--- a/Módulos/003_DAVE4_Compilação/003_DAVE4_Compilação.docx
+++ b/Módulos/003_DAVE4_Compilação/003_DAVE4_Compilação.docx
@@ -7,24 +7,28 @@
         <w:pStyle w:val="Title"/>
         <w:framePr w:wrap="notBeside"/>
         <w:jc w:val="left"/>
-      </w:pPr>
-      <w:r>
-        <w:t xml:space="preserve">DAVE4 – </w:t>
-      </w:r>
-      <w:proofErr w:type="spellStart"/>
-      <w:r>
-        <w:t>Compilação</w:t>
-      </w:r>
-      <w:proofErr w:type="spellEnd"/>
-      <w:r>
-        <w:t xml:space="preserve"> e debugger</w:t>
+        <w:rPr>
+          <w:lang w:val="pt-PT"/>
+        </w:rPr>
+      </w:pPr>
+      <w:r>
+        <w:rPr>
+          <w:lang w:val="pt-PT"/>
+        </w:rPr>
+        <w:t>DAVE4 – Compilação e debugger</w:t>
       </w:r>
     </w:p>
     <w:p>
       <w:pPr>
         <w:ind w:firstLine="708"/>
-      </w:pPr>
-      <w:r>
+        <w:rPr>
+          <w:lang w:val="pt-PT"/>
+        </w:rPr>
+      </w:pPr>
+      <w:r>
+        <w:rPr>
+          <w:noProof/>
+        </w:rPr>
         <w:drawing>
           <wp:anchor distT="0" distB="0" distL="114300" distR="114300" simplePos="0" relativeHeight="251671552" behindDoc="1" locked="0" layoutInCell="1" allowOverlap="1" wp14:anchorId="4E7BF54B" wp14:editId="0D1B3366">
             <wp:simplePos x="0" y="0"/>
@@ -93,149 +97,50 @@
     <w:p>
       <w:pPr>
         <w:ind w:firstLine="708"/>
-      </w:pPr>
-      <w:r>
-        <w:t xml:space="preserve">Para a </w:t>
-      </w:r>
-      <w:proofErr w:type="spellStart"/>
-      <w:r>
-        <w:t>utilização</w:t>
-      </w:r>
-      <w:proofErr w:type="spellEnd"/>
-      <w:r>
-        <w:t xml:space="preserve"> do debugger </w:t>
-      </w:r>
-      <w:proofErr w:type="spellStart"/>
-      <w:r>
-        <w:t>em</w:t>
-      </w:r>
-      <w:proofErr w:type="spellEnd"/>
-      <w:r>
-        <w:t xml:space="preserve"> tempo real é </w:t>
-      </w:r>
-      <w:proofErr w:type="spellStart"/>
-      <w:r>
-        <w:t>necessário</w:t>
-      </w:r>
-      <w:proofErr w:type="spellEnd"/>
-      <w:r>
-        <w:t xml:space="preserve"> </w:t>
-      </w:r>
-      <w:proofErr w:type="spellStart"/>
-      <w:r>
-        <w:t>compilar</w:t>
-      </w:r>
-      <w:proofErr w:type="spellEnd"/>
-      <w:r>
-        <w:t xml:space="preserve"> o </w:t>
-      </w:r>
-      <w:proofErr w:type="spellStart"/>
-      <w:r>
-        <w:t>projecto</w:t>
-      </w:r>
-      <w:proofErr w:type="spellEnd"/>
-      <w:r>
-        <w:t xml:space="preserve"> </w:t>
-      </w:r>
-      <w:proofErr w:type="spellStart"/>
-      <w:r>
-        <w:t>em</w:t>
-      </w:r>
-      <w:proofErr w:type="spellEnd"/>
-      <w:r>
-        <w:t xml:space="preserve"> ‘Debug’ mode de modo a </w:t>
-      </w:r>
-      <w:proofErr w:type="spellStart"/>
-      <w:r>
-        <w:t>gerar</w:t>
-      </w:r>
-      <w:proofErr w:type="spellEnd"/>
-      <w:r>
-        <w:t xml:space="preserve"> </w:t>
-      </w:r>
-      <w:proofErr w:type="spellStart"/>
-      <w:r>
-        <w:t>os</w:t>
-      </w:r>
-      <w:proofErr w:type="spellEnd"/>
-      <w:r>
-        <w:t xml:space="preserve"> </w:t>
-      </w:r>
-      <w:proofErr w:type="spellStart"/>
-      <w:r>
-        <w:t>ficheiros</w:t>
-      </w:r>
-      <w:proofErr w:type="spellEnd"/>
-      <w:r>
-        <w:t xml:space="preserve"> </w:t>
-      </w:r>
-      <w:proofErr w:type="spellStart"/>
-      <w:r>
-        <w:t>necessários</w:t>
-      </w:r>
-      <w:proofErr w:type="spellEnd"/>
-      <w:r>
-        <w:t xml:space="preserve"> </w:t>
-      </w:r>
-      <w:proofErr w:type="spellStart"/>
-      <w:r>
-        <w:t>utilizados</w:t>
-      </w:r>
-      <w:proofErr w:type="spellEnd"/>
-      <w:r>
-        <w:t xml:space="preserve"> </w:t>
-      </w:r>
-      <w:proofErr w:type="spellStart"/>
-      <w:r>
-        <w:t>pelo</w:t>
-      </w:r>
-      <w:proofErr w:type="spellEnd"/>
-      <w:r>
-        <w:t xml:space="preserve"> debugger.</w:t>
+        <w:rPr>
+          <w:lang w:val="pt-PT"/>
+        </w:rPr>
+      </w:pPr>
+      <w:r>
+        <w:rPr>
+          <w:lang w:val="pt-PT"/>
+        </w:rPr>
+        <w:t>Para a utilização do debugger em tempo real é necessário compilar o projecto em ‘Debug’ mode de modo a gerar os ficheiros necessários utilizados pelo debugger.</w:t>
       </w:r>
     </w:p>
     <w:p>
       <w:pPr>
         <w:ind w:firstLine="708"/>
+        <w:rPr>
+          <w:lang w:val="pt-PT"/>
+        </w:rPr>
       </w:pPr>
     </w:p>
     <w:p>
       <w:pPr>
         <w:ind w:firstLine="708"/>
-      </w:pPr>
-      <w:r>
-        <w:t xml:space="preserve">1 – </w:t>
-      </w:r>
-      <w:proofErr w:type="spellStart"/>
-      <w:r>
-        <w:t>Colocar</w:t>
-      </w:r>
-      <w:proofErr w:type="spellEnd"/>
-      <w:r>
-        <w:t xml:space="preserve"> o </w:t>
-      </w:r>
-      <w:proofErr w:type="spellStart"/>
-      <w:r>
-        <w:t>projecto</w:t>
-      </w:r>
-      <w:proofErr w:type="spellEnd"/>
-      <w:r>
-        <w:t xml:space="preserve"> </w:t>
-      </w:r>
-      <w:proofErr w:type="spellStart"/>
-      <w:r>
-        <w:t>em</w:t>
-      </w:r>
-      <w:proofErr w:type="spellEnd"/>
-      <w:r>
-        <w:t xml:space="preserve"> ‘Debug’ mode.</w:t>
+        <w:rPr>
+          <w:lang w:val="pt-PT"/>
+        </w:rPr>
+      </w:pPr>
+      <w:r>
+        <w:rPr>
+          <w:lang w:val="pt-PT"/>
+        </w:rPr>
+        <w:t>1 – Colocar o projecto em ‘Debug’ mode.</w:t>
       </w:r>
     </w:p>
     <w:p>
       <w:pPr>
         <w:ind w:firstLine="708"/>
-      </w:pPr>
-      <w:r>
+        <w:rPr>
+          <w:lang w:val="pt-PT"/>
+        </w:rPr>
+      </w:pPr>
+      <w:r>
+        <w:rPr>
+          <w:noProof/>
+        </w:rPr>
         <w:drawing>
           <wp:anchor distT="0" distB="0" distL="114300" distR="114300" simplePos="0" relativeHeight="251662336" behindDoc="1" locked="0" layoutInCell="1" allowOverlap="1" wp14:anchorId="0C875DC1" wp14:editId="72B7D295">
             <wp:simplePos x="0" y="0"/>
@@ -359,14 +264,27 @@
                             <w:r>
                               <w:t xml:space="preserve">Figura </w:t>
                             </w:r>
-                            <w:fldSimple w:instr=" SEQ Figure \* ARABIC ">
-                              <w:r>
-                                <w:rPr>
-                                  <w:noProof/>
-                                </w:rPr>
-                                <w:t>1</w:t>
-                              </w:r>
-                            </w:fldSimple>
+                            <w:r>
+                              <w:fldChar w:fldCharType="begin"/>
+                            </w:r>
+                            <w:r>
+                              <w:instrText xml:space="preserve"> SEQ Figure \* ARABIC </w:instrText>
+                            </w:r>
+                            <w:r>
+                              <w:fldChar w:fldCharType="separate"/>
+                            </w:r>
+                            <w:r>
+                              <w:rPr>
+                                <w:noProof/>
+                              </w:rPr>
+                              <w:t>1</w:t>
+                            </w:r>
+                            <w:r>
+                              <w:rPr>
+                                <w:noProof/>
+                              </w:rPr>
+                              <w:fldChar w:fldCharType="end"/>
+                            </w:r>
                           </w:p>
                         </w:txbxContent>
                       </wps:txbx>
@@ -420,18 +338,86 @@
         </mc:AlternateContent>
       </w:r>
     </w:p>
-    <w:p/>
-    <w:p/>
-    <w:p/>
-    <w:p/>
-    <w:p/>
-    <w:p/>
-    <w:p/>
-    <w:p/>
-    <w:p/>
-    <w:p/>
-    <w:p>
-      <w:r>
+    <w:p>
+      <w:pPr>
+        <w:rPr>
+          <w:lang w:val="pt-PT"/>
+        </w:rPr>
+      </w:pPr>
+    </w:p>
+    <w:p>
+      <w:pPr>
+        <w:rPr>
+          <w:lang w:val="pt-PT"/>
+        </w:rPr>
+      </w:pPr>
+    </w:p>
+    <w:p>
+      <w:pPr>
+        <w:rPr>
+          <w:lang w:val="pt-PT"/>
+        </w:rPr>
+      </w:pPr>
+    </w:p>
+    <w:p>
+      <w:pPr>
+        <w:rPr>
+          <w:lang w:val="pt-PT"/>
+        </w:rPr>
+      </w:pPr>
+    </w:p>
+    <w:p>
+      <w:pPr>
+        <w:rPr>
+          <w:lang w:val="pt-PT"/>
+        </w:rPr>
+      </w:pPr>
+    </w:p>
+    <w:p>
+      <w:pPr>
+        <w:rPr>
+          <w:lang w:val="pt-PT"/>
+        </w:rPr>
+      </w:pPr>
+    </w:p>
+    <w:p>
+      <w:pPr>
+        <w:rPr>
+          <w:lang w:val="pt-PT"/>
+        </w:rPr>
+      </w:pPr>
+    </w:p>
+    <w:p>
+      <w:pPr>
+        <w:rPr>
+          <w:lang w:val="pt-PT"/>
+        </w:rPr>
+      </w:pPr>
+    </w:p>
+    <w:p>
+      <w:pPr>
+        <w:rPr>
+          <w:lang w:val="pt-PT"/>
+        </w:rPr>
+      </w:pPr>
+    </w:p>
+    <w:p>
+      <w:pPr>
+        <w:rPr>
+          <w:lang w:val="pt-PT"/>
+        </w:rPr>
+      </w:pPr>
+    </w:p>
+    <w:p>
+      <w:pPr>
+        <w:rPr>
+          <w:lang w:val="pt-PT"/>
+        </w:rPr>
+      </w:pPr>
+      <w:r>
+        <w:rPr>
+          <w:noProof/>
+        </w:rPr>
         <w:drawing>
           <wp:anchor distT="0" distB="0" distL="114300" distR="114300" simplePos="0" relativeHeight="251660288" behindDoc="1" locked="0" layoutInCell="1" allowOverlap="1" wp14:anchorId="6F4B63C9" wp14:editId="43E68D83">
             <wp:simplePos x="0" y="0"/>
@@ -507,6 +493,9 @@
     <w:p>
       <w:pPr>
         <w:ind w:firstLine="708"/>
+        <w:rPr>
+          <w:lang w:val="pt-PT"/>
+        </w:rPr>
       </w:pPr>
       <w:r>
         <w:rPr>
@@ -567,14 +556,27 @@
                             <w:r>
                               <w:t xml:space="preserve">Figura </w:t>
                             </w:r>
-                            <w:fldSimple w:instr=" SEQ Figure \* ARABIC ">
-                              <w:r>
-                                <w:rPr>
-                                  <w:noProof/>
-                                </w:rPr>
-                                <w:t>2</w:t>
-                              </w:r>
-                            </w:fldSimple>
+                            <w:r>
+                              <w:fldChar w:fldCharType="begin"/>
+                            </w:r>
+                            <w:r>
+                              <w:instrText xml:space="preserve"> SEQ Figure \* ARABIC </w:instrText>
+                            </w:r>
+                            <w:r>
+                              <w:fldChar w:fldCharType="separate"/>
+                            </w:r>
+                            <w:r>
+                              <w:rPr>
+                                <w:noProof/>
+                              </w:rPr>
+                              <w:t>2</w:t>
+                            </w:r>
+                            <w:r>
+                              <w:rPr>
+                                <w:noProof/>
+                              </w:rPr>
+                              <w:fldChar w:fldCharType="end"/>
+                            </w:r>
                           </w:p>
                         </w:txbxContent>
                       </wps:txbx>
@@ -624,6 +626,9 @@
         </mc:AlternateContent>
       </w:r>
       <w:r>
+        <w:rPr>
+          <w:noProof/>
+        </w:rPr>
         <w:drawing>
           <wp:anchor distT="0" distB="0" distL="114300" distR="114300" simplePos="0" relativeHeight="251665408" behindDoc="1" locked="0" layoutInCell="1" allowOverlap="1" wp14:anchorId="0A82E966" wp14:editId="6822ABDE">
             <wp:simplePos x="0" y="0"/>
@@ -689,254 +694,179 @@
         </w:drawing>
       </w:r>
       <w:r>
-        <w:t>2</w:t>
-      </w:r>
-      <w:r>
-        <w:t xml:space="preserve"> – </w:t>
-      </w:r>
-      <w:proofErr w:type="spellStart"/>
-      <w:r>
-        <w:t>Clicar</w:t>
-      </w:r>
-      <w:proofErr w:type="spellEnd"/>
-      <w:r>
-        <w:t xml:space="preserve"> no icon de ‘build’</w:t>
-      </w:r>
-      <w:r>
-        <w:t xml:space="preserve">.                             Se </w:t>
-      </w:r>
-      <w:proofErr w:type="spellStart"/>
-      <w:r>
-        <w:t>não</w:t>
-      </w:r>
-      <w:proofErr w:type="spellEnd"/>
-      <w:r>
-        <w:t xml:space="preserve"> </w:t>
-      </w:r>
-      <w:proofErr w:type="spellStart"/>
-      <w:r>
-        <w:t>houver</w:t>
-      </w:r>
-      <w:proofErr w:type="spellEnd"/>
-      <w:r>
-        <w:t xml:space="preserve"> </w:t>
-      </w:r>
-      <w:proofErr w:type="spellStart"/>
-      <w:r>
-        <w:t>erros</w:t>
-      </w:r>
-      <w:proofErr w:type="spellEnd"/>
-      <w:r>
-        <w:t xml:space="preserve">, </w:t>
-      </w:r>
-      <w:proofErr w:type="spellStart"/>
-      <w:r>
-        <w:t>deverá</w:t>
-      </w:r>
-      <w:proofErr w:type="spellEnd"/>
-      <w:r>
-        <w:t xml:space="preserve"> </w:t>
-      </w:r>
-      <w:proofErr w:type="spellStart"/>
-      <w:r>
-        <w:t>aparacr</w:t>
-      </w:r>
-      <w:proofErr w:type="spellEnd"/>
-      <w:r>
-        <w:t xml:space="preserve"> a </w:t>
-      </w:r>
-      <w:proofErr w:type="spellStart"/>
-      <w:r>
-        <w:t>mensagem</w:t>
-      </w:r>
-      <w:proofErr w:type="spellEnd"/>
-      <w:r>
-        <w:t xml:space="preserve"> </w:t>
-      </w:r>
-      <w:proofErr w:type="gramStart"/>
-      <w:r>
-        <w:t>‘ Build</w:t>
-      </w:r>
-      <w:proofErr w:type="gramEnd"/>
-      <w:r>
-        <w:t xml:space="preserve"> Finished’.</w:t>
+        <w:rPr>
+          <w:lang w:val="pt-PT"/>
+        </w:rPr>
+        <w:t>2 – Clicar no icon de ‘build’</w:t>
+      </w:r>
+      <w:r>
+        <w:rPr>
+          <w:lang w:val="pt-PT"/>
+        </w:rPr>
+        <w:t>.                             Se não houver erros, deverá aparacr a mensagem ‘ Build Finished’.</w:t>
       </w:r>
     </w:p>
     <w:p>
       <w:pPr>
         <w:ind w:firstLine="708"/>
-      </w:pPr>
-      <w:r>
+        <w:rPr>
+          <w:lang w:val="pt-PT"/>
+        </w:rPr>
+      </w:pPr>
+      <w:r>
+        <w:rPr>
+          <w:lang w:val="pt-PT"/>
+        </w:rPr>
         <w:t xml:space="preserve">                         </w:t>
       </w:r>
     </w:p>
     <w:p>
       <w:pPr>
         <w:ind w:firstLine="708"/>
+        <w:rPr>
+          <w:lang w:val="pt-PT"/>
+        </w:rPr>
       </w:pPr>
     </w:p>
     <w:p>
       <w:pPr>
         <w:ind w:firstLine="708"/>
+        <w:rPr>
+          <w:lang w:val="pt-PT"/>
+        </w:rPr>
       </w:pPr>
     </w:p>
     <w:p>
       <w:pPr>
         <w:ind w:firstLine="708"/>
+        <w:rPr>
+          <w:lang w:val="pt-PT"/>
+        </w:rPr>
       </w:pPr>
     </w:p>
     <w:p>
       <w:pPr>
         <w:ind w:firstLine="708"/>
+        <w:rPr>
+          <w:lang w:val="pt-PT"/>
+        </w:rPr>
       </w:pPr>
     </w:p>
     <w:p>
       <w:pPr>
         <w:ind w:firstLine="708"/>
+        <w:rPr>
+          <w:lang w:val="pt-PT"/>
+        </w:rPr>
       </w:pPr>
     </w:p>
     <w:p>
       <w:pPr>
         <w:ind w:firstLine="708"/>
+        <w:rPr>
+          <w:lang w:val="pt-PT"/>
+        </w:rPr>
       </w:pPr>
     </w:p>
     <w:p>
       <w:pPr>
         <w:ind w:firstLine="708"/>
-      </w:pPr>
-      <w:r>
+        <w:rPr>
+          <w:lang w:val="pt-PT"/>
+        </w:rPr>
+      </w:pPr>
+      <w:r>
+        <w:rPr>
+          <w:lang w:val="pt-PT"/>
+        </w:rPr>
         <w:t xml:space="preserve">  </w:t>
       </w:r>
     </w:p>
     <w:p>
       <w:pPr>
         <w:ind w:firstLine="708"/>
+        <w:rPr>
+          <w:lang w:val="pt-PT"/>
+        </w:rPr>
       </w:pPr>
     </w:p>
     <w:p>
       <w:pPr>
         <w:ind w:firstLine="708"/>
+        <w:rPr>
+          <w:lang w:val="pt-PT"/>
+        </w:rPr>
       </w:pPr>
     </w:p>
     <w:p>
       <w:pPr>
         <w:ind w:firstLine="708"/>
+        <w:rPr>
+          <w:lang w:val="pt-PT"/>
+        </w:rPr>
       </w:pPr>
     </w:p>
     <w:p>
       <w:pPr>
         <w:ind w:firstLine="708"/>
+        <w:rPr>
+          <w:lang w:val="pt-PT"/>
+        </w:rPr>
       </w:pPr>
     </w:p>
     <w:p>
       <w:pPr>
         <w:ind w:firstLine="708"/>
+        <w:rPr>
+          <w:lang w:val="pt-PT"/>
+        </w:rPr>
       </w:pPr>
     </w:p>
     <w:p>
       <w:pPr>
         <w:ind w:firstLine="708"/>
+        <w:rPr>
+          <w:lang w:val="pt-PT"/>
+        </w:rPr>
       </w:pPr>
     </w:p>
     <w:p>
       <w:pPr>
         <w:ind w:firstLine="708"/>
+        <w:rPr>
+          <w:lang w:val="pt-PT"/>
+        </w:rPr>
       </w:pPr>
     </w:p>
     <w:p>
       <w:pPr>
         <w:ind w:firstLine="708"/>
+        <w:rPr>
+          <w:lang w:val="pt-PT"/>
+        </w:rPr>
       </w:pPr>
     </w:p>
     <w:p>
       <w:pPr>
         <w:ind w:firstLine="360"/>
-      </w:pPr>
-      <w:r>
-        <w:t xml:space="preserve">3 – No </w:t>
-      </w:r>
-      <w:proofErr w:type="spellStart"/>
-      <w:r>
-        <w:t>meio</w:t>
-      </w:r>
-      <w:proofErr w:type="spellEnd"/>
-      <w:r>
-        <w:t xml:space="preserve"> dos </w:t>
-      </w:r>
-      <w:proofErr w:type="spellStart"/>
-      <w:r>
-        <w:t>ficheiros</w:t>
-      </w:r>
-      <w:proofErr w:type="spellEnd"/>
-      <w:r>
-        <w:t xml:space="preserve"> que </w:t>
-      </w:r>
-      <w:proofErr w:type="spellStart"/>
-      <w:r>
-        <w:t>foram</w:t>
-      </w:r>
-      <w:proofErr w:type="spellEnd"/>
-      <w:r>
-        <w:t xml:space="preserve"> </w:t>
-      </w:r>
-      <w:proofErr w:type="spellStart"/>
-      <w:r>
-        <w:t>gerados</w:t>
-      </w:r>
-      <w:proofErr w:type="spellEnd"/>
-      <w:r>
-        <w:t xml:space="preserve"> </w:t>
-      </w:r>
-      <w:proofErr w:type="spellStart"/>
-      <w:r>
-        <w:t>na</w:t>
-      </w:r>
-      <w:proofErr w:type="spellEnd"/>
-      <w:r>
-        <w:t xml:space="preserve"> pasta ‘Debug’, </w:t>
-      </w:r>
-      <w:proofErr w:type="spellStart"/>
-      <w:r>
-        <w:t>iremos</w:t>
-      </w:r>
-      <w:proofErr w:type="spellEnd"/>
-      <w:r>
-        <w:t xml:space="preserve"> </w:t>
-      </w:r>
-      <w:proofErr w:type="spellStart"/>
-      <w:r>
-        <w:t>dar</w:t>
-      </w:r>
-      <w:proofErr w:type="spellEnd"/>
-      <w:r>
-        <w:t xml:space="preserve"> especial </w:t>
-      </w:r>
-      <w:proofErr w:type="spellStart"/>
-      <w:r>
-        <w:t>atenção</w:t>
-      </w:r>
-      <w:proofErr w:type="spellEnd"/>
-      <w:r>
-        <w:t xml:space="preserve"> a </w:t>
-      </w:r>
-      <w:proofErr w:type="spellStart"/>
-      <w:r>
-        <w:t>dois</w:t>
-      </w:r>
-      <w:proofErr w:type="spellEnd"/>
-      <w:r>
-        <w:t xml:space="preserve"> </w:t>
-      </w:r>
-      <w:proofErr w:type="spellStart"/>
-      <w:r>
-        <w:t>ficheiros</w:t>
-      </w:r>
-      <w:proofErr w:type="spellEnd"/>
-      <w:r>
-        <w:t>:</w:t>
-      </w:r>
-    </w:p>
-    <w:p/>
+        <w:rPr>
+          <w:lang w:val="pt-PT"/>
+        </w:rPr>
+      </w:pPr>
+      <w:r>
+        <w:rPr>
+          <w:lang w:val="pt-PT"/>
+        </w:rPr>
+        <w:t>3 – No meio dos ficheiros que foram gerados na pasta ‘Debug’, iremos dar especial atenção a dois ficheiros:</w:t>
+      </w:r>
+    </w:p>
+    <w:p>
+      <w:pPr>
+        <w:rPr>
+          <w:lang w:val="pt-PT"/>
+        </w:rPr>
+      </w:pPr>
+    </w:p>
     <w:p>
       <w:pPr>
         <w:pStyle w:val="ListParagraph"/>
@@ -944,155 +874,68 @@
           <w:ilvl w:val="0"/>
           <w:numId w:val="32"/>
         </w:numPr>
-      </w:pPr>
-      <w:proofErr w:type="spellStart"/>
-      <w:proofErr w:type="gramStart"/>
-      <w:r>
-        <w:t>Ficheiro</w:t>
-      </w:r>
-      <w:proofErr w:type="spellEnd"/>
-      <w:r>
-        <w:t xml:space="preserve"> .hex</w:t>
-      </w:r>
-      <w:proofErr w:type="gramEnd"/>
-      <w:r>
-        <w:t xml:space="preserve"> – É um </w:t>
-      </w:r>
-      <w:proofErr w:type="spellStart"/>
-      <w:r>
-        <w:t>ficheiro</w:t>
-      </w:r>
-      <w:proofErr w:type="spellEnd"/>
-      <w:r>
-        <w:t xml:space="preserve"> que </w:t>
-      </w:r>
-      <w:proofErr w:type="spellStart"/>
-      <w:r>
-        <w:t>contém</w:t>
-      </w:r>
-      <w:proofErr w:type="spellEnd"/>
-      <w:r>
-        <w:t xml:space="preserve"> </w:t>
-      </w:r>
-      <w:proofErr w:type="spellStart"/>
-      <w:r>
-        <w:t>informação</w:t>
-      </w:r>
-      <w:proofErr w:type="spellEnd"/>
-      <w:r>
-        <w:t xml:space="preserve"> </w:t>
-      </w:r>
-      <w:proofErr w:type="spellStart"/>
-      <w:r>
-        <w:t>binária</w:t>
-      </w:r>
-      <w:proofErr w:type="spellEnd"/>
-      <w:r>
-        <w:t xml:space="preserve"> </w:t>
-      </w:r>
-      <w:proofErr w:type="spellStart"/>
-      <w:r>
-        <w:t>convertida</w:t>
-      </w:r>
-      <w:proofErr w:type="spellEnd"/>
-      <w:r>
-        <w:t xml:space="preserve"> </w:t>
-      </w:r>
-      <w:proofErr w:type="spellStart"/>
-      <w:r>
-        <w:t>em</w:t>
-      </w:r>
-      <w:proofErr w:type="spellEnd"/>
-      <w:r>
-        <w:t xml:space="preserve"> </w:t>
-      </w:r>
-      <w:proofErr w:type="spellStart"/>
-      <w:r>
-        <w:t>hecadecimal</w:t>
-      </w:r>
-      <w:proofErr w:type="spellEnd"/>
-      <w:r>
-        <w:t xml:space="preserve">. </w:t>
-      </w:r>
-      <w:proofErr w:type="spellStart"/>
-      <w:r>
-        <w:t>Especifica</w:t>
-      </w:r>
-      <w:proofErr w:type="spellEnd"/>
-      <w:r>
-        <w:t xml:space="preserve"> o </w:t>
-      </w:r>
-      <w:proofErr w:type="spellStart"/>
-      <w:r>
-        <w:t>conteúdo</w:t>
-      </w:r>
-      <w:proofErr w:type="spellEnd"/>
-      <w:r>
-        <w:t xml:space="preserve"> de </w:t>
-      </w:r>
-      <w:proofErr w:type="spellStart"/>
-      <w:r>
-        <w:t>memória</w:t>
-      </w:r>
-      <w:proofErr w:type="spellEnd"/>
-      <w:r>
-        <w:t xml:space="preserve"> </w:t>
-      </w:r>
-      <w:proofErr w:type="spellStart"/>
-      <w:r>
-        <w:t>existente</w:t>
-      </w:r>
-      <w:proofErr w:type="spellEnd"/>
-      <w:r>
-        <w:t xml:space="preserve"> </w:t>
-      </w:r>
-      <w:proofErr w:type="spellStart"/>
-      <w:r>
-        <w:t>nos</w:t>
-      </w:r>
-      <w:proofErr w:type="spellEnd"/>
-      <w:r>
-        <w:t xml:space="preserve"> </w:t>
-      </w:r>
-      <w:proofErr w:type="spellStart"/>
-      <w:r>
-        <w:t>endereços</w:t>
-      </w:r>
-      <w:proofErr w:type="spellEnd"/>
-      <w:r>
-        <w:t xml:space="preserve"> de </w:t>
-      </w:r>
-      <w:proofErr w:type="spellStart"/>
-      <w:r>
-        <w:t>memória</w:t>
-      </w:r>
-      <w:proofErr w:type="spellEnd"/>
-      <w:r>
-        <w:t xml:space="preserve">. </w:t>
+        <w:rPr>
+          <w:lang w:val="pt-PT"/>
+        </w:rPr>
+      </w:pPr>
+      <w:r>
+        <w:rPr>
+          <w:lang w:val="pt-PT"/>
+        </w:rPr>
+        <w:t xml:space="preserve">Ficheiro .hex – É um ficheiro que contém informação binária convertida em hecadecimal. Especifica o conteúdo de memória existente nos endereços de memória. </w:t>
       </w:r>
     </w:p>
     <w:p>
       <w:pPr>
         <w:pStyle w:val="ListParagraph"/>
-      </w:pPr>
-      <w:r>
+        <w:rPr>
+          <w:lang w:val="pt-PT"/>
+        </w:rPr>
+      </w:pPr>
+      <w:r>
+        <w:rPr>
+          <w:lang w:val="pt-PT"/>
+        </w:rPr>
         <w:t>(</w:t>
       </w:r>
-      <w:hyperlink r:id="rId12" w:history="1">
-        <w:r>
-          <w:rPr>
-            <w:rStyle w:val="Hyperlink"/>
-          </w:rPr>
-          <w:t>https://en.wikipedia.org/wiki/Intel_HEX</w:t>
-        </w:r>
-      </w:hyperlink>
-      <w:r>
+      <w:r>
+        <w:fldChar w:fldCharType="begin"/>
+      </w:r>
+      <w:r>
+        <w:rPr>
+          <w:lang w:val="pt-PT"/>
+        </w:rPr>
+        <w:instrText xml:space="preserve"> HYPERLINK "https://en.wikipedia.org/wiki/Intel_HEX" </w:instrText>
+      </w:r>
+      <w:r>
+        <w:fldChar w:fldCharType="separate"/>
+      </w:r>
+      <w:r>
+        <w:rPr>
+          <w:rStyle w:val="Hyperlink"/>
+          <w:lang w:val="pt-PT"/>
+        </w:rPr>
+        <w:t>https://en.wikipedia.org/wiki/Intel_HEX</w:t>
+      </w:r>
+      <w:r>
+        <w:rPr>
+          <w:rStyle w:val="Hyperlink"/>
+        </w:rPr>
+        <w:fldChar w:fldCharType="end"/>
+      </w:r>
+      <w:r>
+        <w:rPr>
+          <w:lang w:val="pt-PT"/>
+        </w:rPr>
         <w:t xml:space="preserve">). </w:t>
       </w:r>
     </w:p>
     <w:p>
       <w:pPr>
         <w:pStyle w:val="ListParagraph"/>
+        <w:rPr>
+          <w:lang w:val="pt-PT"/>
+        </w:rPr>
       </w:pPr>
     </w:p>
     <w:p>
@@ -1103,108 +946,34 @@
           <w:numId w:val="32"/>
         </w:numPr>
       </w:pPr>
+      <w:proofErr w:type="gramStart"/>
+      <w:r>
+        <w:rPr>
+          <w:lang w:val="pt-PT"/>
+        </w:rPr>
+        <w:t>Ficheiro .elf</w:t>
+      </w:r>
+      <w:proofErr w:type="gramEnd"/>
+      <w:r>
+        <w:rPr>
+          <w:lang w:val="pt-PT"/>
+        </w:rPr>
+        <w:t xml:space="preserve"> – É um ficheiro binário multiplataforma que contém toda a informação sobre as variáveis e funções. </w:t>
+      </w:r>
       <w:proofErr w:type="spellStart"/>
-      <w:proofErr w:type="gramStart"/>
-      <w:r>
-        <w:t>Ficheiro</w:t>
+      <w:r>
+        <w:t>Essencial</w:t>
       </w:r>
       <w:proofErr w:type="spellEnd"/>
       <w:r>
-        <w:t xml:space="preserve"> .</w:t>
-      </w:r>
-      <w:r>
-        <w:t>elf</w:t>
-      </w:r>
-      <w:proofErr w:type="gramEnd"/>
-      <w:r>
-        <w:t xml:space="preserve"> – É um </w:t>
+        <w:t xml:space="preserve"> para a </w:t>
       </w:r>
       <w:proofErr w:type="spellStart"/>
       <w:r>
-        <w:t>ficheiro</w:t>
+        <w:t>utilização</w:t>
       </w:r>
       <w:proofErr w:type="spellEnd"/>
       <w:r>
-        <w:t xml:space="preserve"> </w:t>
-      </w:r>
-      <w:proofErr w:type="spellStart"/>
-      <w:r>
-        <w:t>binário</w:t>
-      </w:r>
-      <w:proofErr w:type="spellEnd"/>
-      <w:r>
-        <w:t xml:space="preserve"> </w:t>
-      </w:r>
-      <w:proofErr w:type="spellStart"/>
-      <w:r>
-        <w:t>multiplataforma</w:t>
-      </w:r>
-      <w:proofErr w:type="spellEnd"/>
-      <w:r>
-        <w:t xml:space="preserve"> que </w:t>
-      </w:r>
-      <w:proofErr w:type="spellStart"/>
-      <w:r>
-        <w:t>contém</w:t>
-      </w:r>
-      <w:proofErr w:type="spellEnd"/>
-      <w:r>
-        <w:t xml:space="preserve"> </w:t>
-      </w:r>
-      <w:proofErr w:type="spellStart"/>
-      <w:r>
-        <w:t>toda</w:t>
-      </w:r>
-      <w:proofErr w:type="spellEnd"/>
-      <w:r>
-        <w:t xml:space="preserve"> a </w:t>
-      </w:r>
-      <w:proofErr w:type="spellStart"/>
-      <w:r>
-        <w:t>informação</w:t>
-      </w:r>
-      <w:proofErr w:type="spellEnd"/>
-      <w:r>
-        <w:t xml:space="preserve"> </w:t>
-      </w:r>
-      <w:proofErr w:type="spellStart"/>
-      <w:r>
-        <w:t>sobre</w:t>
-      </w:r>
-      <w:proofErr w:type="spellEnd"/>
-      <w:r>
-        <w:t xml:space="preserve"> as </w:t>
-      </w:r>
-      <w:proofErr w:type="spellStart"/>
-      <w:r>
-        <w:t>variáveis</w:t>
-      </w:r>
-      <w:proofErr w:type="spellEnd"/>
-      <w:r>
-        <w:t xml:space="preserve"> e </w:t>
-      </w:r>
-      <w:proofErr w:type="spellStart"/>
-      <w:r>
-        <w:t>funções</w:t>
-      </w:r>
-      <w:proofErr w:type="spellEnd"/>
-      <w:r>
-        <w:t xml:space="preserve">. </w:t>
-      </w:r>
-      <w:proofErr w:type="spellStart"/>
-      <w:r>
-        <w:t>Essencial</w:t>
-      </w:r>
-      <w:proofErr w:type="spellEnd"/>
-      <w:r>
-        <w:t xml:space="preserve"> para a </w:t>
-      </w:r>
-      <w:proofErr w:type="spellStart"/>
-      <w:r>
-        <w:t>utilização</w:t>
-      </w:r>
-      <w:proofErr w:type="spellEnd"/>
-      <w:r>
         <w:t xml:space="preserve"> do debugger. </w:t>
       </w:r>
     </w:p>
@@ -1225,6 +994,9 @@
     <w:p/>
     <w:p>
       <w:r>
+        <w:rPr>
+          <w:noProof/>
+        </w:rPr>
         <w:drawing>
           <wp:anchor distT="0" distB="0" distL="114300" distR="114300" simplePos="0" relativeHeight="251668480" behindDoc="1" locked="0" layoutInCell="1" allowOverlap="1" wp14:anchorId="6E35D054" wp14:editId="76E85537">
             <wp:simplePos x="0" y="0"/>
@@ -1257,7 +1029,7 @@
                     <pic:cNvPicPr/>
                   </pic:nvPicPr>
                   <pic:blipFill>
-                    <a:blip r:embed="rId13">
+                    <a:blip r:embed="rId12">
                       <a:extLst>
                         <a:ext uri="{28A0092B-C50C-407E-A947-70E740481C1C}">
                           <a14:useLocalDpi xmlns:a14="http://schemas.microsoft.com/office/drawing/2010/main" val="0"/>
@@ -1380,14 +1152,27 @@
                             <w:r>
                               <w:t xml:space="preserve">Figura </w:t>
                             </w:r>
-                            <w:fldSimple w:instr=" SEQ Figure \* ARABIC ">
-                              <w:r>
-                                <w:rPr>
-                                  <w:noProof/>
-                                </w:rPr>
-                                <w:t>3</w:t>
-                              </w:r>
-                            </w:fldSimple>
+                            <w:r>
+                              <w:fldChar w:fldCharType="begin"/>
+                            </w:r>
+                            <w:r>
+                              <w:instrText xml:space="preserve"> SEQ Figure \* ARABIC </w:instrText>
+                            </w:r>
+                            <w:r>
+                              <w:fldChar w:fldCharType="separate"/>
+                            </w:r>
+                            <w:r>
+                              <w:rPr>
+                                <w:noProof/>
+                              </w:rPr>
+                              <w:t>3</w:t>
+                            </w:r>
+                            <w:r>
+                              <w:rPr>
+                                <w:noProof/>
+                              </w:rPr>
+                              <w:fldChar w:fldCharType="end"/>
+                            </w:r>
                           </w:p>
                         </w:txbxContent>
                       </wps:txbx>
@@ -1440,49 +1225,20 @@
     <w:p>
       <w:pPr>
         <w:ind w:firstLine="360"/>
-      </w:pPr>
-      <w:r>
-        <w:t>4</w:t>
-      </w:r>
-      <w:r>
-        <w:t xml:space="preserve"> </w:t>
-      </w:r>
-      <w:r>
-        <w:t xml:space="preserve">– </w:t>
-      </w:r>
-      <w:proofErr w:type="spellStart"/>
-      <w:r>
-        <w:t>Utilização</w:t>
-      </w:r>
-      <w:proofErr w:type="spellEnd"/>
-      <w:r>
-        <w:t xml:space="preserve"> do ‘Debugger’ </w:t>
-      </w:r>
-      <w:proofErr w:type="spellStart"/>
-      <w:r>
-        <w:t>clicando</w:t>
-      </w:r>
-      <w:proofErr w:type="spellEnd"/>
-      <w:r>
-        <w:t xml:space="preserve"> </w:t>
-      </w:r>
-      <w:proofErr w:type="spellStart"/>
-      <w:r>
-        <w:t>na</w:t>
-      </w:r>
-      <w:proofErr w:type="spellEnd"/>
-      <w:r>
-        <w:t xml:space="preserve"> seta junto so </w:t>
-      </w:r>
-      <w:proofErr w:type="spellStart"/>
-      <w:r>
-        <w:t>símbolo</w:t>
-      </w:r>
-      <w:proofErr w:type="spellEnd"/>
-      <w:r>
-        <w:t xml:space="preserve"> </w:t>
-      </w:r>
-      <w:r>
+        <w:rPr>
+          <w:lang w:val="pt-PT"/>
+        </w:rPr>
+      </w:pPr>
+      <w:r>
+        <w:rPr>
+          <w:lang w:val="pt-PT"/>
+        </w:rPr>
+        <w:t xml:space="preserve">4 – Utilização do ‘Debugger’ clicando na seta junto so símbolo </w:t>
+      </w:r>
+      <w:r>
+        <w:rPr>
+          <w:noProof/>
+        </w:rPr>
         <w:drawing>
           <wp:inline distT="0" distB="0" distL="0" distR="0" wp14:anchorId="59FD8A3F" wp14:editId="6EAD7497">
             <wp:extent cx="466790" cy="323895"/>
@@ -1499,7 +1255,7 @@
                     <pic:cNvPicPr/>
                   </pic:nvPicPr>
                   <pic:blipFill>
-                    <a:blip r:embed="rId14"/>
+                    <a:blip r:embed="rId13"/>
                     <a:stretch>
                       <a:fillRect/>
                     </a:stretch>
@@ -1544,41 +1300,15 @@
           <w:ilvl w:val="0"/>
           <w:numId w:val="32"/>
         </w:numPr>
-      </w:pPr>
-      <w:proofErr w:type="spellStart"/>
-      <w:r>
-        <w:t>Seleccionar</w:t>
-      </w:r>
-      <w:proofErr w:type="spellEnd"/>
-      <w:r>
-        <w:t xml:space="preserve"> </w:t>
-      </w:r>
-      <w:r>
-        <w:t xml:space="preserve">o </w:t>
-      </w:r>
-      <w:proofErr w:type="spellStart"/>
-      <w:r>
-        <w:t>ficheiro</w:t>
-      </w:r>
-      <w:proofErr w:type="spellEnd"/>
-      <w:r>
-        <w:t xml:space="preserve"> elf </w:t>
-      </w:r>
-      <w:proofErr w:type="spellStart"/>
-      <w:r>
-        <w:t>na</w:t>
-      </w:r>
-      <w:proofErr w:type="spellEnd"/>
-      <w:r>
-        <w:t xml:space="preserve"> </w:t>
-      </w:r>
-      <w:proofErr w:type="spellStart"/>
-      <w:r>
-        <w:t>opção</w:t>
-      </w:r>
-      <w:proofErr w:type="spellEnd"/>
-      <w:r>
-        <w:t xml:space="preserve"> ‘Search project’</w:t>
+        <w:rPr>
+          <w:lang w:val="pt-PT"/>
+        </w:rPr>
+      </w:pPr>
+      <w:r>
+        <w:rPr>
+          <w:lang w:val="pt-PT"/>
+        </w:rPr>
+        <w:t>Seleccionar o ficheiro elf na opção ‘Search project’</w:t>
       </w:r>
     </w:p>
     <w:p>
@@ -1675,14 +1405,27 @@
                             <w:r>
                               <w:t xml:space="preserve">Figura </w:t>
                             </w:r>
-                            <w:fldSimple w:instr=" SEQ Figure \* ARABIC ">
-                              <w:r>
-                                <w:rPr>
-                                  <w:noProof/>
-                                </w:rPr>
-                                <w:t>4</w:t>
-                              </w:r>
-                            </w:fldSimple>
+                            <w:r>
+                              <w:fldChar w:fldCharType="begin"/>
+                            </w:r>
+                            <w:r>
+                              <w:instrText xml:space="preserve"> SEQ Figure \* ARABIC </w:instrText>
+                            </w:r>
+                            <w:r>
+                              <w:fldChar w:fldCharType="separate"/>
+                            </w:r>
+                            <w:r>
+                              <w:rPr>
+                                <w:noProof/>
+                              </w:rPr>
+                              <w:t>4</w:t>
+                            </w:r>
+                            <w:r>
+                              <w:rPr>
+                                <w:noProof/>
+                              </w:rPr>
+                              <w:fldChar w:fldCharType="end"/>
+                            </w:r>
                           </w:p>
                         </w:txbxContent>
                       </wps:txbx>
@@ -1732,6 +1475,9 @@
         </mc:AlternateContent>
       </w:r>
       <w:r>
+        <w:rPr>
+          <w:noProof/>
+        </w:rPr>
         <w:drawing>
           <wp:anchor distT="0" distB="0" distL="114300" distR="114300" simplePos="0" relativeHeight="251673600" behindDoc="1" locked="0" layoutInCell="1" allowOverlap="1" wp14:anchorId="370B8254" wp14:editId="24B99AD6">
             <wp:simplePos x="0" y="0"/>
@@ -1764,7 +1510,7 @@
                     <pic:cNvPicPr/>
                   </pic:nvPicPr>
                   <pic:blipFill>
-                    <a:blip r:embed="rId15" cstate="print">
+                    <a:blip r:embed="rId14" cstate="print">
                       <a:extLst>
                         <a:ext uri="{28A0092B-C50C-407E-A947-70E740481C1C}">
                           <a14:useLocalDpi xmlns:a14="http://schemas.microsoft.com/office/drawing/2010/main" val="0"/>
@@ -1860,14 +1606,27 @@
                             <w:r>
                               <w:t xml:space="preserve">Figura </w:t>
                             </w:r>
-                            <w:fldSimple w:instr=" SEQ Figure \* ARABIC ">
-                              <w:r>
-                                <w:rPr>
-                                  <w:noProof/>
-                                </w:rPr>
-                                <w:t>5</w:t>
-                              </w:r>
-                            </w:fldSimple>
+                            <w:r>
+                              <w:fldChar w:fldCharType="begin"/>
+                            </w:r>
+                            <w:r>
+                              <w:instrText xml:space="preserve"> SEQ Figure \* ARABIC </w:instrText>
+                            </w:r>
+                            <w:r>
+                              <w:fldChar w:fldCharType="separate"/>
+                            </w:r>
+                            <w:r>
+                              <w:rPr>
+                                <w:noProof/>
+                              </w:rPr>
+                              <w:t>5</w:t>
+                            </w:r>
+                            <w:r>
+                              <w:rPr>
+                                <w:noProof/>
+                              </w:rPr>
+                              <w:fldChar w:fldCharType="end"/>
+                            </w:r>
                           </w:p>
                         </w:txbxContent>
                       </wps:txbx>
@@ -1917,6 +1676,9 @@
         </mc:AlternateContent>
       </w:r>
       <w:r>
+        <w:rPr>
+          <w:noProof/>
+        </w:rPr>
         <w:drawing>
           <wp:anchor distT="0" distB="0" distL="114300" distR="114300" simplePos="0" relativeHeight="251672576" behindDoc="1" locked="0" layoutInCell="1" allowOverlap="1" wp14:anchorId="1F38C15E" wp14:editId="0814151E">
             <wp:simplePos x="0" y="0"/>
@@ -1949,7 +1711,7 @@
                     <pic:cNvPicPr/>
                   </pic:nvPicPr>
                   <pic:blipFill>
-                    <a:blip r:embed="rId16" cstate="print">
+                    <a:blip r:embed="rId15" cstate="print">
                       <a:extLst>
                         <a:ext uri="{28A0092B-C50C-407E-A947-70E740481C1C}">
                           <a14:useLocalDpi xmlns:a14="http://schemas.microsoft.com/office/drawing/2010/main" val="0"/>
@@ -1990,6 +1752,9 @@
     </w:p>
     <w:p>
       <w:r>
+        <w:rPr>
+          <w:noProof/>
+        </w:rPr>
         <w:drawing>
           <wp:anchor distT="0" distB="0" distL="114300" distR="114300" simplePos="0" relativeHeight="251661312" behindDoc="1" locked="0" layoutInCell="1" allowOverlap="1" wp14:anchorId="4A5527FB" wp14:editId="403C0169">
             <wp:simplePos x="0" y="0"/>
@@ -2022,7 +1787,7 @@
                     <pic:cNvPicPr/>
                   </pic:nvPicPr>
                   <pic:blipFill>
-                    <a:blip r:embed="rId17">
+                    <a:blip r:embed="rId16">
                       <a:extLst>
                         <a:ext uri="{28A0092B-C50C-407E-A947-70E740481C1C}">
                           <a14:useLocalDpi xmlns:a14="http://schemas.microsoft.com/office/drawing/2010/main" val="0"/>
@@ -2074,130 +1839,38 @@
       </w:pPr>
     </w:p>
     <w:p>
-      <w:proofErr w:type="spellStart"/>
-      <w:r>
-        <w:t>Nota</w:t>
-      </w:r>
-      <w:proofErr w:type="spellEnd"/>
-      <w:r>
-        <w:t xml:space="preserve">: Se </w:t>
-      </w:r>
-      <w:proofErr w:type="spellStart"/>
-      <w:r>
-        <w:t>algum</w:t>
-      </w:r>
-      <w:proofErr w:type="spellEnd"/>
-      <w:r>
-        <w:t xml:space="preserve"> </w:t>
-      </w:r>
-      <w:proofErr w:type="spellStart"/>
-      <w:r>
-        <w:t>erro</w:t>
-      </w:r>
-      <w:proofErr w:type="spellEnd"/>
-      <w:r>
-        <w:t xml:space="preserve"> </w:t>
-      </w:r>
-      <w:proofErr w:type="spellStart"/>
-      <w:r>
-        <w:t>surgir</w:t>
-      </w:r>
-      <w:proofErr w:type="spellEnd"/>
-      <w:r>
-        <w:t xml:space="preserve"> </w:t>
-      </w:r>
-      <w:proofErr w:type="spellStart"/>
-      <w:r>
+      <w:pPr>
+        <w:rPr>
+          <w:lang w:val="pt-PT"/>
+        </w:rPr>
+      </w:pPr>
+      <w:r>
+        <w:rPr>
+          <w:lang w:val="pt-PT"/>
+        </w:rPr>
+        <w:t xml:space="preserve">Nota: Se algum erro surgir </w:t>
+      </w:r>
+      <w:r>
+        <w:rPr>
+          <w:lang w:val="pt-PT"/>
+        </w:rPr>
         <w:lastRenderedPageBreak/>
-        <w:t>após</w:t>
-      </w:r>
-      <w:proofErr w:type="spellEnd"/>
-      <w:r>
-        <w:t xml:space="preserve"> </w:t>
-      </w:r>
-      <w:proofErr w:type="spellStart"/>
-      <w:r>
-        <w:t>clicar</w:t>
-      </w:r>
-      <w:proofErr w:type="spellEnd"/>
-      <w:r>
-        <w:t xml:space="preserve"> no </w:t>
-      </w:r>
-      <w:proofErr w:type="spellStart"/>
-      <w:r>
-        <w:t>botão</w:t>
-      </w:r>
-      <w:proofErr w:type="spellEnd"/>
-      <w:r>
-        <w:t xml:space="preserve">, </w:t>
-      </w:r>
-      <w:proofErr w:type="spellStart"/>
-      <w:r>
-        <w:t>verificar</w:t>
-      </w:r>
-      <w:proofErr w:type="spellEnd"/>
-      <w:r>
-        <w:t xml:space="preserve"> se o DAVE </w:t>
-      </w:r>
-      <w:proofErr w:type="spellStart"/>
-      <w:r>
-        <w:t>está</w:t>
-      </w:r>
-      <w:proofErr w:type="spellEnd"/>
-      <w:r>
-        <w:t xml:space="preserve"> </w:t>
-      </w:r>
-      <w:proofErr w:type="gramStart"/>
-      <w:r>
-        <w:t>a</w:t>
-      </w:r>
-      <w:proofErr w:type="gramEnd"/>
-      <w:r>
-        <w:t xml:space="preserve"> </w:t>
-      </w:r>
-      <w:proofErr w:type="spellStart"/>
-      <w:r>
-        <w:t>apontar</w:t>
-      </w:r>
-      <w:proofErr w:type="spellEnd"/>
-      <w:r>
-        <w:t xml:space="preserve"> </w:t>
-      </w:r>
-      <w:proofErr w:type="spellStart"/>
-      <w:r>
-        <w:t>correctamente</w:t>
-      </w:r>
-      <w:proofErr w:type="spellEnd"/>
-      <w:r>
-        <w:t xml:space="preserve"> para a pasta da SEGGER. </w:t>
-      </w:r>
-      <w:proofErr w:type="spellStart"/>
-      <w:r>
-        <w:t>Opção</w:t>
-      </w:r>
-      <w:proofErr w:type="spellEnd"/>
-      <w:r>
-        <w:t xml:space="preserve"> Variables na </w:t>
-      </w:r>
-      <w:proofErr w:type="spellStart"/>
-      <w:r>
-        <w:t>janela</w:t>
-      </w:r>
-      <w:proofErr w:type="spellEnd"/>
-      <w:r>
-        <w:t xml:space="preserve"> de debugger.  </w:t>
-      </w:r>
-      <w:proofErr w:type="spellStart"/>
-      <w:r>
-        <w:t>Figura</w:t>
-      </w:r>
-      <w:proofErr w:type="spellEnd"/>
-      <w:r>
-        <w:t xml:space="preserve"> 6, 7, 8, 9, e 10.</w:t>
-      </w:r>
-    </w:p>
-    <w:p/>
-    <w:p>
+        <w:t>após clicar no botão, verificar se o DAVE está a apontar correctamente para a pasta da SEGGER. Opção Variables na janela de debugger.  Figura 6, 7, 8, 9, e 10.</w:t>
+      </w:r>
+    </w:p>
+    <w:p>
+      <w:pPr>
+        <w:rPr>
+          <w:lang w:val="pt-PT"/>
+        </w:rPr>
+      </w:pPr>
+    </w:p>
+    <w:p>
+      <w:pPr>
+        <w:rPr>
+          <w:lang w:val="pt-PT"/>
+        </w:rPr>
+      </w:pPr>
       <w:r>
         <w:rPr>
           <w:noProof/>
@@ -2258,14 +1931,27 @@
                             <w:r>
                               <w:t xml:space="preserve">Figura </w:t>
                             </w:r>
-                            <w:fldSimple w:instr=" SEQ Figure \* ARABIC ">
-                              <w:r>
-                                <w:rPr>
-                                  <w:noProof/>
-                                </w:rPr>
-                                <w:t>6</w:t>
-                              </w:r>
-                            </w:fldSimple>
+                            <w:r>
+                              <w:fldChar w:fldCharType="begin"/>
+                            </w:r>
+                            <w:r>
+                              <w:instrText xml:space="preserve"> SEQ Figure \* ARABIC </w:instrText>
+                            </w:r>
+                            <w:r>
+                              <w:fldChar w:fldCharType="separate"/>
+                            </w:r>
+                            <w:r>
+                              <w:rPr>
+                                <w:noProof/>
+                              </w:rPr>
+                              <w:t>6</w:t>
+                            </w:r>
+                            <w:r>
+                              <w:rPr>
+                                <w:noProof/>
+                              </w:rPr>
+                              <w:fldChar w:fldCharType="end"/>
+                            </w:r>
                           </w:p>
                         </w:txbxContent>
                       </wps:txbx>
@@ -2351,7 +2037,7 @@
                     <pic:cNvPicPr/>
                   </pic:nvPicPr>
                   <pic:blipFill>
-                    <a:blip r:embed="rId18">
+                    <a:blip r:embed="rId17">
                       <a:extLst>
                         <a:ext uri="{28A0092B-C50C-407E-A947-70E740481C1C}">
                           <a14:useLocalDpi xmlns:a14="http://schemas.microsoft.com/office/drawing/2010/main" val="0"/>
@@ -2385,6 +2071,11 @@
       </w:r>
     </w:p>
     <w:p>
+      <w:pPr>
+        <w:rPr>
+          <w:lang w:val="pt-PT"/>
+        </w:rPr>
+      </w:pPr>
       <w:r>
         <w:rPr>
           <w:noProof/>
@@ -2445,14 +2136,27 @@
                             <w:r>
                               <w:t xml:space="preserve">Figura </w:t>
                             </w:r>
-                            <w:fldSimple w:instr=" SEQ Figure \* ARABIC ">
-                              <w:r>
-                                <w:rPr>
-                                  <w:noProof/>
-                                </w:rPr>
-                                <w:t>7</w:t>
-                              </w:r>
-                            </w:fldSimple>
+                            <w:r>
+                              <w:fldChar w:fldCharType="begin"/>
+                            </w:r>
+                            <w:r>
+                              <w:instrText xml:space="preserve"> SEQ Figure \* ARABIC </w:instrText>
+                            </w:r>
+                            <w:r>
+                              <w:fldChar w:fldCharType="separate"/>
+                            </w:r>
+                            <w:r>
+                              <w:rPr>
+                                <w:noProof/>
+                              </w:rPr>
+                              <w:t>7</w:t>
+                            </w:r>
+                            <w:r>
+                              <w:rPr>
+                                <w:noProof/>
+                              </w:rPr>
+                              <w:fldChar w:fldCharType="end"/>
+                            </w:r>
                           </w:p>
                         </w:txbxContent>
                       </wps:txbx>
@@ -2538,7 +2242,7 @@
                     <pic:cNvPicPr/>
                   </pic:nvPicPr>
                   <pic:blipFill>
-                    <a:blip r:embed="rId19">
+                    <a:blip r:embed="rId18">
                       <a:extLst>
                         <a:ext uri="{28A0092B-C50C-407E-A947-70E740481C1C}">
                           <a14:useLocalDpi xmlns:a14="http://schemas.microsoft.com/office/drawing/2010/main" val="0"/>
@@ -2575,10 +2279,16 @@
       <w:pPr>
         <w:rPr>
           <w:noProof/>
-        </w:rPr>
-      </w:pPr>
-    </w:p>
-    <w:p>
+          <w:lang w:val="pt-PT"/>
+        </w:rPr>
+      </w:pPr>
+    </w:p>
+    <w:p>
+      <w:pPr>
+        <w:rPr>
+          <w:lang w:val="pt-PT"/>
+        </w:rPr>
+      </w:pPr>
       <w:r>
         <w:rPr>
           <w:noProof/>
@@ -2615,7 +2325,7 @@
                     <pic:cNvPicPr/>
                   </pic:nvPicPr>
                   <pic:blipFill rotWithShape="1">
-                    <a:blip r:embed="rId20" cstate="print">
+                    <a:blip r:embed="rId19" cstate="print">
                       <a:extLst>
                         <a:ext uri="{28A0092B-C50C-407E-A947-70E740481C1C}">
                           <a14:useLocalDpi xmlns:a14="http://schemas.microsoft.com/office/drawing/2010/main" val="0"/>
@@ -2714,14 +2424,27 @@
                             <w:r>
                               <w:t xml:space="preserve">Figure </w:t>
                             </w:r>
-                            <w:fldSimple w:instr=" SEQ Figure \* ARABIC ">
-                              <w:r>
-                                <w:rPr>
-                                  <w:noProof/>
-                                </w:rPr>
-                                <w:t>8</w:t>
-                              </w:r>
-                            </w:fldSimple>
+                            <w:r>
+                              <w:fldChar w:fldCharType="begin"/>
+                            </w:r>
+                            <w:r>
+                              <w:instrText xml:space="preserve"> SEQ Figure \* ARABIC </w:instrText>
+                            </w:r>
+                            <w:r>
+                              <w:fldChar w:fldCharType="separate"/>
+                            </w:r>
+                            <w:r>
+                              <w:rPr>
+                                <w:noProof/>
+                              </w:rPr>
+                              <w:t>8</w:t>
+                            </w:r>
+                            <w:r>
+                              <w:rPr>
+                                <w:noProof/>
+                              </w:rPr>
+                              <w:fldChar w:fldCharType="end"/>
+                            </w:r>
                           </w:p>
                         </w:txbxContent>
                       </wps:txbx>
@@ -2831,14 +2554,27 @@
                             <w:r>
                               <w:t xml:space="preserve">Figura </w:t>
                             </w:r>
-                            <w:fldSimple w:instr=" SEQ Figure \* ARABIC ">
-                              <w:r>
-                                <w:rPr>
-                                  <w:noProof/>
-                                </w:rPr>
-                                <w:t>9</w:t>
-                              </w:r>
-                            </w:fldSimple>
+                            <w:r>
+                              <w:fldChar w:fldCharType="begin"/>
+                            </w:r>
+                            <w:r>
+                              <w:instrText xml:space="preserve"> SEQ Figure \* ARABIC </w:instrText>
+                            </w:r>
+                            <w:r>
+                              <w:fldChar w:fldCharType="separate"/>
+                            </w:r>
+                            <w:r>
+                              <w:rPr>
+                                <w:noProof/>
+                              </w:rPr>
+                              <w:t>9</w:t>
+                            </w:r>
+                            <w:r>
+                              <w:rPr>
+                                <w:noProof/>
+                              </w:rPr>
+                              <w:fldChar w:fldCharType="end"/>
+                            </w:r>
                           </w:p>
                         </w:txbxContent>
                       </wps:txbx>
@@ -2924,7 +2660,7 @@
                     <pic:cNvPicPr/>
                   </pic:nvPicPr>
                   <pic:blipFill>
-                    <a:blip r:embed="rId21" cstate="print">
+                    <a:blip r:embed="rId20" cstate="print">
                       <a:extLst>
                         <a:ext uri="{28A0092B-C50C-407E-A947-70E740481C1C}">
                           <a14:useLocalDpi xmlns:a14="http://schemas.microsoft.com/office/drawing/2010/main" val="0"/>
@@ -3011,14 +2747,27 @@
                             <w:r>
                               <w:t xml:space="preserve">Figura </w:t>
                             </w:r>
-                            <w:fldSimple w:instr=" SEQ Figure \* ARABIC ">
-                              <w:r>
-                                <w:rPr>
-                                  <w:noProof/>
-                                </w:rPr>
-                                <w:t>10</w:t>
-                              </w:r>
-                            </w:fldSimple>
+                            <w:r>
+                              <w:fldChar w:fldCharType="begin"/>
+                            </w:r>
+                            <w:r>
+                              <w:instrText xml:space="preserve"> SEQ Figure \* ARABIC </w:instrText>
+                            </w:r>
+                            <w:r>
+                              <w:fldChar w:fldCharType="separate"/>
+                            </w:r>
+                            <w:r>
+                              <w:rPr>
+                                <w:noProof/>
+                              </w:rPr>
+                              <w:t>10</w:t>
+                            </w:r>
+                            <w:r>
+                              <w:rPr>
+                                <w:noProof/>
+                              </w:rPr>
+                              <w:fldChar w:fldCharType="end"/>
+                            </w:r>
                           </w:p>
                         </w:txbxContent>
                       </wps:txbx>
@@ -3099,7 +2848,7 @@
                     <pic:cNvPicPr/>
                   </pic:nvPicPr>
                   <pic:blipFill>
-                    <a:blip r:embed="rId22" cstate="print">
+                    <a:blip r:embed="rId21" cstate="print">
                       <a:extLst>
                         <a:ext uri="{28A0092B-C50C-407E-A947-70E740481C1C}">
                           <a14:useLocalDpi xmlns:a14="http://schemas.microsoft.com/office/drawing/2010/main" val="0"/>
@@ -3133,103 +2882,253 @@
       </w:r>
     </w:p>
     <w:p>
-      <w:r>
+      <w:pPr>
+        <w:rPr>
+          <w:lang w:val="pt-PT"/>
+        </w:rPr>
+      </w:pPr>
+      <w:r>
+        <w:rPr>
+          <w:lang w:val="pt-PT"/>
+        </w:rPr>
         <w:br w:type="textWrapping" w:clear="all"/>
       </w:r>
     </w:p>
-    <w:p/>
-    <w:p/>
-    <w:p/>
-    <w:p/>
-    <w:p/>
-    <w:p/>
-    <w:p/>
-    <w:p/>
-    <w:p/>
-    <w:p/>
-    <w:p/>
-    <w:p/>
-    <w:p/>
-    <w:p/>
-    <w:p/>
-    <w:p/>
-    <w:p/>
-    <w:p/>
-    <w:p/>
-    <w:p/>
-    <w:p/>
-    <w:p/>
-    <w:p/>
-    <w:p/>
-    <w:p/>
-    <w:p/>
+    <w:p>
+      <w:pPr>
+        <w:rPr>
+          <w:lang w:val="pt-PT"/>
+        </w:rPr>
+      </w:pPr>
+    </w:p>
+    <w:p>
+      <w:pPr>
+        <w:rPr>
+          <w:lang w:val="pt-PT"/>
+        </w:rPr>
+      </w:pPr>
+    </w:p>
+    <w:p>
+      <w:pPr>
+        <w:rPr>
+          <w:lang w:val="pt-PT"/>
+        </w:rPr>
+      </w:pPr>
+    </w:p>
+    <w:p>
+      <w:pPr>
+        <w:rPr>
+          <w:lang w:val="pt-PT"/>
+        </w:rPr>
+      </w:pPr>
+    </w:p>
+    <w:p>
+      <w:pPr>
+        <w:rPr>
+          <w:lang w:val="pt-PT"/>
+        </w:rPr>
+      </w:pPr>
+    </w:p>
+    <w:p>
+      <w:pPr>
+        <w:rPr>
+          <w:lang w:val="pt-PT"/>
+        </w:rPr>
+      </w:pPr>
+    </w:p>
+    <w:p>
+      <w:pPr>
+        <w:rPr>
+          <w:lang w:val="pt-PT"/>
+        </w:rPr>
+      </w:pPr>
+    </w:p>
+    <w:p>
+      <w:pPr>
+        <w:rPr>
+          <w:lang w:val="pt-PT"/>
+        </w:rPr>
+      </w:pPr>
+    </w:p>
+    <w:p>
+      <w:pPr>
+        <w:rPr>
+          <w:lang w:val="pt-PT"/>
+        </w:rPr>
+      </w:pPr>
+    </w:p>
+    <w:p>
+      <w:pPr>
+        <w:rPr>
+          <w:lang w:val="pt-PT"/>
+        </w:rPr>
+      </w:pPr>
+    </w:p>
+    <w:p>
+      <w:pPr>
+        <w:rPr>
+          <w:lang w:val="pt-PT"/>
+        </w:rPr>
+      </w:pPr>
+    </w:p>
+    <w:p>
+      <w:pPr>
+        <w:rPr>
+          <w:lang w:val="pt-PT"/>
+        </w:rPr>
+      </w:pPr>
+    </w:p>
+    <w:p>
+      <w:pPr>
+        <w:rPr>
+          <w:lang w:val="pt-PT"/>
+        </w:rPr>
+      </w:pPr>
+    </w:p>
+    <w:p>
+      <w:pPr>
+        <w:rPr>
+          <w:lang w:val="pt-PT"/>
+        </w:rPr>
+      </w:pPr>
+    </w:p>
+    <w:p>
+      <w:pPr>
+        <w:rPr>
+          <w:lang w:val="pt-PT"/>
+        </w:rPr>
+      </w:pPr>
+    </w:p>
+    <w:p>
+      <w:pPr>
+        <w:rPr>
+          <w:lang w:val="pt-PT"/>
+        </w:rPr>
+      </w:pPr>
+    </w:p>
+    <w:p>
+      <w:pPr>
+        <w:rPr>
+          <w:lang w:val="pt-PT"/>
+        </w:rPr>
+      </w:pPr>
+    </w:p>
+    <w:p>
+      <w:pPr>
+        <w:rPr>
+          <w:lang w:val="pt-PT"/>
+        </w:rPr>
+      </w:pPr>
+    </w:p>
+    <w:p>
+      <w:pPr>
+        <w:rPr>
+          <w:lang w:val="pt-PT"/>
+        </w:rPr>
+      </w:pPr>
+    </w:p>
+    <w:p>
+      <w:pPr>
+        <w:rPr>
+          <w:lang w:val="pt-PT"/>
+        </w:rPr>
+      </w:pPr>
+    </w:p>
+    <w:p>
+      <w:pPr>
+        <w:rPr>
+          <w:lang w:val="pt-PT"/>
+        </w:rPr>
+      </w:pPr>
+    </w:p>
+    <w:p>
+      <w:pPr>
+        <w:rPr>
+          <w:lang w:val="pt-PT"/>
+        </w:rPr>
+      </w:pPr>
+    </w:p>
+    <w:p>
+      <w:pPr>
+        <w:rPr>
+          <w:lang w:val="pt-PT"/>
+        </w:rPr>
+      </w:pPr>
+    </w:p>
+    <w:p>
+      <w:pPr>
+        <w:rPr>
+          <w:lang w:val="pt-PT"/>
+        </w:rPr>
+      </w:pPr>
+    </w:p>
+    <w:p>
+      <w:pPr>
+        <w:rPr>
+          <w:lang w:val="pt-PT"/>
+        </w:rPr>
+      </w:pPr>
+    </w:p>
+    <w:p>
+      <w:pPr>
+        <w:rPr>
+          <w:lang w:val="pt-PT"/>
+        </w:rPr>
+      </w:pPr>
+    </w:p>
     <w:p>
       <w:pPr>
         <w:ind w:firstLine="360"/>
+        <w:rPr>
+          <w:lang w:val="pt-PT"/>
+        </w:rPr>
       </w:pPr>
     </w:p>
     <w:p>
       <w:pPr>
         <w:ind w:firstLine="360"/>
+        <w:rPr>
+          <w:lang w:val="pt-PT"/>
+        </w:rPr>
       </w:pPr>
     </w:p>
     <w:p>
       <w:pPr>
         <w:ind w:firstLine="360"/>
+        <w:rPr>
+          <w:lang w:val="pt-PT"/>
+        </w:rPr>
       </w:pPr>
     </w:p>
     <w:p>
       <w:pPr>
         <w:ind w:firstLine="360"/>
+        <w:rPr>
+          <w:lang w:val="pt-PT"/>
+        </w:rPr>
       </w:pPr>
     </w:p>
     <w:p>
       <w:pPr>
         <w:ind w:firstLine="360"/>
+        <w:rPr>
+          <w:lang w:val="pt-PT"/>
+        </w:rPr>
       </w:pPr>
     </w:p>
     <w:p>
       <w:pPr>
         <w:ind w:firstLine="360"/>
-      </w:pPr>
-      <w:r>
+        <w:rPr>
+          <w:lang w:val="pt-PT"/>
+        </w:rPr>
+      </w:pPr>
+      <w:r>
+        <w:rPr>
+          <w:lang w:val="pt-PT"/>
+        </w:rPr>
         <w:lastRenderedPageBreak/>
-        <w:t>5</w:t>
-      </w:r>
-      <w:r>
-        <w:t xml:space="preserve"> – </w:t>
-      </w:r>
-      <w:proofErr w:type="spellStart"/>
-      <w:r>
-        <w:t>Opções</w:t>
-      </w:r>
-      <w:proofErr w:type="spellEnd"/>
-      <w:r>
-        <w:t xml:space="preserve"> do debugger: </w:t>
-      </w:r>
-      <w:proofErr w:type="spellStart"/>
-      <w:r>
-        <w:t>Numeração</w:t>
-      </w:r>
-      <w:proofErr w:type="spellEnd"/>
-      <w:r>
-        <w:t xml:space="preserve"> </w:t>
-      </w:r>
-      <w:proofErr w:type="spellStart"/>
-      <w:r>
-        <w:t>na</w:t>
-      </w:r>
-      <w:proofErr w:type="spellEnd"/>
-      <w:r>
-        <w:t xml:space="preserve"> </w:t>
-      </w:r>
-      <w:proofErr w:type="spellStart"/>
-      <w:r>
-        <w:t>Figura</w:t>
-      </w:r>
-      <w:proofErr w:type="spellEnd"/>
-      <w:r>
-        <w:t xml:space="preserve"> 11</w:t>
+        <w:t>5 – Opções do debugger: Numeração na Figura 11</w:t>
       </w:r>
     </w:p>
     <w:p>
@@ -3239,41 +3138,16 @@
           <w:ilvl w:val="0"/>
           <w:numId w:val="33"/>
         </w:numPr>
-      </w:pPr>
-      <w:proofErr w:type="spellStart"/>
-      <w:r>
-        <w:t>Correr</w:t>
-      </w:r>
-      <w:proofErr w:type="spellEnd"/>
-      <w:r>
-        <w:t xml:space="preserve">, </w:t>
-      </w:r>
-      <w:proofErr w:type="spellStart"/>
-      <w:r>
-        <w:t>pausar</w:t>
-      </w:r>
-      <w:proofErr w:type="spellEnd"/>
-      <w:r>
-        <w:t xml:space="preserve"> e </w:t>
-      </w:r>
-      <w:proofErr w:type="spellStart"/>
-      <w:r>
-        <w:t>parar</w:t>
-      </w:r>
-      <w:proofErr w:type="spellEnd"/>
-      <w:r>
-        <w:t xml:space="preserve"> </w:t>
-      </w:r>
-      <w:proofErr w:type="spellStart"/>
-      <w:proofErr w:type="gramStart"/>
-      <w:r>
-        <w:t>programa</w:t>
-      </w:r>
-      <w:proofErr w:type="spellEnd"/>
-      <w:r>
-        <w:t>;</w:t>
-      </w:r>
-      <w:proofErr w:type="gramEnd"/>
+        <w:rPr>
+          <w:lang w:val="pt-PT"/>
+        </w:rPr>
+      </w:pPr>
+      <w:r>
+        <w:rPr>
+          <w:lang w:val="pt-PT"/>
+        </w:rPr>
+        <w:t>Correr, pausar e parar programa;</w:t>
+      </w:r>
     </w:p>
     <w:p>
       <w:pPr>
@@ -3307,41 +3181,29 @@
           <w:ilvl w:val="0"/>
           <w:numId w:val="33"/>
         </w:numPr>
-      </w:pPr>
-      <w:r>
-        <w:t xml:space="preserve">Duplo clique para </w:t>
-      </w:r>
-      <w:proofErr w:type="spellStart"/>
-      <w:r>
-        <w:t>instalar</w:t>
-      </w:r>
-      <w:proofErr w:type="spellEnd"/>
-      <w:r>
-        <w:t>/</w:t>
-      </w:r>
-      <w:proofErr w:type="spellStart"/>
-      <w:r>
-        <w:t>desinstalar</w:t>
-      </w:r>
-      <w:proofErr w:type="spellEnd"/>
-      <w:r>
-        <w:t xml:space="preserve"> </w:t>
+        <w:rPr>
+          <w:lang w:val="pt-PT"/>
+        </w:rPr>
+      </w:pPr>
+      <w:r>
+        <w:rPr>
+          <w:lang w:val="pt-PT"/>
+        </w:rPr>
+        <w:t xml:space="preserve">Duplo clique para instalar/desinstalar </w:t>
       </w:r>
       <w:proofErr w:type="gramStart"/>
       <w:r>
+        <w:rPr>
+          <w:lang w:val="pt-PT"/>
+        </w:rPr>
         <w:t>breakpoint  -</w:t>
       </w:r>
       <w:proofErr w:type="gramEnd"/>
       <w:r>
-        <w:t xml:space="preserve"> </w:t>
-      </w:r>
-      <w:proofErr w:type="spellStart"/>
-      <w:r>
-        <w:t>máx</w:t>
-      </w:r>
-      <w:proofErr w:type="spellEnd"/>
-      <w:r>
-        <w:t xml:space="preserve"> 5</w:t>
+        <w:rPr>
+          <w:lang w:val="pt-PT"/>
+        </w:rPr>
+        <w:t xml:space="preserve"> máx 5</w:t>
       </w:r>
     </w:p>
     <w:p>
@@ -3417,14 +3279,27 @@
                             <w:r>
                               <w:t xml:space="preserve">Figura </w:t>
                             </w:r>
-                            <w:fldSimple w:instr=" SEQ Figure \* ARABIC ">
-                              <w:r>
-                                <w:rPr>
-                                  <w:noProof/>
-                                </w:rPr>
-                                <w:t>11</w:t>
-                              </w:r>
-                            </w:fldSimple>
+                            <w:r>
+                              <w:fldChar w:fldCharType="begin"/>
+                            </w:r>
+                            <w:r>
+                              <w:instrText xml:space="preserve"> SEQ Figure \* ARABIC </w:instrText>
+                            </w:r>
+                            <w:r>
+                              <w:fldChar w:fldCharType="separate"/>
+                            </w:r>
+                            <w:r>
+                              <w:rPr>
+                                <w:noProof/>
+                              </w:rPr>
+                              <w:t>11</w:t>
+                            </w:r>
+                            <w:r>
+                              <w:rPr>
+                                <w:noProof/>
+                              </w:rPr>
+                              <w:fldChar w:fldCharType="end"/>
+                            </w:r>
                           </w:p>
                         </w:txbxContent>
                       </wps:txbx>
@@ -3474,6 +3349,9 @@
         </mc:AlternateContent>
       </w:r>
       <w:r>
+        <w:rPr>
+          <w:noProof/>
+        </w:rPr>
         <w:drawing>
           <wp:anchor distT="0" distB="0" distL="114300" distR="114300" simplePos="0" relativeHeight="251693056" behindDoc="1" locked="0" layoutInCell="1" allowOverlap="1" wp14:anchorId="613FD8DE" wp14:editId="687659FC">
             <wp:simplePos x="0" y="0"/>
@@ -3506,7 +3384,7 @@
                     <pic:cNvPicPr/>
                   </pic:nvPicPr>
                   <pic:blipFill>
-                    <a:blip r:embed="rId23">
+                    <a:blip r:embed="rId22">
                       <a:extLst>
                         <a:ext uri="{28A0092B-C50C-407E-A947-70E740481C1C}">
                           <a14:useLocalDpi xmlns:a14="http://schemas.microsoft.com/office/drawing/2010/main" val="0"/>
@@ -3542,12 +3420,8 @@
     <w:p/>
     <w:p/>
     <w:sectPr>
-      <w:headerReference w:type="even" r:id="rId24"/>
-      <w:headerReference w:type="default" r:id="rId25"/>
-      <w:footerReference w:type="even" r:id="rId26"/>
-      <w:footerReference w:type="default" r:id="rId27"/>
-      <w:headerReference w:type="first" r:id="rId28"/>
-      <w:footerReference w:type="first" r:id="rId29"/>
+      <w:headerReference w:type="default" r:id="rId23"/>
+      <w:footerReference w:type="default" r:id="rId24"/>
       <w:pgSz w:w="11906" w:h="16838"/>
       <w:pgMar w:top="1418" w:right="851" w:bottom="1134" w:left="1134" w:header="426" w:footer="708" w:gutter="0"/>
       <w:cols w:space="708"/>
@@ -3583,16 +3457,6 @@
 </file>
 
 <file path=word/footer1.xml><?xml version="1.0" encoding="utf-8"?>
-<w:ftr xmlns:wpc="http://schemas.microsoft.com/office/word/2010/wordprocessingCanvas" xmlns:cx="http://schemas.microsoft.com/office/drawing/2014/chartex" xmlns:cx1="http://schemas.microsoft.com/office/drawing/2015/9/8/chartex" xmlns:cx2="http://schemas.microsoft.com/office/drawing/2015/10/21/chartex" xmlns:cx3="http://schemas.microsoft.com/office/drawing/2016/5/9/chartex" xmlns:cx4="http://schemas.microsoft.com/office/drawing/2016/5/10/chartex" xmlns:cx5="http://schemas.microsoft.com/office/drawing/2016/5/11/chartex" xmlns:cx6="http://schemas.microsoft.com/office/drawing/2016/5/12/chartex" xmlns:cx7="http://schemas.microsoft.com/office/drawing/2016/5/13/chartex" xmlns:cx8="http://schemas.microsoft.com/office/drawing/2016/5/14/chartex" xmlns:mc="http://schemas.openxmlformats.org/markup-compatibility/2006" xmlns:aink="http://schemas.microsoft.com/office/drawing/2016/ink" xmlns:am3d="http://schemas.microsoft.com/office/drawing/2017/model3d" xmlns:o="urn:schemas-microsoft-com:office:office" xmlns:r="http://schemas.openxmlformats.org/officeDocument/2006/relationships" xmlns:m="http://schemas.openxmlformats.org/officeDocument/2006/math" xmlns:v="urn:schemas-microsoft-com:vml" xmlns:wp14="http://schemas.microsoft.com/office/word/2010/wordprocessingDrawing" xmlns:wp="http://schemas.openxmlformats.org/drawingml/2006/wordprocessingDrawing" xmlns:w10="urn:schemas-microsoft-com:office:word" xmlns:w="http://schemas.openxmlformats.org/wordprocessingml/2006/main" xmlns:w14="http://schemas.microsoft.com/office/word/2010/wordml" xmlns:w15="http://schemas.microsoft.com/office/word/2012/wordml" xmlns:w16cex="http://schemas.microsoft.com/office/word/2018/wordml/cex" xmlns:w16cid="http://schemas.microsoft.com/office/word/2016/wordml/cid" xmlns:w16="http://schemas.microsoft.com/office/word/2018/wordml" xmlns:w16sdtdh="http://schemas.microsoft.com/office/word/2020/wordml/sdtdatahash" xmlns:w16se="http://schemas.microsoft.com/office/word/2015/wordml/symex" xmlns:wpg="http://schemas.microsoft.com/office/word/2010/wordprocessingGroup" xmlns:wpi="http://schemas.microsoft.com/office/word/2010/wordprocessingInk" xmlns:wne="http://schemas.microsoft.com/office/word/2006/wordml" xmlns:wps="http://schemas.microsoft.com/office/word/2010/wordprocessingShape" mc:Ignorable="w14 w15 w16se w16cid w16 w16cex w16sdtdh wp14">
-  <w:p>
-    <w:pPr>
-      <w:pStyle w:val="Footer"/>
-    </w:pPr>
-  </w:p>
-</w:ftr>
-</file>
-
-<file path=word/footer2.xml><?xml version="1.0" encoding="utf-8"?>
 <w:ftr xmlns:wpc="http://schemas.microsoft.com/office/word/2010/wordprocessingCanvas" xmlns:cx="http://schemas.microsoft.com/office/drawing/2014/chartex" xmlns:cx1="http://schemas.microsoft.com/office/drawing/2015/9/8/chartex" xmlns:cx2="http://schemas.microsoft.com/office/drawing/2015/10/21/chartex" xmlns:cx3="http://schemas.microsoft.com/office/drawing/2016/5/9/chartex" xmlns:cx4="http://schemas.microsoft.com/office/drawing/2016/5/10/chartex" xmlns:cx5="http://schemas.microsoft.com/office/drawing/2016/5/11/chartex" xmlns:cx6="http://schemas.microsoft.com/office/drawing/2016/5/12/chartex" xmlns:cx7="http://schemas.microsoft.com/office/drawing/2016/5/13/chartex" xmlns:cx8="http://schemas.microsoft.com/office/drawing/2016/5/14/chartex" xmlns:mc="http://schemas.openxmlformats.org/markup-compatibility/2006" xmlns:aink="http://schemas.microsoft.com/office/drawing/2016/ink" xmlns:am3d="http://schemas.microsoft.com/office/drawing/2017/model3d" xmlns:o="urn:schemas-microsoft-com:office:office" xmlns:r="http://schemas.openxmlformats.org/officeDocument/2006/relationships" xmlns:m="http://schemas.openxmlformats.org/officeDocument/2006/math" xmlns:v="urn:schemas-microsoft-com:vml" xmlns:wp14="http://schemas.microsoft.com/office/word/2010/wordprocessingDrawing" xmlns:wp="http://schemas.openxmlformats.org/drawingml/2006/wordprocessingDrawing" xmlns:w10="urn:schemas-microsoft-com:office:word" xmlns:w="http://schemas.openxmlformats.org/wordprocessingml/2006/main" xmlns:w14="http://schemas.microsoft.com/office/word/2010/wordml" xmlns:w15="http://schemas.microsoft.com/office/word/2012/wordml" xmlns:w16cex="http://schemas.microsoft.com/office/word/2018/wordml/cex" xmlns:w16cid="http://schemas.microsoft.com/office/word/2016/wordml/cid" xmlns:w16="http://schemas.microsoft.com/office/word/2018/wordml" xmlns:w16sdtdh="http://schemas.microsoft.com/office/word/2020/wordml/sdtdatahash" xmlns:w16se="http://schemas.microsoft.com/office/word/2015/wordml/symex" xmlns:wpg="http://schemas.microsoft.com/office/word/2010/wordprocessingGroup" xmlns:wpi="http://schemas.microsoft.com/office/word/2010/wordprocessingInk" xmlns:wne="http://schemas.microsoft.com/office/word/2006/wordml" xmlns:wps="http://schemas.microsoft.com/office/word/2010/wordprocessingShape" mc:Ignorable="w14 w15 w16se w16cid w16 w16cex w16sdtdh wp14">
   <w:p>
     <w:pPr>
@@ -3617,7 +3481,16 @@
         <w:szCs w:val="16"/>
         <w:lang w:val="pt-PT"/>
       </w:rPr>
-      <w:t xml:space="preserve">Professor Rui Brito / Luís Encerrabodes </w:t>
+      <w:t>R</w:t>
+    </w:r>
+    <w:r>
+      <w:rPr>
+        <w:rStyle w:val="PageNumber"/>
+        <w:sz w:val="12"/>
+        <w:szCs w:val="16"/>
+        <w:lang w:val="pt-PT"/>
+      </w:rPr>
+      <w:t xml:space="preserve">ui Brito / Luís Encerrabodes </w:t>
     </w:r>
     <w:r>
       <w:rPr>
@@ -3764,16 +3637,6 @@
 </w:ftr>
 </file>
 
-<file path=word/footer3.xml><?xml version="1.0" encoding="utf-8"?>
-<w:ftr xmlns:wpc="http://schemas.microsoft.com/office/word/2010/wordprocessingCanvas" xmlns:cx="http://schemas.microsoft.com/office/drawing/2014/chartex" xmlns:cx1="http://schemas.microsoft.com/office/drawing/2015/9/8/chartex" xmlns:cx2="http://schemas.microsoft.com/office/drawing/2015/10/21/chartex" xmlns:cx3="http://schemas.microsoft.com/office/drawing/2016/5/9/chartex" xmlns:cx4="http://schemas.microsoft.com/office/drawing/2016/5/10/chartex" xmlns:cx5="http://schemas.microsoft.com/office/drawing/2016/5/11/chartex" xmlns:cx6="http://schemas.microsoft.com/office/drawing/2016/5/12/chartex" xmlns:cx7="http://schemas.microsoft.com/office/drawing/2016/5/13/chartex" xmlns:cx8="http://schemas.microsoft.com/office/drawing/2016/5/14/chartex" xmlns:mc="http://schemas.openxmlformats.org/markup-compatibility/2006" xmlns:aink="http://schemas.microsoft.com/office/drawing/2016/ink" xmlns:am3d="http://schemas.microsoft.com/office/drawing/2017/model3d" xmlns:o="urn:schemas-microsoft-com:office:office" xmlns:r="http://schemas.openxmlformats.org/officeDocument/2006/relationships" xmlns:m="http://schemas.openxmlformats.org/officeDocument/2006/math" xmlns:v="urn:schemas-microsoft-com:vml" xmlns:wp14="http://schemas.microsoft.com/office/word/2010/wordprocessingDrawing" xmlns:wp="http://schemas.openxmlformats.org/drawingml/2006/wordprocessingDrawing" xmlns:w10="urn:schemas-microsoft-com:office:word" xmlns:w="http://schemas.openxmlformats.org/wordprocessingml/2006/main" xmlns:w14="http://schemas.microsoft.com/office/word/2010/wordml" xmlns:w15="http://schemas.microsoft.com/office/word/2012/wordml" xmlns:w16cex="http://schemas.microsoft.com/office/word/2018/wordml/cex" xmlns:w16cid="http://schemas.microsoft.com/office/word/2016/wordml/cid" xmlns:w16="http://schemas.microsoft.com/office/word/2018/wordml" xmlns:w16sdtdh="http://schemas.microsoft.com/office/word/2020/wordml/sdtdatahash" xmlns:w16se="http://schemas.microsoft.com/office/word/2015/wordml/symex" xmlns:wpg="http://schemas.microsoft.com/office/word/2010/wordprocessingGroup" xmlns:wpi="http://schemas.microsoft.com/office/word/2010/wordprocessingInk" xmlns:wne="http://schemas.microsoft.com/office/word/2006/wordml" xmlns:wps="http://schemas.microsoft.com/office/word/2010/wordprocessingShape" mc:Ignorable="w14 w15 w16se w16cid w16 w16cex w16sdtdh wp14">
-  <w:p>
-    <w:pPr>
-      <w:pStyle w:val="Footer"/>
-    </w:pPr>
-  </w:p>
-</w:ftr>
-</file>
-
 <file path=word/footnotes.xml><?xml version="1.0" encoding="utf-8"?>
 <w:footnotes xmlns:wpc="http://schemas.microsoft.com/office/word/2010/wordprocessingCanvas" xmlns:cx="http://schemas.microsoft.com/office/drawing/2014/chartex" xmlns:cx1="http://schemas.microsoft.com/office/drawing/2015/9/8/chartex" xmlns:cx2="http://schemas.microsoft.com/office/drawing/2015/10/21/chartex" xmlns:cx3="http://schemas.microsoft.com/office/drawing/2016/5/9/chartex" xmlns:cx4="http://schemas.microsoft.com/office/drawing/2016/5/10/chartex" xmlns:cx5="http://schemas.microsoft.com/office/drawing/2016/5/11/chartex" xmlns:cx6="http://schemas.microsoft.com/office/drawing/2016/5/12/chartex" xmlns:cx7="http://schemas.microsoft.com/office/drawing/2016/5/13/chartex" xmlns:cx8="http://schemas.microsoft.com/office/drawing/2016/5/14/chartex" xmlns:mc="http://schemas.openxmlformats.org/markup-compatibility/2006" xmlns:aink="http://schemas.microsoft.com/office/drawing/2016/ink" xmlns:am3d="http://schemas.microsoft.com/office/drawing/2017/model3d" xmlns:o="urn:schemas-microsoft-com:office:office" xmlns:r="http://schemas.openxmlformats.org/officeDocument/2006/relationships" xmlns:m="http://schemas.openxmlformats.org/officeDocument/2006/math" xmlns:v="urn:schemas-microsoft-com:vml" xmlns:wp14="http://schemas.microsoft.com/office/word/2010/wordprocessingDrawing" xmlns:wp="http://schemas.openxmlformats.org/drawingml/2006/wordprocessingDrawing" xmlns:w10="urn:schemas-microsoft-com:office:word" xmlns:w="http://schemas.openxmlformats.org/wordprocessingml/2006/main" xmlns:w14="http://schemas.microsoft.com/office/word/2010/wordml" xmlns:w15="http://schemas.microsoft.com/office/word/2012/wordml" xmlns:w16cex="http://schemas.microsoft.com/office/word/2018/wordml/cex" xmlns:w16cid="http://schemas.microsoft.com/office/word/2016/wordml/cid" xmlns:w16="http://schemas.microsoft.com/office/word/2018/wordml" xmlns:w16sdtdh="http://schemas.microsoft.com/office/word/2020/wordml/sdtdatahash" xmlns:w16se="http://schemas.microsoft.com/office/word/2015/wordml/symex" xmlns:wpg="http://schemas.microsoft.com/office/word/2010/wordprocessingGroup" xmlns:wpi="http://schemas.microsoft.com/office/word/2010/wordprocessingInk" xmlns:wne="http://schemas.microsoft.com/office/word/2006/wordml" xmlns:wps="http://schemas.microsoft.com/office/word/2010/wordprocessingShape" mc:Ignorable="w14 w15 w16se w16cid w16 w16cex w16sdtdh wp14">
   <w:footnote w:type="separator" w:id="-1">
@@ -3800,16 +3663,6 @@
 </file>
 
 <file path=word/header1.xml><?xml version="1.0" encoding="utf-8"?>
-<w:hdr xmlns:wpc="http://schemas.microsoft.com/office/word/2010/wordprocessingCanvas" xmlns:cx="http://schemas.microsoft.com/office/drawing/2014/chartex" xmlns:cx1="http://schemas.microsoft.com/office/drawing/2015/9/8/chartex" xmlns:cx2="http://schemas.microsoft.com/office/drawing/2015/10/21/chartex" xmlns:cx3="http://schemas.microsoft.com/office/drawing/2016/5/9/chartex" xmlns:cx4="http://schemas.microsoft.com/office/drawing/2016/5/10/chartex" xmlns:cx5="http://schemas.microsoft.com/office/drawing/2016/5/11/chartex" xmlns:cx6="http://schemas.microsoft.com/office/drawing/2016/5/12/chartex" xmlns:cx7="http://schemas.microsoft.com/office/drawing/2016/5/13/chartex" xmlns:cx8="http://schemas.microsoft.com/office/drawing/2016/5/14/chartex" xmlns:mc="http://schemas.openxmlformats.org/markup-compatibility/2006" xmlns:aink="http://schemas.microsoft.com/office/drawing/2016/ink" xmlns:am3d="http://schemas.microsoft.com/office/drawing/2017/model3d" xmlns:o="urn:schemas-microsoft-com:office:office" xmlns:r="http://schemas.openxmlformats.org/officeDocument/2006/relationships" xmlns:m="http://schemas.openxmlformats.org/officeDocument/2006/math" xmlns:v="urn:schemas-microsoft-com:vml" xmlns:wp14="http://schemas.microsoft.com/office/word/2010/wordprocessingDrawing" xmlns:wp="http://schemas.openxmlformats.org/drawingml/2006/wordprocessingDrawing" xmlns:w10="urn:schemas-microsoft-com:office:word" xmlns:w="http://schemas.openxmlformats.org/wordprocessingml/2006/main" xmlns:w14="http://schemas.microsoft.com/office/word/2010/wordml" xmlns:w15="http://schemas.microsoft.com/office/word/2012/wordml" xmlns:w16cex="http://schemas.microsoft.com/office/word/2018/wordml/cex" xmlns:w16cid="http://schemas.microsoft.com/office/word/2016/wordml/cid" xmlns:w16="http://schemas.microsoft.com/office/word/2018/wordml" xmlns:w16sdtdh="http://schemas.microsoft.com/office/word/2020/wordml/sdtdatahash" xmlns:w16se="http://schemas.microsoft.com/office/word/2015/wordml/symex" xmlns:wpg="http://schemas.microsoft.com/office/word/2010/wordprocessingGroup" xmlns:wpi="http://schemas.microsoft.com/office/word/2010/wordprocessingInk" xmlns:wne="http://schemas.microsoft.com/office/word/2006/wordml" xmlns:wps="http://schemas.microsoft.com/office/word/2010/wordprocessingShape" mc:Ignorable="w14 w15 w16se w16cid w16 w16cex w16sdtdh wp14">
-  <w:p>
-    <w:pPr>
-      <w:pStyle w:val="Header"/>
-    </w:pPr>
-  </w:p>
-</w:hdr>
-</file>
-
-<file path=word/header2.xml><?xml version="1.0" encoding="utf-8"?>
 <w:hdr xmlns:wpc="http://schemas.microsoft.com/office/word/2010/wordprocessingCanvas" xmlns:cx="http://schemas.microsoft.com/office/drawing/2014/chartex" xmlns:cx1="http://schemas.microsoft.com/office/drawing/2015/9/8/chartex" xmlns:cx2="http://schemas.microsoft.com/office/drawing/2015/10/21/chartex" xmlns:cx3="http://schemas.microsoft.com/office/drawing/2016/5/9/chartex" xmlns:cx4="http://schemas.microsoft.com/office/drawing/2016/5/10/chartex" xmlns:cx5="http://schemas.microsoft.com/office/drawing/2016/5/11/chartex" xmlns:cx6="http://schemas.microsoft.com/office/drawing/2016/5/12/chartex" xmlns:cx7="http://schemas.microsoft.com/office/drawing/2016/5/13/chartex" xmlns:cx8="http://schemas.microsoft.com/office/drawing/2016/5/14/chartex" xmlns:mc="http://schemas.openxmlformats.org/markup-compatibility/2006" xmlns:aink="http://schemas.microsoft.com/office/drawing/2016/ink" xmlns:am3d="http://schemas.microsoft.com/office/drawing/2017/model3d" xmlns:o="urn:schemas-microsoft-com:office:office" xmlns:r="http://schemas.openxmlformats.org/officeDocument/2006/relationships" xmlns:m="http://schemas.openxmlformats.org/officeDocument/2006/math" xmlns:v="urn:schemas-microsoft-com:vml" xmlns:wp14="http://schemas.microsoft.com/office/word/2010/wordprocessingDrawing" xmlns:wp="http://schemas.openxmlformats.org/drawingml/2006/wordprocessingDrawing" xmlns:w10="urn:schemas-microsoft-com:office:word" xmlns:w="http://schemas.openxmlformats.org/wordprocessingml/2006/main" xmlns:w14="http://schemas.microsoft.com/office/word/2010/wordml" xmlns:w15="http://schemas.microsoft.com/office/word/2012/wordml" xmlns:w16cex="http://schemas.microsoft.com/office/word/2018/wordml/cex" xmlns:w16cid="http://schemas.microsoft.com/office/word/2016/wordml/cid" xmlns:w16="http://schemas.microsoft.com/office/word/2018/wordml" xmlns:w16sdtdh="http://schemas.microsoft.com/office/word/2020/wordml/sdtdatahash" xmlns:w16se="http://schemas.microsoft.com/office/word/2015/wordml/symex" xmlns:wpg="http://schemas.microsoft.com/office/word/2010/wordprocessingGroup" xmlns:wpi="http://schemas.microsoft.com/office/word/2010/wordprocessingInk" xmlns:wne="http://schemas.microsoft.com/office/word/2006/wordml" xmlns:wps="http://schemas.microsoft.com/office/word/2010/wordprocessingShape" mc:Ignorable="w14 w15 w16se w16cid w16 w16cex w16sdtdh wp14">
   <w:p>
     <w:pPr>
@@ -3867,16 +3720,6 @@
         </wp:inline>
       </w:drawing>
     </w:r>
-  </w:p>
-</w:hdr>
-</file>
-
-<file path=word/header3.xml><?xml version="1.0" encoding="utf-8"?>
-<w:hdr xmlns:wpc="http://schemas.microsoft.com/office/word/2010/wordprocessingCanvas" xmlns:cx="http://schemas.microsoft.com/office/drawing/2014/chartex" xmlns:cx1="http://schemas.microsoft.com/office/drawing/2015/9/8/chartex" xmlns:cx2="http://schemas.microsoft.com/office/drawing/2015/10/21/chartex" xmlns:cx3="http://schemas.microsoft.com/office/drawing/2016/5/9/chartex" xmlns:cx4="http://schemas.microsoft.com/office/drawing/2016/5/10/chartex" xmlns:cx5="http://schemas.microsoft.com/office/drawing/2016/5/11/chartex" xmlns:cx6="http://schemas.microsoft.com/office/drawing/2016/5/12/chartex" xmlns:cx7="http://schemas.microsoft.com/office/drawing/2016/5/13/chartex" xmlns:cx8="http://schemas.microsoft.com/office/drawing/2016/5/14/chartex" xmlns:mc="http://schemas.openxmlformats.org/markup-compatibility/2006" xmlns:aink="http://schemas.microsoft.com/office/drawing/2016/ink" xmlns:am3d="http://schemas.microsoft.com/office/drawing/2017/model3d" xmlns:o="urn:schemas-microsoft-com:office:office" xmlns:r="http://schemas.openxmlformats.org/officeDocument/2006/relationships" xmlns:m="http://schemas.openxmlformats.org/officeDocument/2006/math" xmlns:v="urn:schemas-microsoft-com:vml" xmlns:wp14="http://schemas.microsoft.com/office/word/2010/wordprocessingDrawing" xmlns:wp="http://schemas.openxmlformats.org/drawingml/2006/wordprocessingDrawing" xmlns:w10="urn:schemas-microsoft-com:office:word" xmlns:w="http://schemas.openxmlformats.org/wordprocessingml/2006/main" xmlns:w14="http://schemas.microsoft.com/office/word/2010/wordml" xmlns:w15="http://schemas.microsoft.com/office/word/2012/wordml" xmlns:w16cex="http://schemas.microsoft.com/office/word/2018/wordml/cex" xmlns:w16cid="http://schemas.microsoft.com/office/word/2016/wordml/cid" xmlns:w16="http://schemas.microsoft.com/office/word/2018/wordml" xmlns:w16sdtdh="http://schemas.microsoft.com/office/word/2020/wordml/sdtdatahash" xmlns:w16se="http://schemas.microsoft.com/office/word/2015/wordml/symex" xmlns:wpg="http://schemas.microsoft.com/office/word/2010/wordprocessingGroup" xmlns:wpi="http://schemas.microsoft.com/office/word/2010/wordprocessingInk" xmlns:wne="http://schemas.microsoft.com/office/word/2006/wordml" xmlns:wps="http://schemas.microsoft.com/office/word/2010/wordprocessingShape" mc:Ignorable="w14 w15 w16se w16cid w16 w16cex w16sdtdh wp14">
-  <w:p>
-    <w:pPr>
-      <w:pStyle w:val="Header"/>
-    </w:pPr>
   </w:p>
 </w:hdr>
 </file>

--- a/Módulos/003_DAVE4_Compilação/003_DAVE4_Compilação.docx
+++ b/Módulos/003_DAVE4_Compilação/003_DAVE4_Compilação.docx
@@ -264,27 +264,14 @@
                             <w:r>
                               <w:t xml:space="preserve">Figura </w:t>
                             </w:r>
-                            <w:r>
-                              <w:fldChar w:fldCharType="begin"/>
-                            </w:r>
-                            <w:r>
-                              <w:instrText xml:space="preserve"> SEQ Figure \* ARABIC </w:instrText>
-                            </w:r>
-                            <w:r>
-                              <w:fldChar w:fldCharType="separate"/>
-                            </w:r>
-                            <w:r>
-                              <w:rPr>
-                                <w:noProof/>
-                              </w:rPr>
-                              <w:t>1</w:t>
-                            </w:r>
-                            <w:r>
-                              <w:rPr>
-                                <w:noProof/>
-                              </w:rPr>
-                              <w:fldChar w:fldCharType="end"/>
-                            </w:r>
+                            <w:fldSimple w:instr=" SEQ Figure \* ARABIC ">
+                              <w:r>
+                                <w:rPr>
+                                  <w:noProof/>
+                                </w:rPr>
+                                <w:t>1</w:t>
+                              </w:r>
+                            </w:fldSimple>
                           </w:p>
                         </w:txbxContent>
                       </wps:txbx>
@@ -556,27 +543,14 @@
                             <w:r>
                               <w:t xml:space="preserve">Figura </w:t>
                             </w:r>
-                            <w:r>
-                              <w:fldChar w:fldCharType="begin"/>
-                            </w:r>
-                            <w:r>
-                              <w:instrText xml:space="preserve"> SEQ Figure \* ARABIC </w:instrText>
-                            </w:r>
-                            <w:r>
-                              <w:fldChar w:fldCharType="separate"/>
-                            </w:r>
-                            <w:r>
-                              <w:rPr>
-                                <w:noProof/>
-                              </w:rPr>
-                              <w:t>2</w:t>
-                            </w:r>
-                            <w:r>
-                              <w:rPr>
-                                <w:noProof/>
-                              </w:rPr>
-                              <w:fldChar w:fldCharType="end"/>
-                            </w:r>
+                            <w:fldSimple w:instr=" SEQ Figure \* ARABIC ">
+                              <w:r>
+                                <w:rPr>
+                                  <w:noProof/>
+                                </w:rPr>
+                                <w:t>2</w:t>
+                              </w:r>
+                            </w:fldSimple>
                           </w:p>
                         </w:txbxContent>
                       </wps:txbx>
@@ -898,31 +872,15 @@
         </w:rPr>
         <w:t>(</w:t>
       </w:r>
-      <w:r>
-        <w:fldChar w:fldCharType="begin"/>
-      </w:r>
-      <w:r>
-        <w:rPr>
-          <w:lang w:val="pt-PT"/>
-        </w:rPr>
-        <w:instrText xml:space="preserve"> HYPERLINK "https://en.wikipedia.org/wiki/Intel_HEX" </w:instrText>
-      </w:r>
-      <w:r>
-        <w:fldChar w:fldCharType="separate"/>
-      </w:r>
-      <w:r>
-        <w:rPr>
-          <w:rStyle w:val="Hyperlink"/>
-          <w:lang w:val="pt-PT"/>
-        </w:rPr>
-        <w:t>https://en.wikipedia.org/wiki/Intel_HEX</w:t>
-      </w:r>
-      <w:r>
-        <w:rPr>
-          <w:rStyle w:val="Hyperlink"/>
-        </w:rPr>
-        <w:fldChar w:fldCharType="end"/>
-      </w:r>
+      <w:hyperlink r:id="rId12" w:history="1">
+        <w:r>
+          <w:rPr>
+            <w:rStyle w:val="Hyperlink"/>
+            <w:lang w:val="pt-PT"/>
+          </w:rPr>
+          <w:t>https://en.wikipedia.org/wiki/Intel_HEX</w:t>
+        </w:r>
+      </w:hyperlink>
       <w:r>
         <w:rPr>
           <w:lang w:val="pt-PT"/>
@@ -946,35 +904,20 @@
           <w:numId w:val="32"/>
         </w:numPr>
       </w:pPr>
-      <w:proofErr w:type="gramStart"/>
       <w:r>
         <w:rPr>
           <w:lang w:val="pt-PT"/>
         </w:rPr>
         <w:t>Ficheiro .elf</w:t>
       </w:r>
-      <w:proofErr w:type="gramEnd"/>
       <w:r>
         <w:rPr>
           <w:lang w:val="pt-PT"/>
         </w:rPr>
         <w:t xml:space="preserve"> – É um ficheiro binário multiplataforma que contém toda a informação sobre as variáveis e funções. </w:t>
       </w:r>
-      <w:proofErr w:type="spellStart"/>
       <w:r>
-        <w:t>Essencial</w:t>
-      </w:r>
-      <w:proofErr w:type="spellEnd"/>
-      <w:r>
-        <w:t xml:space="preserve"> para a </w:t>
-      </w:r>
-      <w:proofErr w:type="spellStart"/>
-      <w:r>
-        <w:t>utilização</w:t>
-      </w:r>
-      <w:proofErr w:type="spellEnd"/>
-      <w:r>
-        <w:t xml:space="preserve"> do debugger. </w:t>
+        <w:t xml:space="preserve">Essencial para a utilização do debugger. </w:t>
       </w:r>
     </w:p>
     <w:p>
@@ -1029,7 +972,7 @@
                     <pic:cNvPicPr/>
                   </pic:nvPicPr>
                   <pic:blipFill>
-                    <a:blip r:embed="rId12">
+                    <a:blip r:embed="rId13">
                       <a:extLst>
                         <a:ext uri="{28A0092B-C50C-407E-A947-70E740481C1C}">
                           <a14:useLocalDpi xmlns:a14="http://schemas.microsoft.com/office/drawing/2010/main" val="0"/>
@@ -1152,27 +1095,14 @@
                             <w:r>
                               <w:t xml:space="preserve">Figura </w:t>
                             </w:r>
-                            <w:r>
-                              <w:fldChar w:fldCharType="begin"/>
-                            </w:r>
-                            <w:r>
-                              <w:instrText xml:space="preserve"> SEQ Figure \* ARABIC </w:instrText>
-                            </w:r>
-                            <w:r>
-                              <w:fldChar w:fldCharType="separate"/>
-                            </w:r>
-                            <w:r>
-                              <w:rPr>
-                                <w:noProof/>
-                              </w:rPr>
-                              <w:t>3</w:t>
-                            </w:r>
-                            <w:r>
-                              <w:rPr>
-                                <w:noProof/>
-                              </w:rPr>
-                              <w:fldChar w:fldCharType="end"/>
-                            </w:r>
+                            <w:fldSimple w:instr=" SEQ Figure \* ARABIC ">
+                              <w:r>
+                                <w:rPr>
+                                  <w:noProof/>
+                                </w:rPr>
+                                <w:t>3</w:t>
+                              </w:r>
+                            </w:fldSimple>
                           </w:p>
                         </w:txbxContent>
                       </wps:txbx>
@@ -1255,7 +1185,7 @@
                     <pic:cNvPicPr/>
                   </pic:nvPicPr>
                   <pic:blipFill>
-                    <a:blip r:embed="rId13"/>
+                    <a:blip r:embed="rId14"/>
                     <a:stretch>
                       <a:fillRect/>
                     </a:stretch>
@@ -1284,13 +1214,8 @@
           <w:numId w:val="32"/>
         </w:numPr>
       </w:pPr>
-      <w:proofErr w:type="spellStart"/>
       <w:r>
-        <w:t>Seleccionar</w:t>
-      </w:r>
-      <w:proofErr w:type="spellEnd"/>
-      <w:r>
-        <w:t xml:space="preserve"> ‘GDB SEGGER J-Link Debugger’ </w:t>
+        <w:t xml:space="preserve">Seleccionar ‘GDB SEGGER J-Link Debugger’ </w:t>
       </w:r>
     </w:p>
     <w:p>
@@ -1319,21 +1244,8 @@
           <w:numId w:val="32"/>
         </w:numPr>
       </w:pPr>
-      <w:proofErr w:type="spellStart"/>
       <w:r>
-        <w:t>Clicar</w:t>
-      </w:r>
-      <w:proofErr w:type="spellEnd"/>
-      <w:r>
-        <w:t xml:space="preserve"> </w:t>
-      </w:r>
-      <w:proofErr w:type="spellStart"/>
-      <w:r>
-        <w:t>em</w:t>
-      </w:r>
-      <w:proofErr w:type="spellEnd"/>
-      <w:r>
-        <w:t xml:space="preserve"> debug</w:t>
+        <w:t>Clicar em debug</w:t>
       </w:r>
     </w:p>
     <w:p>
@@ -1405,27 +1317,14 @@
                             <w:r>
                               <w:t xml:space="preserve">Figura </w:t>
                             </w:r>
-                            <w:r>
-                              <w:fldChar w:fldCharType="begin"/>
-                            </w:r>
-                            <w:r>
-                              <w:instrText xml:space="preserve"> SEQ Figure \* ARABIC </w:instrText>
-                            </w:r>
-                            <w:r>
-                              <w:fldChar w:fldCharType="separate"/>
-                            </w:r>
-                            <w:r>
-                              <w:rPr>
-                                <w:noProof/>
-                              </w:rPr>
-                              <w:t>4</w:t>
-                            </w:r>
-                            <w:r>
-                              <w:rPr>
-                                <w:noProof/>
-                              </w:rPr>
-                              <w:fldChar w:fldCharType="end"/>
-                            </w:r>
+                            <w:fldSimple w:instr=" SEQ Figure \* ARABIC ">
+                              <w:r>
+                                <w:rPr>
+                                  <w:noProof/>
+                                </w:rPr>
+                                <w:t>4</w:t>
+                              </w:r>
+                            </w:fldSimple>
                           </w:p>
                         </w:txbxContent>
                       </wps:txbx>
@@ -1510,7 +1409,7 @@
                     <pic:cNvPicPr/>
                   </pic:nvPicPr>
                   <pic:blipFill>
-                    <a:blip r:embed="rId14" cstate="print">
+                    <a:blip r:embed="rId15" cstate="print">
                       <a:extLst>
                         <a:ext uri="{28A0092B-C50C-407E-A947-70E740481C1C}">
                           <a14:useLocalDpi xmlns:a14="http://schemas.microsoft.com/office/drawing/2010/main" val="0"/>
@@ -1606,27 +1505,14 @@
                             <w:r>
                               <w:t xml:space="preserve">Figura </w:t>
                             </w:r>
-                            <w:r>
-                              <w:fldChar w:fldCharType="begin"/>
-                            </w:r>
-                            <w:r>
-                              <w:instrText xml:space="preserve"> SEQ Figure \* ARABIC </w:instrText>
-                            </w:r>
-                            <w:r>
-                              <w:fldChar w:fldCharType="separate"/>
-                            </w:r>
-                            <w:r>
-                              <w:rPr>
-                                <w:noProof/>
-                              </w:rPr>
-                              <w:t>5</w:t>
-                            </w:r>
-                            <w:r>
-                              <w:rPr>
-                                <w:noProof/>
-                              </w:rPr>
-                              <w:fldChar w:fldCharType="end"/>
-                            </w:r>
+                            <w:fldSimple w:instr=" SEQ Figure \* ARABIC ">
+                              <w:r>
+                                <w:rPr>
+                                  <w:noProof/>
+                                </w:rPr>
+                                <w:t>5</w:t>
+                              </w:r>
+                            </w:fldSimple>
                           </w:p>
                         </w:txbxContent>
                       </wps:txbx>
@@ -1711,7 +1597,7 @@
                     <pic:cNvPicPr/>
                   </pic:nvPicPr>
                   <pic:blipFill>
-                    <a:blip r:embed="rId15" cstate="print">
+                    <a:blip r:embed="rId16" cstate="print">
                       <a:extLst>
                         <a:ext uri="{28A0092B-C50C-407E-A947-70E740481C1C}">
                           <a14:useLocalDpi xmlns:a14="http://schemas.microsoft.com/office/drawing/2010/main" val="0"/>
@@ -1787,7 +1673,7 @@
                     <pic:cNvPicPr/>
                   </pic:nvPicPr>
                   <pic:blipFill>
-                    <a:blip r:embed="rId16">
+                    <a:blip r:embed="rId17">
                       <a:extLst>
                         <a:ext uri="{28A0092B-C50C-407E-A947-70E740481C1C}">
                           <a14:useLocalDpi xmlns:a14="http://schemas.microsoft.com/office/drawing/2010/main" val="0"/>
@@ -1931,27 +1817,14 @@
                             <w:r>
                               <w:t xml:space="preserve">Figura </w:t>
                             </w:r>
-                            <w:r>
-                              <w:fldChar w:fldCharType="begin"/>
-                            </w:r>
-                            <w:r>
-                              <w:instrText xml:space="preserve"> SEQ Figure \* ARABIC </w:instrText>
-                            </w:r>
-                            <w:r>
-                              <w:fldChar w:fldCharType="separate"/>
-                            </w:r>
-                            <w:r>
-                              <w:rPr>
-                                <w:noProof/>
-                              </w:rPr>
-                              <w:t>6</w:t>
-                            </w:r>
-                            <w:r>
-                              <w:rPr>
-                                <w:noProof/>
-                              </w:rPr>
-                              <w:fldChar w:fldCharType="end"/>
-                            </w:r>
+                            <w:fldSimple w:instr=" SEQ Figure \* ARABIC ">
+                              <w:r>
+                                <w:rPr>
+                                  <w:noProof/>
+                                </w:rPr>
+                                <w:t>6</w:t>
+                              </w:r>
+                            </w:fldSimple>
                           </w:p>
                         </w:txbxContent>
                       </wps:txbx>
@@ -2037,7 +1910,7 @@
                     <pic:cNvPicPr/>
                   </pic:nvPicPr>
                   <pic:blipFill>
-                    <a:blip r:embed="rId17">
+                    <a:blip r:embed="rId18">
                       <a:extLst>
                         <a:ext uri="{28A0092B-C50C-407E-A947-70E740481C1C}">
                           <a14:useLocalDpi xmlns:a14="http://schemas.microsoft.com/office/drawing/2010/main" val="0"/>
@@ -2136,27 +2009,14 @@
                             <w:r>
                               <w:t xml:space="preserve">Figura </w:t>
                             </w:r>
-                            <w:r>
-                              <w:fldChar w:fldCharType="begin"/>
-                            </w:r>
-                            <w:r>
-                              <w:instrText xml:space="preserve"> SEQ Figure \* ARABIC </w:instrText>
-                            </w:r>
-                            <w:r>
-                              <w:fldChar w:fldCharType="separate"/>
-                            </w:r>
-                            <w:r>
-                              <w:rPr>
-                                <w:noProof/>
-                              </w:rPr>
-                              <w:t>7</w:t>
-                            </w:r>
-                            <w:r>
-                              <w:rPr>
-                                <w:noProof/>
-                              </w:rPr>
-                              <w:fldChar w:fldCharType="end"/>
-                            </w:r>
+                            <w:fldSimple w:instr=" SEQ Figure \* ARABIC ">
+                              <w:r>
+                                <w:rPr>
+                                  <w:noProof/>
+                                </w:rPr>
+                                <w:t>7</w:t>
+                              </w:r>
+                            </w:fldSimple>
                           </w:p>
                         </w:txbxContent>
                       </wps:txbx>
@@ -2242,7 +2102,7 @@
                     <pic:cNvPicPr/>
                   </pic:nvPicPr>
                   <pic:blipFill>
-                    <a:blip r:embed="rId18">
+                    <a:blip r:embed="rId19">
                       <a:extLst>
                         <a:ext uri="{28A0092B-C50C-407E-A947-70E740481C1C}">
                           <a14:useLocalDpi xmlns:a14="http://schemas.microsoft.com/office/drawing/2010/main" val="0"/>
@@ -2325,7 +2185,7 @@
                     <pic:cNvPicPr/>
                   </pic:nvPicPr>
                   <pic:blipFill rotWithShape="1">
-                    <a:blip r:embed="rId19" cstate="print">
+                    <a:blip r:embed="rId20" cstate="print">
                       <a:extLst>
                         <a:ext uri="{28A0092B-C50C-407E-A947-70E740481C1C}">
                           <a14:useLocalDpi xmlns:a14="http://schemas.microsoft.com/office/drawing/2010/main" val="0"/>
@@ -2424,27 +2284,14 @@
                             <w:r>
                               <w:t xml:space="preserve">Figure </w:t>
                             </w:r>
-                            <w:r>
-                              <w:fldChar w:fldCharType="begin"/>
-                            </w:r>
-                            <w:r>
-                              <w:instrText xml:space="preserve"> SEQ Figure \* ARABIC </w:instrText>
-                            </w:r>
-                            <w:r>
-                              <w:fldChar w:fldCharType="separate"/>
-                            </w:r>
-                            <w:r>
-                              <w:rPr>
-                                <w:noProof/>
-                              </w:rPr>
-                              <w:t>8</w:t>
-                            </w:r>
-                            <w:r>
-                              <w:rPr>
-                                <w:noProof/>
-                              </w:rPr>
-                              <w:fldChar w:fldCharType="end"/>
-                            </w:r>
+                            <w:fldSimple w:instr=" SEQ Figure \* ARABIC ">
+                              <w:r>
+                                <w:rPr>
+                                  <w:noProof/>
+                                </w:rPr>
+                                <w:t>8</w:t>
+                              </w:r>
+                            </w:fldSimple>
                           </w:p>
                         </w:txbxContent>
                       </wps:txbx>
@@ -2554,27 +2401,14 @@
                             <w:r>
                               <w:t xml:space="preserve">Figura </w:t>
                             </w:r>
-                            <w:r>
-                              <w:fldChar w:fldCharType="begin"/>
-                            </w:r>
-                            <w:r>
-                              <w:instrText xml:space="preserve"> SEQ Figure \* ARABIC </w:instrText>
-                            </w:r>
-                            <w:r>
-                              <w:fldChar w:fldCharType="separate"/>
-                            </w:r>
-                            <w:r>
-                              <w:rPr>
-                                <w:noProof/>
-                              </w:rPr>
-                              <w:t>9</w:t>
-                            </w:r>
-                            <w:r>
-                              <w:rPr>
-                                <w:noProof/>
-                              </w:rPr>
-                              <w:fldChar w:fldCharType="end"/>
-                            </w:r>
+                            <w:fldSimple w:instr=" SEQ Figure \* ARABIC ">
+                              <w:r>
+                                <w:rPr>
+                                  <w:noProof/>
+                                </w:rPr>
+                                <w:t>9</w:t>
+                              </w:r>
+                            </w:fldSimple>
                           </w:p>
                         </w:txbxContent>
                       </wps:txbx>
@@ -2660,7 +2494,7 @@
                     <pic:cNvPicPr/>
                   </pic:nvPicPr>
                   <pic:blipFill>
-                    <a:blip r:embed="rId20" cstate="print">
+                    <a:blip r:embed="rId21" cstate="print">
                       <a:extLst>
                         <a:ext uri="{28A0092B-C50C-407E-A947-70E740481C1C}">
                           <a14:useLocalDpi xmlns:a14="http://schemas.microsoft.com/office/drawing/2010/main" val="0"/>
@@ -2747,27 +2581,14 @@
                             <w:r>
                               <w:t xml:space="preserve">Figura </w:t>
                             </w:r>
-                            <w:r>
-                              <w:fldChar w:fldCharType="begin"/>
-                            </w:r>
-                            <w:r>
-                              <w:instrText xml:space="preserve"> SEQ Figure \* ARABIC </w:instrText>
-                            </w:r>
-                            <w:r>
-                              <w:fldChar w:fldCharType="separate"/>
-                            </w:r>
-                            <w:r>
-                              <w:rPr>
-                                <w:noProof/>
-                              </w:rPr>
-                              <w:t>10</w:t>
-                            </w:r>
-                            <w:r>
-                              <w:rPr>
-                                <w:noProof/>
-                              </w:rPr>
-                              <w:fldChar w:fldCharType="end"/>
-                            </w:r>
+                            <w:fldSimple w:instr=" SEQ Figure \* ARABIC ">
+                              <w:r>
+                                <w:rPr>
+                                  <w:noProof/>
+                                </w:rPr>
+                                <w:t>10</w:t>
+                              </w:r>
+                            </w:fldSimple>
                           </w:p>
                         </w:txbxContent>
                       </wps:txbx>
@@ -2848,7 +2669,7 @@
                     <pic:cNvPicPr/>
                   </pic:nvPicPr>
                   <pic:blipFill>
-                    <a:blip r:embed="rId21" cstate="print">
+                    <a:blip r:embed="rId22" cstate="print">
                       <a:extLst>
                         <a:ext uri="{28A0092B-C50C-407E-A947-70E740481C1C}">
                           <a14:useLocalDpi xmlns:a14="http://schemas.microsoft.com/office/drawing/2010/main" val="0"/>
@@ -3157,21 +2978,8 @@
           <w:numId w:val="33"/>
         </w:numPr>
       </w:pPr>
-      <w:proofErr w:type="spellStart"/>
       <w:r>
-        <w:t>Ativar</w:t>
-      </w:r>
-      <w:proofErr w:type="spellEnd"/>
-      <w:r>
-        <w:t>/</w:t>
-      </w:r>
-      <w:proofErr w:type="spellStart"/>
-      <w:r>
-        <w:t>destaivar</w:t>
-      </w:r>
-      <w:proofErr w:type="spellEnd"/>
-      <w:r>
-        <w:t xml:space="preserve"> breakpoints</w:t>
+        <w:t>Ativar/destaivar breakpoints</w:t>
       </w:r>
     </w:p>
     <w:p>
@@ -3189,21 +2997,7 @@
         <w:rPr>
           <w:lang w:val="pt-PT"/>
         </w:rPr>
-        <w:t xml:space="preserve">Duplo clique para instalar/desinstalar </w:t>
-      </w:r>
-      <w:proofErr w:type="gramStart"/>
-      <w:r>
-        <w:rPr>
-          <w:lang w:val="pt-PT"/>
-        </w:rPr>
-        <w:t>breakpoint  -</w:t>
-      </w:r>
-      <w:proofErr w:type="gramEnd"/>
-      <w:r>
-        <w:rPr>
-          <w:lang w:val="pt-PT"/>
-        </w:rPr>
-        <w:t xml:space="preserve"> máx 5</w:t>
+        <w:t>Duplo clique para instalar/desinstalar breakpoint  - máx 5</w:t>
       </w:r>
     </w:p>
     <w:p>
@@ -3279,27 +3073,14 @@
                             <w:r>
                               <w:t xml:space="preserve">Figura </w:t>
                             </w:r>
-                            <w:r>
-                              <w:fldChar w:fldCharType="begin"/>
-                            </w:r>
-                            <w:r>
-                              <w:instrText xml:space="preserve"> SEQ Figure \* ARABIC </w:instrText>
-                            </w:r>
-                            <w:r>
-                              <w:fldChar w:fldCharType="separate"/>
-                            </w:r>
-                            <w:r>
-                              <w:rPr>
-                                <w:noProof/>
-                              </w:rPr>
-                              <w:t>11</w:t>
-                            </w:r>
-                            <w:r>
-                              <w:rPr>
-                                <w:noProof/>
-                              </w:rPr>
-                              <w:fldChar w:fldCharType="end"/>
-                            </w:r>
+                            <w:fldSimple w:instr=" SEQ Figure \* ARABIC ">
+                              <w:r>
+                                <w:rPr>
+                                  <w:noProof/>
+                                </w:rPr>
+                                <w:t>11</w:t>
+                              </w:r>
+                            </w:fldSimple>
                           </w:p>
                         </w:txbxContent>
                       </wps:txbx>
@@ -3384,7 +3165,7 @@
                     <pic:cNvPicPr/>
                   </pic:nvPicPr>
                   <pic:blipFill>
-                    <a:blip r:embed="rId22">
+                    <a:blip r:embed="rId23">
                       <a:extLst>
                         <a:ext uri="{28A0092B-C50C-407E-A947-70E740481C1C}">
                           <a14:useLocalDpi xmlns:a14="http://schemas.microsoft.com/office/drawing/2010/main" val="0"/>
@@ -3420,8 +3201,8 @@
     <w:p/>
     <w:p/>
     <w:sectPr>
-      <w:headerReference w:type="default" r:id="rId23"/>
-      <w:footerReference w:type="default" r:id="rId24"/>
+      <w:headerReference w:type="default" r:id="rId24"/>
+      <w:footerReference w:type="default" r:id="rId25"/>
       <w:pgSz w:w="11906" w:h="16838"/>
       <w:pgMar w:top="1418" w:right="851" w:bottom="1134" w:left="1134" w:header="426" w:footer="708" w:gutter="0"/>
       <w:cols w:space="708"/>
@@ -3518,7 +3299,6 @@
         <w:lang w:val="pt-PT"/>
       </w:rPr>
       <w:tab/>
-      <w:t>ISEP/DEE/ELTRP</w:t>
     </w:r>
     <w:r>
       <w:rPr>
@@ -3527,7 +3307,7 @@
         <w:szCs w:val="16"/>
         <w:lang w:val="pt-PT"/>
       </w:rPr>
-      <w:t>-EC</w:t>
+      <w:t>ISEP LETI-SISEM</w:t>
     </w:r>
     <w:r>
       <w:rPr>

--- a/Módulos/003_DAVE4_Compilação/003_DAVE4_Compilação.docx
+++ b/Módulos/003_DAVE4_Compilação/003_DAVE4_Compilação.docx
@@ -4,7 +4,7 @@
   <w:body>
     <w:p>
       <w:pPr>
-        <w:pStyle w:val="Title"/>
+        <w:pStyle w:val="Ttulo"/>
         <w:framePr w:wrap="notBeside"/>
         <w:jc w:val="left"/>
         <w:rPr>
@@ -15,8 +15,16 @@
         <w:rPr>
           <w:lang w:val="pt-PT"/>
         </w:rPr>
-        <w:t>DAVE4 – Compilação e debugger</w:t>
-      </w:r>
+        <w:t xml:space="preserve">DAVE4 – Compilação e </w:t>
+      </w:r>
+      <w:proofErr w:type="spellStart"/>
+      <w:r>
+        <w:rPr>
+          <w:lang w:val="pt-PT"/>
+        </w:rPr>
+        <w:t>debugger</w:t>
+      </w:r>
+      <w:proofErr w:type="spellEnd"/>
     </w:p>
     <w:p>
       <w:pPr>
@@ -105,7 +113,77 @@
         <w:rPr>
           <w:lang w:val="pt-PT"/>
         </w:rPr>
-        <w:t>Para a utilização do debugger em tempo real é necessário compilar o projecto em ‘Debug’ mode de modo a gerar os ficheiros necessários utilizados pelo debugger.</w:t>
+        <w:t xml:space="preserve">Para a utilização do </w:t>
+      </w:r>
+      <w:proofErr w:type="spellStart"/>
+      <w:r>
+        <w:rPr>
+          <w:lang w:val="pt-PT"/>
+        </w:rPr>
+        <w:t>debugger</w:t>
+      </w:r>
+      <w:proofErr w:type="spellEnd"/>
+      <w:r>
+        <w:rPr>
+          <w:lang w:val="pt-PT"/>
+        </w:rPr>
+        <w:t xml:space="preserve"> em tempo real é necessário compilar o projeto em ‘</w:t>
+      </w:r>
+      <w:proofErr w:type="spellStart"/>
+      <w:r>
+        <w:rPr>
+          <w:i/>
+          <w:iCs/>
+          <w:lang w:val="pt-PT"/>
+        </w:rPr>
+        <w:t>Debug</w:t>
+      </w:r>
+      <w:proofErr w:type="spellEnd"/>
+      <w:r>
+        <w:rPr>
+          <w:i/>
+          <w:iCs/>
+          <w:lang w:val="pt-PT"/>
+        </w:rPr>
+        <w:t>’</w:t>
+      </w:r>
+      <w:r>
+        <w:rPr>
+          <w:lang w:val="pt-PT"/>
+        </w:rPr>
+        <w:t xml:space="preserve"> </w:t>
+      </w:r>
+      <w:proofErr w:type="spellStart"/>
+      <w:r>
+        <w:rPr>
+          <w:i/>
+          <w:iCs/>
+          <w:lang w:val="pt-PT"/>
+        </w:rPr>
+        <w:t>mode</w:t>
+      </w:r>
+      <w:proofErr w:type="spellEnd"/>
+      <w:r>
+        <w:rPr>
+          <w:lang w:val="pt-PT"/>
+        </w:rPr>
+        <w:t xml:space="preserve"> de modo a gerar os ficheiros necessários utilizados pelo </w:t>
+      </w:r>
+      <w:proofErr w:type="spellStart"/>
+      <w:r>
+        <w:rPr>
+          <w:i/>
+          <w:iCs/>
+          <w:lang w:val="pt-PT"/>
+        </w:rPr>
+        <w:t>debugger</w:t>
+      </w:r>
+      <w:proofErr w:type="spellEnd"/>
+      <w:r>
+        <w:rPr>
+          <w:lang w:val="pt-PT"/>
+        </w:rPr>
+        <w:t>.</w:t>
       </w:r>
     </w:p>
     <w:p>
@@ -127,7 +205,47 @@
         <w:rPr>
           <w:lang w:val="pt-PT"/>
         </w:rPr>
-        <w:t>1 – Colocar o projecto em ‘Debug’ mode.</w:t>
+        <w:t>1 – Colocar o projeto em ‘</w:t>
+      </w:r>
+      <w:proofErr w:type="spellStart"/>
+      <w:r>
+        <w:rPr>
+          <w:i/>
+          <w:iCs/>
+          <w:lang w:val="pt-PT"/>
+        </w:rPr>
+        <w:t>Debug</w:t>
+      </w:r>
+      <w:proofErr w:type="spellEnd"/>
+      <w:r>
+        <w:rPr>
+          <w:i/>
+          <w:iCs/>
+          <w:lang w:val="pt-PT"/>
+        </w:rPr>
+        <w:t>’</w:t>
+      </w:r>
+      <w:r>
+        <w:rPr>
+          <w:lang w:val="pt-PT"/>
+        </w:rPr>
+        <w:t xml:space="preserve"> </w:t>
+      </w:r>
+      <w:proofErr w:type="spellStart"/>
+      <w:r>
+        <w:rPr>
+          <w:i/>
+          <w:iCs/>
+          <w:lang w:val="pt-PT"/>
+        </w:rPr>
+        <w:t>mode</w:t>
+      </w:r>
+      <w:proofErr w:type="spellEnd"/>
+      <w:r>
+        <w:rPr>
+          <w:lang w:val="pt-PT"/>
+        </w:rPr>
+        <w:t>.</w:t>
       </w:r>
     </w:p>
     <w:p>
@@ -255,7 +373,7 @@
                         <w:txbxContent>
                           <w:p>
                             <w:pPr>
-                              <w:pStyle w:val="Caption"/>
+                              <w:pStyle w:val="Legenda"/>
                               <w:rPr>
                                 <w:sz w:val="18"/>
                                 <w:szCs w:val="20"/>
@@ -264,14 +382,27 @@
                             <w:r>
                               <w:t xml:space="preserve">Figura </w:t>
                             </w:r>
-                            <w:fldSimple w:instr=" SEQ Figure \* ARABIC ">
-                              <w:r>
-                                <w:rPr>
-                                  <w:noProof/>
-                                </w:rPr>
-                                <w:t>1</w:t>
-                              </w:r>
-                            </w:fldSimple>
+                            <w:r>
+                              <w:fldChar w:fldCharType="begin"/>
+                            </w:r>
+                            <w:r>
+                              <w:instrText xml:space="preserve"> SEQ Figure \* ARABIC </w:instrText>
+                            </w:r>
+                            <w:r>
+                              <w:fldChar w:fldCharType="separate"/>
+                            </w:r>
+                            <w:r>
+                              <w:rPr>
+                                <w:noProof/>
+                              </w:rPr>
+                              <w:t>1</w:t>
+                            </w:r>
+                            <w:r>
+                              <w:rPr>
+                                <w:noProof/>
+                              </w:rPr>
+                              <w:fldChar w:fldCharType="end"/>
+                            </w:r>
                           </w:p>
                         </w:txbxContent>
                       </wps:txbx>
@@ -534,7 +665,7 @@
                         <w:txbxContent>
                           <w:p>
                             <w:pPr>
-                              <w:pStyle w:val="Caption"/>
+                              <w:pStyle w:val="Legenda"/>
                               <w:rPr>
                                 <w:sz w:val="18"/>
                                 <w:szCs w:val="20"/>
@@ -543,14 +674,27 @@
                             <w:r>
                               <w:t xml:space="preserve">Figura </w:t>
                             </w:r>
-                            <w:fldSimple w:instr=" SEQ Figure \* ARABIC ">
-                              <w:r>
-                                <w:rPr>
-                                  <w:noProof/>
-                                </w:rPr>
-                                <w:t>2</w:t>
-                              </w:r>
-                            </w:fldSimple>
+                            <w:r>
+                              <w:fldChar w:fldCharType="begin"/>
+                            </w:r>
+                            <w:r>
+                              <w:instrText xml:space="preserve"> SEQ Figure \* ARABIC </w:instrText>
+                            </w:r>
+                            <w:r>
+                              <w:fldChar w:fldCharType="separate"/>
+                            </w:r>
+                            <w:r>
+                              <w:rPr>
+                                <w:noProof/>
+                              </w:rPr>
+                              <w:t>2</w:t>
+                            </w:r>
+                            <w:r>
+                              <w:rPr>
+                                <w:noProof/>
+                              </w:rPr>
+                              <w:fldChar w:fldCharType="end"/>
+                            </w:r>
                           </w:p>
                         </w:txbxContent>
                       </wps:txbx>
@@ -671,13 +815,115 @@
         <w:rPr>
           <w:lang w:val="pt-PT"/>
         </w:rPr>
-        <w:t>2 – Clicar no icon de ‘build’</w:t>
-      </w:r>
-      <w:r>
-        <w:rPr>
-          <w:lang w:val="pt-PT"/>
-        </w:rPr>
-        <w:t>.                             Se não houver erros, deverá aparacr a mensagem ‘ Build Finished’.</w:t>
+        <w:t xml:space="preserve">2 – Clicar no </w:t>
+      </w:r>
+      <w:r>
+        <w:rPr>
+          <w:lang w:val="pt-PT"/>
+        </w:rPr>
+        <w:t>ícon</w:t>
+      </w:r>
+      <w:r>
+        <w:rPr>
+          <w:lang w:val="pt-PT"/>
+        </w:rPr>
+        <w:t>e</w:t>
+      </w:r>
+      <w:r>
+        <w:rPr>
+          <w:lang w:val="pt-PT"/>
+        </w:rPr>
+        <w:t xml:space="preserve"> de ‘</w:t>
+      </w:r>
+      <w:proofErr w:type="spellStart"/>
+      <w:r>
+        <w:rPr>
+          <w:i/>
+          <w:iCs/>
+          <w:lang w:val="pt-PT"/>
+        </w:rPr>
+        <w:t>build</w:t>
+      </w:r>
+      <w:proofErr w:type="spellEnd"/>
+      <w:r>
+        <w:rPr>
+          <w:i/>
+          <w:iCs/>
+          <w:lang w:val="pt-PT"/>
+        </w:rPr>
+        <w:t>’</w:t>
+      </w:r>
+      <w:r>
+        <w:rPr>
+          <w:lang w:val="pt-PT"/>
+        </w:rPr>
+        <w:t>.</w:t>
+      </w:r>
+      <w:r>
+        <w:rPr>
+          <w:lang w:val="pt-PT"/>
+        </w:rPr>
+        <w:t xml:space="preserve"> </w:t>
+      </w:r>
+      <w:r>
+        <w:rPr>
+          <w:lang w:val="pt-PT"/>
+        </w:rPr>
+        <w:t xml:space="preserve">Se não houver erros, deverá </w:t>
+      </w:r>
+      <w:r>
+        <w:rPr>
+          <w:lang w:val="pt-PT"/>
+        </w:rPr>
+        <w:t>aparecer</w:t>
+      </w:r>
+      <w:r>
+        <w:rPr>
+          <w:lang w:val="pt-PT"/>
+        </w:rPr>
+        <w:t xml:space="preserve"> a mensagem ‘</w:t>
+      </w:r>
+      <w:proofErr w:type="spellStart"/>
+      <w:r>
+        <w:rPr>
+          <w:i/>
+          <w:iCs/>
+          <w:lang w:val="pt-PT"/>
+        </w:rPr>
+        <w:t>Build</w:t>
+      </w:r>
+      <w:proofErr w:type="spellEnd"/>
+      <w:r>
+        <w:rPr>
+          <w:i/>
+          <w:iCs/>
+          <w:lang w:val="pt-PT"/>
+        </w:rPr>
+        <w:t xml:space="preserve"> </w:t>
+      </w:r>
+      <w:proofErr w:type="spellStart"/>
+      <w:r>
+        <w:rPr>
+          <w:i/>
+          <w:iCs/>
+          <w:lang w:val="pt-PT"/>
+        </w:rPr>
+        <w:t>Finished</w:t>
+      </w:r>
+      <w:proofErr w:type="spellEnd"/>
+      <w:r>
+        <w:rPr>
+          <w:i/>
+          <w:iCs/>
+          <w:lang w:val="pt-PT"/>
+        </w:rPr>
+        <w:t>’</w:t>
+      </w:r>
+      <w:r>
+        <w:rPr>
+          <w:lang w:val="pt-PT"/>
+        </w:rPr>
+        <w:t>.</w:t>
       </w:r>
     </w:p>
     <w:p>
@@ -831,19 +1077,43 @@
         <w:rPr>
           <w:lang w:val="pt-PT"/>
         </w:rPr>
-        <w:t>3 – No meio dos ficheiros que foram gerados na pasta ‘Debug’, iremos dar especial atenção a dois ficheiros:</w:t>
-      </w:r>
-    </w:p>
-    <w:p>
-      <w:pPr>
-        <w:rPr>
-          <w:lang w:val="pt-PT"/>
-        </w:rPr>
-      </w:pPr>
-    </w:p>
-    <w:p>
-      <w:pPr>
-        <w:pStyle w:val="ListParagraph"/>
+        <w:t>3 – No meio dos ficheiros que foram gerados na pasta ‘</w:t>
+      </w:r>
+      <w:proofErr w:type="spellStart"/>
+      <w:r>
+        <w:rPr>
+          <w:i/>
+          <w:iCs/>
+          <w:lang w:val="pt-PT"/>
+        </w:rPr>
+        <w:t>Debug</w:t>
+      </w:r>
+      <w:proofErr w:type="spellEnd"/>
+      <w:r>
+        <w:rPr>
+          <w:i/>
+          <w:iCs/>
+          <w:lang w:val="pt-PT"/>
+        </w:rPr>
+        <w:t>’</w:t>
+      </w:r>
+      <w:r>
+        <w:rPr>
+          <w:lang w:val="pt-PT"/>
+        </w:rPr>
+        <w:t>, iremos dar especial atenção a dois ficheiros:</w:t>
+      </w:r>
+    </w:p>
+    <w:p>
+      <w:pPr>
+        <w:rPr>
+          <w:lang w:val="pt-PT"/>
+        </w:rPr>
+      </w:pPr>
+    </w:p>
+    <w:p>
+      <w:pPr>
+        <w:pStyle w:val="PargrafodaLista"/>
         <w:numPr>
           <w:ilvl w:val="0"/>
           <w:numId w:val="32"/>
@@ -852,16 +1122,44 @@
           <w:lang w:val="pt-PT"/>
         </w:rPr>
       </w:pPr>
-      <w:r>
-        <w:rPr>
-          <w:lang w:val="pt-PT"/>
-        </w:rPr>
-        <w:t xml:space="preserve">Ficheiro .hex – É um ficheiro que contém informação binária convertida em hecadecimal. Especifica o conteúdo de memória existente nos endereços de memória. </w:t>
-      </w:r>
-    </w:p>
-    <w:p>
-      <w:pPr>
-        <w:pStyle w:val="ListParagraph"/>
+      <w:proofErr w:type="gramStart"/>
+      <w:r>
+        <w:rPr>
+          <w:lang w:val="pt-PT"/>
+        </w:rPr>
+        <w:t>Ficheiro .</w:t>
+      </w:r>
+      <w:proofErr w:type="spellStart"/>
+      <w:r>
+        <w:rPr>
+          <w:lang w:val="pt-PT"/>
+        </w:rPr>
+        <w:t>hex</w:t>
+      </w:r>
+      <w:proofErr w:type="spellEnd"/>
+      <w:proofErr w:type="gramEnd"/>
+      <w:r>
+        <w:rPr>
+          <w:lang w:val="pt-PT"/>
+        </w:rPr>
+        <w:t xml:space="preserve"> – É um ficheiro que contém informação binária convertida em </w:t>
+      </w:r>
+      <w:r>
+        <w:rPr>
+          <w:lang w:val="pt-PT"/>
+        </w:rPr>
+        <w:t>hexadecimal</w:t>
+      </w:r>
+      <w:r>
+        <w:rPr>
+          <w:lang w:val="pt-PT"/>
+        </w:rPr>
+        <w:t xml:space="preserve">. Especifica o conteúdo de memória existente nos endereços de memória. </w:t>
+      </w:r>
+    </w:p>
+    <w:p>
+      <w:pPr>
+        <w:pStyle w:val="PargrafodaLista"/>
         <w:rPr>
           <w:lang w:val="pt-PT"/>
         </w:rPr>
@@ -875,7 +1173,7 @@
       <w:hyperlink r:id="rId12" w:history="1">
         <w:r>
           <w:rPr>
-            <w:rStyle w:val="Hyperlink"/>
+            <w:rStyle w:val="Hiperligao"/>
             <w:lang w:val="pt-PT"/>
           </w:rPr>
           <w:t>https://en.wikipedia.org/wiki/Intel_HEX</w:t>
@@ -890,39 +1188,64 @@
     </w:p>
     <w:p>
       <w:pPr>
-        <w:pStyle w:val="ListParagraph"/>
-        <w:rPr>
-          <w:lang w:val="pt-PT"/>
-        </w:rPr>
-      </w:pPr>
-    </w:p>
-    <w:p>
-      <w:pPr>
-        <w:pStyle w:val="ListParagraph"/>
+        <w:pStyle w:val="PargrafodaLista"/>
+        <w:rPr>
+          <w:lang w:val="pt-PT"/>
+        </w:rPr>
+      </w:pPr>
+    </w:p>
+    <w:p>
+      <w:pPr>
+        <w:pStyle w:val="PargrafodaLista"/>
         <w:numPr>
           <w:ilvl w:val="0"/>
           <w:numId w:val="32"/>
         </w:numPr>
       </w:pPr>
-      <w:r>
-        <w:rPr>
-          <w:lang w:val="pt-PT"/>
-        </w:rPr>
-        <w:t>Ficheiro .elf</w:t>
-      </w:r>
+      <w:proofErr w:type="gramStart"/>
+      <w:r>
+        <w:rPr>
+          <w:lang w:val="pt-PT"/>
+        </w:rPr>
+        <w:t>Ficheiro .</w:t>
+      </w:r>
+      <w:proofErr w:type="spellStart"/>
+      <w:r>
+        <w:rPr>
+          <w:i/>
+          <w:iCs/>
+          <w:lang w:val="pt-PT"/>
+        </w:rPr>
+        <w:t>elf</w:t>
+      </w:r>
+      <w:proofErr w:type="spellEnd"/>
+      <w:proofErr w:type="gramEnd"/>
       <w:r>
         <w:rPr>
           <w:lang w:val="pt-PT"/>
         </w:rPr>
         <w:t xml:space="preserve"> – É um ficheiro binário multiplataforma que contém toda a informação sobre as variáveis e funções. </w:t>
       </w:r>
-      <w:r>
-        <w:t xml:space="preserve">Essencial para a utilização do debugger. </w:t>
-      </w:r>
-    </w:p>
-    <w:p>
-      <w:pPr>
-        <w:pStyle w:val="ListParagraph"/>
+      <w:proofErr w:type="spellStart"/>
+      <w:r>
+        <w:t>Essencial</w:t>
+      </w:r>
+      <w:proofErr w:type="spellEnd"/>
+      <w:r>
+        <w:t xml:space="preserve"> para a </w:t>
+      </w:r>
+      <w:proofErr w:type="spellStart"/>
+      <w:r>
+        <w:t>utilização</w:t>
+      </w:r>
+      <w:proofErr w:type="spellEnd"/>
+      <w:r>
+        <w:t xml:space="preserve"> do debugger. </w:t>
+      </w:r>
+    </w:p>
+    <w:p>
+      <w:pPr>
+        <w:pStyle w:val="PargrafodaLista"/>
       </w:pPr>
       <w:r>
         <w:t>(</w:t>
@@ -1086,7 +1409,7 @@
                         <w:txbxContent>
                           <w:p>
                             <w:pPr>
-                              <w:pStyle w:val="Caption"/>
+                              <w:pStyle w:val="Legenda"/>
                               <w:rPr>
                                 <w:sz w:val="18"/>
                                 <w:szCs w:val="20"/>
@@ -1095,14 +1418,27 @@
                             <w:r>
                               <w:t xml:space="preserve">Figura </w:t>
                             </w:r>
-                            <w:fldSimple w:instr=" SEQ Figure \* ARABIC ">
-                              <w:r>
-                                <w:rPr>
-                                  <w:noProof/>
-                                </w:rPr>
-                                <w:t>3</w:t>
-                              </w:r>
-                            </w:fldSimple>
+                            <w:r>
+                              <w:fldChar w:fldCharType="begin"/>
+                            </w:r>
+                            <w:r>
+                              <w:instrText xml:space="preserve"> SEQ Figure \* ARABIC </w:instrText>
+                            </w:r>
+                            <w:r>
+                              <w:fldChar w:fldCharType="separate"/>
+                            </w:r>
+                            <w:r>
+                              <w:rPr>
+                                <w:noProof/>
+                              </w:rPr>
+                              <w:t>3</w:t>
+                            </w:r>
+                            <w:r>
+                              <w:rPr>
+                                <w:noProof/>
+                              </w:rPr>
+                              <w:fldChar w:fldCharType="end"/>
+                            </w:r>
                           </w:p>
                         </w:txbxContent>
                       </wps:txbx>
@@ -1163,7 +1499,43 @@
         <w:rPr>
           <w:lang w:val="pt-PT"/>
         </w:rPr>
-        <w:t xml:space="preserve">4 – Utilização do ‘Debugger’ clicando na seta junto so símbolo </w:t>
+        <w:t>4 – Utilização do ‘</w:t>
+      </w:r>
+      <w:proofErr w:type="spellStart"/>
+      <w:r>
+        <w:rPr>
+          <w:i/>
+          <w:iCs/>
+          <w:lang w:val="pt-PT"/>
+        </w:rPr>
+        <w:t>Debugger</w:t>
+      </w:r>
+      <w:proofErr w:type="spellEnd"/>
+      <w:r>
+        <w:rPr>
+          <w:i/>
+          <w:iCs/>
+          <w:lang w:val="pt-PT"/>
+        </w:rPr>
+        <w:t>’</w:t>
+      </w:r>
+      <w:r>
+        <w:rPr>
+          <w:lang w:val="pt-PT"/>
+        </w:rPr>
+        <w:t xml:space="preserve"> clicando na seta junto </w:t>
+      </w:r>
+      <w:r>
+        <w:rPr>
+          <w:lang w:val="pt-PT"/>
+        </w:rPr>
+        <w:t>a</w:t>
+      </w:r>
+      <w:r>
+        <w:rPr>
+          <w:lang w:val="pt-PT"/>
+        </w:rPr>
+        <w:t xml:space="preserve">o símbolo </w:t>
       </w:r>
       <w:r>
         <w:rPr>
@@ -1208,19 +1580,40 @@
     </w:p>
     <w:p>
       <w:pPr>
-        <w:pStyle w:val="ListParagraph"/>
+        <w:pStyle w:val="PargrafodaLista"/>
         <w:numPr>
           <w:ilvl w:val="0"/>
           <w:numId w:val="32"/>
         </w:numPr>
       </w:pPr>
-      <w:r>
-        <w:t xml:space="preserve">Seleccionar ‘GDB SEGGER J-Link Debugger’ </w:t>
-      </w:r>
-    </w:p>
-    <w:p>
-      <w:pPr>
-        <w:pStyle w:val="ListParagraph"/>
+      <w:proofErr w:type="spellStart"/>
+      <w:r>
+        <w:t>Sele</w:t>
+      </w:r>
+      <w:r>
+        <w:t>c</w:t>
+      </w:r>
+      <w:r>
+        <w:t>cionar</w:t>
+      </w:r>
+      <w:proofErr w:type="spellEnd"/>
+      <w:r>
+        <w:t xml:space="preserve"> ‘</w:t>
+      </w:r>
+      <w:r>
+        <w:rPr>
+          <w:i/>
+          <w:iCs/>
+        </w:rPr>
+        <w:t>GDB SEGGER J-Link Debugge</w:t>
+      </w:r>
+      <w:r>
+        <w:t xml:space="preserve">r’ </w:t>
+      </w:r>
+    </w:p>
+    <w:p>
+      <w:pPr>
+        <w:pStyle w:val="PargrafodaLista"/>
         <w:numPr>
           <w:ilvl w:val="0"/>
           <w:numId w:val="32"/>
@@ -1229,33 +1622,104 @@
           <w:lang w:val="pt-PT"/>
         </w:rPr>
       </w:pPr>
-      <w:r>
-        <w:rPr>
-          <w:lang w:val="pt-PT"/>
-        </w:rPr>
-        <w:t>Seleccionar o ficheiro elf na opção ‘Search project’</w:t>
-      </w:r>
-    </w:p>
-    <w:p>
-      <w:pPr>
-        <w:pStyle w:val="ListParagraph"/>
+      <w:proofErr w:type="spellStart"/>
+      <w:r>
+        <w:rPr>
+          <w:lang w:val="pt-PT"/>
+        </w:rPr>
+        <w:t>Seleccionar</w:t>
+      </w:r>
+      <w:proofErr w:type="spellEnd"/>
+      <w:r>
+        <w:rPr>
+          <w:lang w:val="pt-PT"/>
+        </w:rPr>
+        <w:t xml:space="preserve"> o ficheiro </w:t>
+      </w:r>
+      <w:proofErr w:type="spellStart"/>
+      <w:r>
+        <w:rPr>
+          <w:lang w:val="pt-PT"/>
+        </w:rPr>
+        <w:t>elf</w:t>
+      </w:r>
+      <w:proofErr w:type="spellEnd"/>
+      <w:r>
+        <w:rPr>
+          <w:lang w:val="pt-PT"/>
+        </w:rPr>
+        <w:t xml:space="preserve"> na opção ‘</w:t>
+      </w:r>
+      <w:proofErr w:type="spellStart"/>
+      <w:r>
+        <w:rPr>
+          <w:i/>
+          <w:iCs/>
+          <w:lang w:val="pt-PT"/>
+        </w:rPr>
+        <w:t>Search</w:t>
+      </w:r>
+      <w:proofErr w:type="spellEnd"/>
+      <w:r>
+        <w:rPr>
+          <w:i/>
+          <w:iCs/>
+          <w:lang w:val="pt-PT"/>
+        </w:rPr>
+        <w:t xml:space="preserve"> </w:t>
+      </w:r>
+      <w:proofErr w:type="spellStart"/>
+      <w:r>
+        <w:rPr>
+          <w:i/>
+          <w:iCs/>
+          <w:lang w:val="pt-PT"/>
+        </w:rPr>
+        <w:t>project</w:t>
+      </w:r>
+      <w:proofErr w:type="spellEnd"/>
+      <w:r>
+        <w:rPr>
+          <w:i/>
+          <w:iCs/>
+          <w:lang w:val="pt-PT"/>
+        </w:rPr>
+        <w:t>’</w:t>
+      </w:r>
+    </w:p>
+    <w:p>
+      <w:pPr>
+        <w:pStyle w:val="PargrafodaLista"/>
         <w:numPr>
           <w:ilvl w:val="0"/>
           <w:numId w:val="32"/>
         </w:numPr>
       </w:pPr>
-      <w:r>
-        <w:t>Clicar em debug</w:t>
-      </w:r>
-    </w:p>
-    <w:p>
-      <w:pPr>
-        <w:pStyle w:val="ListParagraph"/>
-      </w:pPr>
-    </w:p>
-    <w:p>
-      <w:pPr>
-        <w:pStyle w:val="ListParagraph"/>
+      <w:proofErr w:type="spellStart"/>
+      <w:r>
+        <w:t>Clicar</w:t>
+      </w:r>
+      <w:proofErr w:type="spellEnd"/>
+      <w:r>
+        <w:t xml:space="preserve"> </w:t>
+      </w:r>
+      <w:proofErr w:type="spellStart"/>
+      <w:r>
+        <w:t>em</w:t>
+      </w:r>
+      <w:proofErr w:type="spellEnd"/>
+      <w:r>
+        <w:t xml:space="preserve"> debug</w:t>
+      </w:r>
+    </w:p>
+    <w:p>
+      <w:pPr>
+        <w:pStyle w:val="PargrafodaLista"/>
+      </w:pPr>
+    </w:p>
+    <w:p>
+      <w:pPr>
+        <w:pStyle w:val="PargrafodaLista"/>
         <w:keepNext/>
       </w:pPr>
       <w:r>
@@ -1308,7 +1772,7 @@
                         <w:txbxContent>
                           <w:p>
                             <w:pPr>
-                              <w:pStyle w:val="Caption"/>
+                              <w:pStyle w:val="Legenda"/>
                               <w:rPr>
                                 <w:sz w:val="18"/>
                                 <w:szCs w:val="20"/>
@@ -1317,14 +1781,27 @@
                             <w:r>
                               <w:t xml:space="preserve">Figura </w:t>
                             </w:r>
-                            <w:fldSimple w:instr=" SEQ Figure \* ARABIC ">
-                              <w:r>
-                                <w:rPr>
-                                  <w:noProof/>
-                                </w:rPr>
-                                <w:t>4</w:t>
-                              </w:r>
-                            </w:fldSimple>
+                            <w:r>
+                              <w:fldChar w:fldCharType="begin"/>
+                            </w:r>
+                            <w:r>
+                              <w:instrText xml:space="preserve"> SEQ Figure \* ARABIC </w:instrText>
+                            </w:r>
+                            <w:r>
+                              <w:fldChar w:fldCharType="separate"/>
+                            </w:r>
+                            <w:r>
+                              <w:rPr>
+                                <w:noProof/>
+                              </w:rPr>
+                              <w:t>4</w:t>
+                            </w:r>
+                            <w:r>
+                              <w:rPr>
+                                <w:noProof/>
+                              </w:rPr>
+                              <w:fldChar w:fldCharType="end"/>
+                            </w:r>
                           </w:p>
                         </w:txbxContent>
                       </wps:txbx>
@@ -1444,7 +1921,7 @@
     </w:p>
     <w:p>
       <w:pPr>
-        <w:pStyle w:val="ListParagraph"/>
+        <w:pStyle w:val="PargrafodaLista"/>
       </w:pPr>
       <w:r>
         <w:rPr>
@@ -1496,7 +1973,7 @@
                         <w:txbxContent>
                           <w:p>
                             <w:pPr>
-                              <w:pStyle w:val="Caption"/>
+                              <w:pStyle w:val="Legenda"/>
                               <w:rPr>
                                 <w:sz w:val="18"/>
                                 <w:szCs w:val="20"/>
@@ -1505,14 +1982,27 @@
                             <w:r>
                               <w:t xml:space="preserve">Figura </w:t>
                             </w:r>
-                            <w:fldSimple w:instr=" SEQ Figure \* ARABIC ">
-                              <w:r>
-                                <w:rPr>
-                                  <w:noProof/>
-                                </w:rPr>
-                                <w:t>5</w:t>
-                              </w:r>
-                            </w:fldSimple>
+                            <w:r>
+                              <w:fldChar w:fldCharType="begin"/>
+                            </w:r>
+                            <w:r>
+                              <w:instrText xml:space="preserve"> SEQ Figure \* ARABIC </w:instrText>
+                            </w:r>
+                            <w:r>
+                              <w:fldChar w:fldCharType="separate"/>
+                            </w:r>
+                            <w:r>
+                              <w:rPr>
+                                <w:noProof/>
+                              </w:rPr>
+                              <w:t>5</w:t>
+                            </w:r>
+                            <w:r>
+                              <w:rPr>
+                                <w:noProof/>
+                              </w:rPr>
+                              <w:fldChar w:fldCharType="end"/>
+                            </w:r>
                           </w:p>
                         </w:txbxContent>
                       </wps:txbx>
@@ -1730,18 +2220,77 @@
           <w:lang w:val="pt-PT"/>
         </w:rPr>
       </w:pPr>
-      <w:r>
-        <w:rPr>
-          <w:lang w:val="pt-PT"/>
-        </w:rPr>
-        <w:t xml:space="preserve">Nota: Se algum erro surgir </w:t>
-      </w:r>
+    </w:p>
+    <w:p>
+      <w:pPr>
+        <w:rPr>
+          <w:lang w:val="pt-PT"/>
+        </w:rPr>
+      </w:pPr>
+    </w:p>
+    <w:p>
+      <w:pPr>
+        <w:rPr>
+          <w:lang w:val="pt-PT"/>
+        </w:rPr>
+      </w:pPr>
+    </w:p>
+    <w:p>
+      <w:pPr>
+        <w:rPr>
+          <w:lang w:val="pt-PT"/>
+        </w:rPr>
+      </w:pPr>
       <w:r>
         <w:rPr>
           <w:lang w:val="pt-PT"/>
         </w:rPr>
         <w:lastRenderedPageBreak/>
-        <w:t>após clicar no botão, verificar se o DAVE está a apontar correctamente para a pasta da SEGGER. Opção Variables na janela de debugger.  Figura 6, 7, 8, 9, e 10.</w:t>
+        <w:t xml:space="preserve">Nota: Se algum erro surgir após clicar no botão, verificar se o DAVE está a apontar </w:t>
+      </w:r>
+      <w:r>
+        <w:rPr>
+          <w:lang w:val="pt-PT"/>
+        </w:rPr>
+        <w:t>corretamente</w:t>
+      </w:r>
+      <w:r>
+        <w:rPr>
+          <w:lang w:val="pt-PT"/>
+        </w:rPr>
+        <w:t xml:space="preserve"> para a pasta da SEGGER. Opção </w:t>
+      </w:r>
+      <w:proofErr w:type="spellStart"/>
+      <w:r>
+        <w:rPr>
+          <w:i/>
+          <w:iCs/>
+          <w:lang w:val="pt-PT"/>
+        </w:rPr>
+        <w:t>Variables</w:t>
+      </w:r>
+      <w:proofErr w:type="spellEnd"/>
+      <w:r>
+        <w:rPr>
+          <w:lang w:val="pt-PT"/>
+        </w:rPr>
+        <w:t xml:space="preserve"> na janela de </w:t>
+      </w:r>
+      <w:proofErr w:type="spellStart"/>
+      <w:r>
+        <w:rPr>
+          <w:i/>
+          <w:iCs/>
+          <w:lang w:val="pt-PT"/>
+        </w:rPr>
+        <w:t>debugger</w:t>
+      </w:r>
+      <w:proofErr w:type="spellEnd"/>
+      <w:r>
+        <w:rPr>
+          <w:lang w:val="pt-PT"/>
+        </w:rPr>
+        <w:t>.  Figura 6, 7, 8, 9, e 10.</w:t>
       </w:r>
     </w:p>
     <w:p>
@@ -1807,7 +2356,7 @@
                         <w:txbxContent>
                           <w:p>
                             <w:pPr>
-                              <w:pStyle w:val="Caption"/>
+                              <w:pStyle w:val="Legenda"/>
                               <w:rPr>
                                 <w:noProof/>
                                 <w:sz w:val="18"/>
@@ -1817,14 +2366,27 @@
                             <w:r>
                               <w:t xml:space="preserve">Figura </w:t>
                             </w:r>
-                            <w:fldSimple w:instr=" SEQ Figure \* ARABIC ">
-                              <w:r>
-                                <w:rPr>
-                                  <w:noProof/>
-                                </w:rPr>
-                                <w:t>6</w:t>
-                              </w:r>
-                            </w:fldSimple>
+                            <w:r>
+                              <w:fldChar w:fldCharType="begin"/>
+                            </w:r>
+                            <w:r>
+                              <w:instrText xml:space="preserve"> SEQ Figure \* ARABIC </w:instrText>
+                            </w:r>
+                            <w:r>
+                              <w:fldChar w:fldCharType="separate"/>
+                            </w:r>
+                            <w:r>
+                              <w:rPr>
+                                <w:noProof/>
+                              </w:rPr>
+                              <w:t>6</w:t>
+                            </w:r>
+                            <w:r>
+                              <w:rPr>
+                                <w:noProof/>
+                              </w:rPr>
+                              <w:fldChar w:fldCharType="end"/>
+                            </w:r>
                           </w:p>
                         </w:txbxContent>
                       </wps:txbx>
@@ -1999,7 +2561,7 @@
                         <w:txbxContent>
                           <w:p>
                             <w:pPr>
-                              <w:pStyle w:val="Caption"/>
+                              <w:pStyle w:val="Legenda"/>
                               <w:rPr>
                                 <w:noProof/>
                                 <w:sz w:val="18"/>
@@ -2009,14 +2571,27 @@
                             <w:r>
                               <w:t xml:space="preserve">Figura </w:t>
                             </w:r>
-                            <w:fldSimple w:instr=" SEQ Figure \* ARABIC ">
-                              <w:r>
-                                <w:rPr>
-                                  <w:noProof/>
-                                </w:rPr>
-                                <w:t>7</w:t>
-                              </w:r>
-                            </w:fldSimple>
+                            <w:r>
+                              <w:fldChar w:fldCharType="begin"/>
+                            </w:r>
+                            <w:r>
+                              <w:instrText xml:space="preserve"> SEQ Figure \* ARABIC </w:instrText>
+                            </w:r>
+                            <w:r>
+                              <w:fldChar w:fldCharType="separate"/>
+                            </w:r>
+                            <w:r>
+                              <w:rPr>
+                                <w:noProof/>
+                              </w:rPr>
+                              <w:t>7</w:t>
+                            </w:r>
+                            <w:r>
+                              <w:rPr>
+                                <w:noProof/>
+                              </w:rPr>
+                              <w:fldChar w:fldCharType="end"/>
+                            </w:r>
                           </w:p>
                         </w:txbxContent>
                       </wps:txbx>
@@ -2274,7 +2849,7 @@
                         <w:txbxContent>
                           <w:p>
                             <w:pPr>
-                              <w:pStyle w:val="Caption"/>
+                              <w:pStyle w:val="Legenda"/>
                               <w:rPr>
                                 <w:noProof/>
                                 <w:sz w:val="18"/>
@@ -2284,14 +2859,27 @@
                             <w:r>
                               <w:t xml:space="preserve">Figure </w:t>
                             </w:r>
-                            <w:fldSimple w:instr=" SEQ Figure \* ARABIC ">
-                              <w:r>
-                                <w:rPr>
-                                  <w:noProof/>
-                                </w:rPr>
-                                <w:t>8</w:t>
-                              </w:r>
-                            </w:fldSimple>
+                            <w:r>
+                              <w:fldChar w:fldCharType="begin"/>
+                            </w:r>
+                            <w:r>
+                              <w:instrText xml:space="preserve"> SEQ Figure \* ARABIC </w:instrText>
+                            </w:r>
+                            <w:r>
+                              <w:fldChar w:fldCharType="separate"/>
+                            </w:r>
+                            <w:r>
+                              <w:rPr>
+                                <w:noProof/>
+                              </w:rPr>
+                              <w:t>8</w:t>
+                            </w:r>
+                            <w:r>
+                              <w:rPr>
+                                <w:noProof/>
+                              </w:rPr>
+                              <w:fldChar w:fldCharType="end"/>
+                            </w:r>
                           </w:p>
                         </w:txbxContent>
                       </wps:txbx>
@@ -2391,7 +2979,7 @@
                         <w:txbxContent>
                           <w:p>
                             <w:pPr>
-                              <w:pStyle w:val="Caption"/>
+                              <w:pStyle w:val="Legenda"/>
                               <w:rPr>
                                 <w:noProof/>
                                 <w:sz w:val="18"/>
@@ -2401,14 +2989,27 @@
                             <w:r>
                               <w:t xml:space="preserve">Figura </w:t>
                             </w:r>
-                            <w:fldSimple w:instr=" SEQ Figure \* ARABIC ">
-                              <w:r>
-                                <w:rPr>
-                                  <w:noProof/>
-                                </w:rPr>
-                                <w:t>9</w:t>
-                              </w:r>
-                            </w:fldSimple>
+                            <w:r>
+                              <w:fldChar w:fldCharType="begin"/>
+                            </w:r>
+                            <w:r>
+                              <w:instrText xml:space="preserve"> SEQ Figure \* ARABIC </w:instrText>
+                            </w:r>
+                            <w:r>
+                              <w:fldChar w:fldCharType="separate"/>
+                            </w:r>
+                            <w:r>
+                              <w:rPr>
+                                <w:noProof/>
+                              </w:rPr>
+                              <w:t>9</w:t>
+                            </w:r>
+                            <w:r>
+                              <w:rPr>
+                                <w:noProof/>
+                              </w:rPr>
+                              <w:fldChar w:fldCharType="end"/>
+                            </w:r>
                           </w:p>
                         </w:txbxContent>
                       </wps:txbx>
@@ -2576,19 +3177,32 @@
                         <w:txbxContent>
                           <w:p>
                             <w:pPr>
-                              <w:pStyle w:val="Caption"/>
+                              <w:pStyle w:val="Legenda"/>
                             </w:pPr>
                             <w:r>
                               <w:t xml:space="preserve">Figura </w:t>
                             </w:r>
-                            <w:fldSimple w:instr=" SEQ Figure \* ARABIC ">
-                              <w:r>
-                                <w:rPr>
-                                  <w:noProof/>
-                                </w:rPr>
-                                <w:t>10</w:t>
-                              </w:r>
-                            </w:fldSimple>
+                            <w:r>
+                              <w:fldChar w:fldCharType="begin"/>
+                            </w:r>
+                            <w:r>
+                              <w:instrText xml:space="preserve"> SEQ Figure \* ARABIC </w:instrText>
+                            </w:r>
+                            <w:r>
+                              <w:fldChar w:fldCharType="separate"/>
+                            </w:r>
+                            <w:r>
+                              <w:rPr>
+                                <w:noProof/>
+                              </w:rPr>
+                              <w:t>10</w:t>
+                            </w:r>
+                            <w:r>
+                              <w:rPr>
+                                <w:noProof/>
+                              </w:rPr>
+                              <w:fldChar w:fldCharType="end"/>
+                            </w:r>
                           </w:p>
                         </w:txbxContent>
                       </wps:txbx>
@@ -2949,12 +3563,26 @@
           <w:lang w:val="pt-PT"/>
         </w:rPr>
         <w:lastRenderedPageBreak/>
-        <w:t>5 – Opções do debugger: Numeração na Figura 11</w:t>
-      </w:r>
-    </w:p>
-    <w:p>
-      <w:pPr>
-        <w:pStyle w:val="ListParagraph"/>
+        <w:t xml:space="preserve">5 – Opções do </w:t>
+      </w:r>
+      <w:proofErr w:type="spellStart"/>
+      <w:r>
+        <w:rPr>
+          <w:lang w:val="pt-PT"/>
+        </w:rPr>
+        <w:t>debugger</w:t>
+      </w:r>
+      <w:proofErr w:type="spellEnd"/>
+      <w:r>
+        <w:rPr>
+          <w:lang w:val="pt-PT"/>
+        </w:rPr>
+        <w:t>: Numeração na Figura 11</w:t>
+      </w:r>
+    </w:p>
+    <w:p>
+      <w:pPr>
+        <w:pStyle w:val="PargrafodaLista"/>
         <w:numPr>
           <w:ilvl w:val="0"/>
           <w:numId w:val="33"/>
@@ -2972,19 +3600,32 @@
     </w:p>
     <w:p>
       <w:pPr>
-        <w:pStyle w:val="ListParagraph"/>
+        <w:pStyle w:val="PargrafodaLista"/>
         <w:numPr>
           <w:ilvl w:val="0"/>
           <w:numId w:val="33"/>
         </w:numPr>
       </w:pPr>
-      <w:r>
-        <w:t>Ativar/destaivar breakpoints</w:t>
-      </w:r>
-    </w:p>
-    <w:p>
-      <w:pPr>
-        <w:pStyle w:val="ListParagraph"/>
+      <w:proofErr w:type="spellStart"/>
+      <w:r>
+        <w:t>Ativar</w:t>
+      </w:r>
+      <w:proofErr w:type="spellEnd"/>
+      <w:r>
+        <w:t>/</w:t>
+      </w:r>
+      <w:proofErr w:type="spellStart"/>
+      <w:r>
+        <w:t>destaivar</w:t>
+      </w:r>
+      <w:proofErr w:type="spellEnd"/>
+      <w:r>
+        <w:t xml:space="preserve"> breakpoints</w:t>
+      </w:r>
+    </w:p>
+    <w:p>
+      <w:pPr>
+        <w:pStyle w:val="PargrafodaLista"/>
         <w:numPr>
           <w:ilvl w:val="0"/>
           <w:numId w:val="33"/>
@@ -2997,12 +3638,50 @@
         <w:rPr>
           <w:lang w:val="pt-PT"/>
         </w:rPr>
-        <w:t>Duplo clique para instalar/desinstalar breakpoint  - máx 5</w:t>
-      </w:r>
-    </w:p>
-    <w:p>
-      <w:pPr>
-        <w:pStyle w:val="ListParagraph"/>
+        <w:t xml:space="preserve">Duplo clique para instalar/desinstalar </w:t>
+      </w:r>
+      <w:proofErr w:type="spellStart"/>
+      <w:proofErr w:type="gramStart"/>
+      <w:r>
+        <w:rPr>
+          <w:i/>
+          <w:iCs/>
+          <w:lang w:val="pt-PT"/>
+        </w:rPr>
+        <w:t>breakpoint</w:t>
+      </w:r>
+      <w:proofErr w:type="spellEnd"/>
+      <w:r>
+        <w:rPr>
+          <w:lang w:val="pt-PT"/>
+        </w:rPr>
+        <w:t xml:space="preserve">  -</w:t>
+      </w:r>
+      <w:proofErr w:type="gramEnd"/>
+      <w:r>
+        <w:rPr>
+          <w:lang w:val="pt-PT"/>
+        </w:rPr>
+        <w:t xml:space="preserve"> </w:t>
+      </w:r>
+      <w:proofErr w:type="spellStart"/>
+      <w:r>
+        <w:rPr>
+          <w:lang w:val="pt-PT"/>
+        </w:rPr>
+        <w:t>máx</w:t>
+      </w:r>
+      <w:proofErr w:type="spellEnd"/>
+      <w:r>
+        <w:rPr>
+          <w:lang w:val="pt-PT"/>
+        </w:rPr>
+        <w:t xml:space="preserve"> 5</w:t>
+      </w:r>
+    </w:p>
+    <w:p>
+      <w:pPr>
+        <w:pStyle w:val="PargrafodaLista"/>
         <w:numPr>
           <w:ilvl w:val="0"/>
           <w:numId w:val="33"/>
@@ -3064,7 +3743,7 @@
                         <w:txbxContent>
                           <w:p>
                             <w:pPr>
-                              <w:pStyle w:val="Caption"/>
+                              <w:pStyle w:val="Legenda"/>
                               <w:rPr>
                                 <w:sz w:val="18"/>
                                 <w:szCs w:val="20"/>
@@ -3073,14 +3752,27 @@
                             <w:r>
                               <w:t xml:space="preserve">Figura </w:t>
                             </w:r>
-                            <w:fldSimple w:instr=" SEQ Figure \* ARABIC ">
-                              <w:r>
-                                <w:rPr>
-                                  <w:noProof/>
-                                </w:rPr>
-                                <w:t>11</w:t>
-                              </w:r>
-                            </w:fldSimple>
+                            <w:r>
+                              <w:fldChar w:fldCharType="begin"/>
+                            </w:r>
+                            <w:r>
+                              <w:instrText xml:space="preserve"> SEQ Figure \* ARABIC </w:instrText>
+                            </w:r>
+                            <w:r>
+                              <w:fldChar w:fldCharType="separate"/>
+                            </w:r>
+                            <w:r>
+                              <w:rPr>
+                                <w:noProof/>
+                              </w:rPr>
+                              <w:t>11</w:t>
+                            </w:r>
+                            <w:r>
+                              <w:rPr>
+                                <w:noProof/>
+                              </w:rPr>
+                              <w:fldChar w:fldCharType="end"/>
+                            </w:r>
                           </w:p>
                         </w:txbxContent>
                       </wps:txbx>
@@ -3241,7 +3933,7 @@
 <w:ftr xmlns:wpc="http://schemas.microsoft.com/office/word/2010/wordprocessingCanvas" xmlns:cx="http://schemas.microsoft.com/office/drawing/2014/chartex" xmlns:cx1="http://schemas.microsoft.com/office/drawing/2015/9/8/chartex" xmlns:cx2="http://schemas.microsoft.com/office/drawing/2015/10/21/chartex" xmlns:cx3="http://schemas.microsoft.com/office/drawing/2016/5/9/chartex" xmlns:cx4="http://schemas.microsoft.com/office/drawing/2016/5/10/chartex" xmlns:cx5="http://schemas.microsoft.com/office/drawing/2016/5/11/chartex" xmlns:cx6="http://schemas.microsoft.com/office/drawing/2016/5/12/chartex" xmlns:cx7="http://schemas.microsoft.com/office/drawing/2016/5/13/chartex" xmlns:cx8="http://schemas.microsoft.com/office/drawing/2016/5/14/chartex" xmlns:mc="http://schemas.openxmlformats.org/markup-compatibility/2006" xmlns:aink="http://schemas.microsoft.com/office/drawing/2016/ink" xmlns:am3d="http://schemas.microsoft.com/office/drawing/2017/model3d" xmlns:o="urn:schemas-microsoft-com:office:office" xmlns:r="http://schemas.openxmlformats.org/officeDocument/2006/relationships" xmlns:m="http://schemas.openxmlformats.org/officeDocument/2006/math" xmlns:v="urn:schemas-microsoft-com:vml" xmlns:wp14="http://schemas.microsoft.com/office/word/2010/wordprocessingDrawing" xmlns:wp="http://schemas.openxmlformats.org/drawingml/2006/wordprocessingDrawing" xmlns:w10="urn:schemas-microsoft-com:office:word" xmlns:w="http://schemas.openxmlformats.org/wordprocessingml/2006/main" xmlns:w14="http://schemas.microsoft.com/office/word/2010/wordml" xmlns:w15="http://schemas.microsoft.com/office/word/2012/wordml" xmlns:w16cex="http://schemas.microsoft.com/office/word/2018/wordml/cex" xmlns:w16cid="http://schemas.microsoft.com/office/word/2016/wordml/cid" xmlns:w16="http://schemas.microsoft.com/office/word/2018/wordml" xmlns:w16sdtdh="http://schemas.microsoft.com/office/word/2020/wordml/sdtdatahash" xmlns:w16se="http://schemas.microsoft.com/office/word/2015/wordml/symex" xmlns:wpg="http://schemas.microsoft.com/office/word/2010/wordprocessingGroup" xmlns:wpi="http://schemas.microsoft.com/office/word/2010/wordprocessingInk" xmlns:wne="http://schemas.microsoft.com/office/word/2006/wordml" xmlns:wps="http://schemas.microsoft.com/office/word/2010/wordprocessingShape" mc:Ignorable="w14 w15 w16se w16cid w16 w16cex w16sdtdh wp14">
   <w:p>
     <w:pPr>
-      <w:pStyle w:val="Footer"/>
+      <w:pStyle w:val="Rodap"/>
       <w:tabs>
         <w:tab w:val="clear" w:pos="4252"/>
         <w:tab w:val="clear" w:pos="8504"/>
@@ -3249,7 +3941,7 @@
         <w:tab w:val="right" w:pos="9923"/>
       </w:tabs>
       <w:rPr>
-        <w:rStyle w:val="PageNumber"/>
+        <w:rStyle w:val="Nmerodepgina"/>
         <w:sz w:val="12"/>
         <w:szCs w:val="16"/>
         <w:lang w:val="pt-PT"/>
@@ -3257,7 +3949,7 @@
     </w:pPr>
     <w:r>
       <w:rPr>
-        <w:rStyle w:val="PageNumber"/>
+        <w:rStyle w:val="Nmerodepgina"/>
         <w:sz w:val="12"/>
         <w:szCs w:val="16"/>
         <w:lang w:val="pt-PT"/>
@@ -3266,16 +3958,36 @@
     </w:r>
     <w:r>
       <w:rPr>
-        <w:rStyle w:val="PageNumber"/>
+        <w:rStyle w:val="Nmerodepgina"/>
         <w:sz w:val="12"/>
         <w:szCs w:val="16"/>
         <w:lang w:val="pt-PT"/>
       </w:rPr>
-      <w:t xml:space="preserve">ui Brito / Luís Encerrabodes </w:t>
+      <w:t xml:space="preserve">ui Brito / Luís </w:t>
+    </w:r>
+    <w:proofErr w:type="spellStart"/>
+    <w:r>
+      <w:rPr>
+        <w:rStyle w:val="Nmerodepgina"/>
+        <w:sz w:val="12"/>
+        <w:szCs w:val="16"/>
+        <w:lang w:val="pt-PT"/>
+      </w:rPr>
+      <w:t>Encerrabodes</w:t>
+    </w:r>
+    <w:proofErr w:type="spellEnd"/>
+    <w:r>
+      <w:rPr>
+        <w:rStyle w:val="Nmerodepgina"/>
+        <w:sz w:val="12"/>
+        <w:szCs w:val="16"/>
+        <w:lang w:val="pt-PT"/>
+      </w:rPr>
+      <w:t xml:space="preserve"> </w:t>
     </w:r>
     <w:r>
       <w:rPr>
-        <w:rStyle w:val="PageNumber"/>
+        <w:rStyle w:val="Nmerodepgina"/>
         <w:sz w:val="12"/>
         <w:szCs w:val="16"/>
         <w:lang w:val="pt-PT"/>
@@ -3284,7 +3996,7 @@
     </w:r>
     <w:r>
       <w:rPr>
-        <w:rStyle w:val="PageNumber"/>
+        <w:rStyle w:val="Nmerodepgina"/>
         <w:sz w:val="12"/>
         <w:szCs w:val="16"/>
         <w:lang w:val="pt-PT"/>
@@ -3293,7 +4005,7 @@
     </w:r>
     <w:r>
       <w:rPr>
-        <w:rStyle w:val="PageNumber"/>
+        <w:rStyle w:val="Nmerodepgina"/>
         <w:sz w:val="12"/>
         <w:szCs w:val="16"/>
         <w:lang w:val="pt-PT"/>
@@ -3302,7 +4014,7 @@
     </w:r>
     <w:r>
       <w:rPr>
-        <w:rStyle w:val="PageNumber"/>
+        <w:rStyle w:val="Nmerodepgina"/>
         <w:sz w:val="12"/>
         <w:szCs w:val="16"/>
         <w:lang w:val="pt-PT"/>
@@ -3311,7 +4023,7 @@
     </w:r>
     <w:r>
       <w:rPr>
-        <w:rStyle w:val="PageNumber"/>
+        <w:rStyle w:val="Nmerodepgina"/>
         <w:sz w:val="12"/>
         <w:szCs w:val="16"/>
         <w:lang w:val="pt-PT"/>
@@ -3320,7 +4032,7 @@
     </w:r>
     <w:r>
       <w:rPr>
-        <w:rStyle w:val="PageNumber"/>
+        <w:rStyle w:val="Nmerodepgina"/>
         <w:sz w:val="12"/>
         <w:szCs w:val="16"/>
       </w:rPr>
@@ -3328,7 +4040,7 @@
     </w:r>
     <w:r>
       <w:rPr>
-        <w:rStyle w:val="PageNumber"/>
+        <w:rStyle w:val="Nmerodepgina"/>
         <w:sz w:val="12"/>
         <w:szCs w:val="16"/>
         <w:lang w:val="pt-PT"/>
@@ -3337,7 +4049,7 @@
     </w:r>
     <w:r>
       <w:rPr>
-        <w:rStyle w:val="PageNumber"/>
+        <w:rStyle w:val="Nmerodepgina"/>
         <w:sz w:val="12"/>
         <w:szCs w:val="16"/>
       </w:rPr>
@@ -3345,7 +4057,7 @@
     </w:r>
     <w:r>
       <w:rPr>
-        <w:rStyle w:val="PageNumber"/>
+        <w:rStyle w:val="Nmerodepgina"/>
         <w:noProof/>
         <w:sz w:val="12"/>
         <w:szCs w:val="16"/>
@@ -3355,7 +4067,7 @@
     </w:r>
     <w:r>
       <w:rPr>
-        <w:rStyle w:val="PageNumber"/>
+        <w:rStyle w:val="Nmerodepgina"/>
         <w:sz w:val="12"/>
         <w:szCs w:val="16"/>
       </w:rPr>
@@ -3363,7 +4075,7 @@
     </w:r>
     <w:r>
       <w:rPr>
-        <w:rStyle w:val="PageNumber"/>
+        <w:rStyle w:val="Nmerodepgina"/>
         <w:sz w:val="12"/>
         <w:szCs w:val="16"/>
         <w:lang w:val="pt-PT"/>
@@ -3372,7 +4084,7 @@
     </w:r>
     <w:r>
       <w:rPr>
-        <w:rStyle w:val="PageNumber"/>
+        <w:rStyle w:val="Nmerodepgina"/>
         <w:sz w:val="12"/>
         <w:szCs w:val="16"/>
       </w:rPr>
@@ -3380,7 +4092,7 @@
     </w:r>
     <w:r>
       <w:rPr>
-        <w:rStyle w:val="PageNumber"/>
+        <w:rStyle w:val="Nmerodepgina"/>
         <w:sz w:val="12"/>
         <w:szCs w:val="16"/>
         <w:lang w:val="pt-PT"/>
@@ -3389,7 +4101,7 @@
     </w:r>
     <w:r>
       <w:rPr>
-        <w:rStyle w:val="PageNumber"/>
+        <w:rStyle w:val="Nmerodepgina"/>
         <w:sz w:val="12"/>
         <w:szCs w:val="16"/>
       </w:rPr>
@@ -3397,7 +4109,7 @@
     </w:r>
     <w:r>
       <w:rPr>
-        <w:rStyle w:val="PageNumber"/>
+        <w:rStyle w:val="Nmerodepgina"/>
         <w:noProof/>
         <w:sz w:val="12"/>
         <w:szCs w:val="16"/>
@@ -3407,7 +4119,7 @@
     </w:r>
     <w:r>
       <w:rPr>
-        <w:rStyle w:val="PageNumber"/>
+        <w:rStyle w:val="Nmerodepgina"/>
         <w:sz w:val="12"/>
         <w:szCs w:val="16"/>
       </w:rPr>
@@ -3446,7 +4158,7 @@
 <w:hdr xmlns:wpc="http://schemas.microsoft.com/office/word/2010/wordprocessingCanvas" xmlns:cx="http://schemas.microsoft.com/office/drawing/2014/chartex" xmlns:cx1="http://schemas.microsoft.com/office/drawing/2015/9/8/chartex" xmlns:cx2="http://schemas.microsoft.com/office/drawing/2015/10/21/chartex" xmlns:cx3="http://schemas.microsoft.com/office/drawing/2016/5/9/chartex" xmlns:cx4="http://schemas.microsoft.com/office/drawing/2016/5/10/chartex" xmlns:cx5="http://schemas.microsoft.com/office/drawing/2016/5/11/chartex" xmlns:cx6="http://schemas.microsoft.com/office/drawing/2016/5/12/chartex" xmlns:cx7="http://schemas.microsoft.com/office/drawing/2016/5/13/chartex" xmlns:cx8="http://schemas.microsoft.com/office/drawing/2016/5/14/chartex" xmlns:mc="http://schemas.openxmlformats.org/markup-compatibility/2006" xmlns:aink="http://schemas.microsoft.com/office/drawing/2016/ink" xmlns:am3d="http://schemas.microsoft.com/office/drawing/2017/model3d" xmlns:o="urn:schemas-microsoft-com:office:office" xmlns:r="http://schemas.openxmlformats.org/officeDocument/2006/relationships" xmlns:m="http://schemas.openxmlformats.org/officeDocument/2006/math" xmlns:v="urn:schemas-microsoft-com:vml" xmlns:wp14="http://schemas.microsoft.com/office/word/2010/wordprocessingDrawing" xmlns:wp="http://schemas.openxmlformats.org/drawingml/2006/wordprocessingDrawing" xmlns:w10="urn:schemas-microsoft-com:office:word" xmlns:w="http://schemas.openxmlformats.org/wordprocessingml/2006/main" xmlns:w14="http://schemas.microsoft.com/office/word/2010/wordml" xmlns:w15="http://schemas.microsoft.com/office/word/2012/wordml" xmlns:w16cex="http://schemas.microsoft.com/office/word/2018/wordml/cex" xmlns:w16cid="http://schemas.microsoft.com/office/word/2016/wordml/cid" xmlns:w16="http://schemas.microsoft.com/office/word/2018/wordml" xmlns:w16sdtdh="http://schemas.microsoft.com/office/word/2020/wordml/sdtdatahash" xmlns:w16se="http://schemas.microsoft.com/office/word/2015/wordml/symex" xmlns:wpg="http://schemas.microsoft.com/office/word/2010/wordprocessingGroup" xmlns:wpi="http://schemas.microsoft.com/office/word/2010/wordprocessingInk" xmlns:wne="http://schemas.microsoft.com/office/word/2006/wordml" xmlns:wps="http://schemas.microsoft.com/office/word/2010/wordprocessingShape" mc:Ignorable="w14 w15 w16se w16cid w16 w16cex w16sdtdh wp14">
   <w:p>
     <w:pPr>
-      <w:pStyle w:val="Header"/>
+      <w:pStyle w:val="Cabealho"/>
       <w:ind w:left="-1191"/>
     </w:pPr>
     <w:r>
@@ -4641,7 +5353,7 @@
     <w:lvl w:ilvl="2">
       <w:start w:val="1"/>
       <w:numFmt w:val="decimal"/>
-      <w:pStyle w:val="Heading3"/>
+      <w:pStyle w:val="Ttulo3"/>
       <w:lvlText w:val="%1.%2.%3"/>
       <w:lvlJc w:val="left"/>
       <w:pPr>
@@ -4651,7 +5363,7 @@
     <w:lvl w:ilvl="3">
       <w:start w:val="1"/>
       <w:numFmt w:val="decimal"/>
-      <w:pStyle w:val="Heading4"/>
+      <w:pStyle w:val="Ttulo4"/>
       <w:lvlText w:val="%1.%2.%3.%4"/>
       <w:lvlJc w:val="left"/>
       <w:pPr>
@@ -4661,7 +5373,7 @@
     <w:lvl w:ilvl="4">
       <w:start w:val="1"/>
       <w:numFmt w:val="decimal"/>
-      <w:pStyle w:val="Heading5"/>
+      <w:pStyle w:val="Ttulo5"/>
       <w:lvlText w:val="%1.%2.%3.%4.%5"/>
       <w:lvlJc w:val="left"/>
       <w:pPr>
@@ -4671,7 +5383,7 @@
     <w:lvl w:ilvl="5">
       <w:start w:val="1"/>
       <w:numFmt w:val="decimal"/>
-      <w:pStyle w:val="Heading6"/>
+      <w:pStyle w:val="Ttulo6"/>
       <w:lvlText w:val="%1.%2.%3.%4.%5.%6"/>
       <w:lvlJc w:val="left"/>
       <w:pPr>
@@ -4681,7 +5393,7 @@
     <w:lvl w:ilvl="6">
       <w:start w:val="1"/>
       <w:numFmt w:val="decimal"/>
-      <w:pStyle w:val="Heading7"/>
+      <w:pStyle w:val="Ttulo7"/>
       <w:lvlText w:val="%1.%2.%3.%4.%5.%6.%7"/>
       <w:lvlJc w:val="left"/>
       <w:pPr>
@@ -4691,7 +5403,7 @@
     <w:lvl w:ilvl="7">
       <w:start w:val="1"/>
       <w:numFmt w:val="decimal"/>
-      <w:pStyle w:val="Heading8"/>
+      <w:pStyle w:val="Ttulo8"/>
       <w:lvlText w:val="%1.%2.%3.%4.%5.%6.%7.%8"/>
       <w:lvlJc w:val="left"/>
       <w:pPr>
@@ -4701,7 +5413,7 @@
     <w:lvl w:ilvl="8">
       <w:start w:val="1"/>
       <w:numFmt w:val="decimal"/>
-      <w:pStyle w:val="Heading9"/>
+      <w:pStyle w:val="Ttulo9"/>
       <w:lvlText w:val="%1.%2.%3.%4.%5.%6.%7.%8.%9"/>
       <w:lvlJc w:val="left"/>
       <w:pPr>
@@ -5480,11 +6192,11 @@
       <w:lang w:val="en-US" w:eastAsia="en-US"/>
     </w:rPr>
   </w:style>
-  <w:style w:type="paragraph" w:styleId="Heading1">
+  <w:style w:type="paragraph" w:styleId="Ttulo1">
     <w:name w:val="heading 1"/>
     <w:basedOn w:val="Normal"/>
     <w:next w:val="Normal"/>
-    <w:link w:val="Heading1Char"/>
+    <w:link w:val="Ttulo1Carter"/>
     <w:qFormat/>
     <w:rsid w:val="000C7D58"/>
     <w:pPr>
@@ -5498,11 +6210,11 @@
       <w:lang w:val="pt-PT" w:eastAsia="pt-PT"/>
     </w:rPr>
   </w:style>
-  <w:style w:type="paragraph" w:styleId="Heading2">
+  <w:style w:type="paragraph" w:styleId="Ttulo2">
     <w:name w:val="heading 2"/>
     <w:basedOn w:val="Normal"/>
     <w:next w:val="Normal"/>
-    <w:link w:val="Heading2Char"/>
+    <w:link w:val="Ttulo2Carter"/>
     <w:qFormat/>
     <w:rsid w:val="000C7D58"/>
     <w:pPr>
@@ -5516,11 +6228,11 @@
       <w:lang w:val="pt-PT"/>
     </w:rPr>
   </w:style>
-  <w:style w:type="paragraph" w:styleId="Heading3">
+  <w:style w:type="paragraph" w:styleId="Ttulo3">
     <w:name w:val="heading 3"/>
     <w:basedOn w:val="Normal"/>
     <w:next w:val="Normal"/>
-    <w:link w:val="Heading3Char"/>
+    <w:link w:val="Ttulo3Carter"/>
     <w:qFormat/>
     <w:rsid w:val="006E13FF"/>
     <w:pPr>
@@ -5539,11 +6251,11 @@
       <w:szCs w:val="22"/>
     </w:rPr>
   </w:style>
-  <w:style w:type="paragraph" w:styleId="Heading4">
+  <w:style w:type="paragraph" w:styleId="Ttulo4">
     <w:name w:val="heading 4"/>
     <w:basedOn w:val="Normal"/>
     <w:next w:val="Normal"/>
-    <w:link w:val="Heading4Char"/>
+    <w:link w:val="Ttulo4Carter"/>
     <w:qFormat/>
     <w:rsid w:val="006E13FF"/>
     <w:pPr>
@@ -5561,11 +6273,11 @@
       <w:szCs w:val="18"/>
     </w:rPr>
   </w:style>
-  <w:style w:type="paragraph" w:styleId="Heading5">
+  <w:style w:type="paragraph" w:styleId="Ttulo5">
     <w:name w:val="heading 5"/>
     <w:basedOn w:val="Normal"/>
     <w:next w:val="Normal"/>
-    <w:link w:val="Heading5Char"/>
+    <w:link w:val="Ttulo5Carter"/>
     <w:qFormat/>
     <w:rsid w:val="006E13FF"/>
     <w:pPr>
@@ -5580,11 +6292,11 @@
       <w:szCs w:val="18"/>
     </w:rPr>
   </w:style>
-  <w:style w:type="paragraph" w:styleId="Heading6">
+  <w:style w:type="paragraph" w:styleId="Ttulo6">
     <w:name w:val="heading 6"/>
     <w:basedOn w:val="Normal"/>
     <w:next w:val="Normal"/>
-    <w:link w:val="Heading6Char"/>
+    <w:link w:val="Ttulo6Carter"/>
     <w:qFormat/>
     <w:rsid w:val="006E13FF"/>
     <w:pPr>
@@ -5602,11 +6314,11 @@
       <w:szCs w:val="16"/>
     </w:rPr>
   </w:style>
-  <w:style w:type="paragraph" w:styleId="Heading7">
+  <w:style w:type="paragraph" w:styleId="Ttulo7">
     <w:name w:val="heading 7"/>
     <w:basedOn w:val="Normal"/>
     <w:next w:val="Normal"/>
-    <w:link w:val="Heading7Char"/>
+    <w:link w:val="Ttulo7Carter"/>
     <w:qFormat/>
     <w:rsid w:val="006E13FF"/>
     <w:pPr>
@@ -5622,11 +6334,11 @@
       <w:szCs w:val="16"/>
     </w:rPr>
   </w:style>
-  <w:style w:type="paragraph" w:styleId="Heading8">
+  <w:style w:type="paragraph" w:styleId="Ttulo8">
     <w:name w:val="heading 8"/>
     <w:basedOn w:val="Normal"/>
     <w:next w:val="Normal"/>
-    <w:link w:val="Heading8Char"/>
+    <w:link w:val="Ttulo8Carter"/>
     <w:qFormat/>
     <w:rsid w:val="006E13FF"/>
     <w:pPr>
@@ -5644,11 +6356,11 @@
       <w:szCs w:val="16"/>
     </w:rPr>
   </w:style>
-  <w:style w:type="paragraph" w:styleId="Heading9">
+  <w:style w:type="paragraph" w:styleId="Ttulo9">
     <w:name w:val="heading 9"/>
     <w:basedOn w:val="Normal"/>
     <w:next w:val="Normal"/>
-    <w:link w:val="Heading9Char"/>
+    <w:link w:val="Ttulo9Carter"/>
     <w:qFormat/>
     <w:rsid w:val="006E13FF"/>
     <w:pPr>
@@ -5664,13 +6376,13 @@
       <w:szCs w:val="16"/>
     </w:rPr>
   </w:style>
-  <w:style w:type="character" w:default="1" w:styleId="DefaultParagraphFont">
+  <w:style w:type="character" w:default="1" w:styleId="Tipodeletrapredefinidodopargrafo">
     <w:name w:val="Default Paragraph Font"/>
     <w:uiPriority w:val="1"/>
     <w:semiHidden/>
     <w:unhideWhenUsed/>
   </w:style>
-  <w:style w:type="table" w:default="1" w:styleId="TableNormal">
+  <w:style w:type="table" w:default="1" w:styleId="Tabelanormal">
     <w:name w:val="Normal Table"/>
     <w:uiPriority w:val="99"/>
     <w:semiHidden/>
@@ -5685,16 +6397,16 @@
       </w:tblCellMar>
     </w:tblPr>
   </w:style>
-  <w:style w:type="numbering" w:default="1" w:styleId="NoList">
+  <w:style w:type="numbering" w:default="1" w:styleId="Semlista">
     <w:name w:val="No List"/>
     <w:uiPriority w:val="99"/>
     <w:semiHidden/>
     <w:unhideWhenUsed/>
   </w:style>
-  <w:style w:type="character" w:customStyle="1" w:styleId="Heading1Char">
-    <w:name w:val="Heading 1 Char"/>
-    <w:basedOn w:val="DefaultParagraphFont"/>
-    <w:link w:val="Heading1"/>
+  <w:style w:type="character" w:customStyle="1" w:styleId="Ttulo1Carter">
+    <w:name w:val="Título 1 Caráter"/>
+    <w:basedOn w:val="Tipodeletrapredefinidodopargrafo"/>
+    <w:link w:val="Ttulo1"/>
     <w:rsid w:val="000C7D58"/>
     <w:rPr>
       <w:rFonts w:ascii="Verdana" w:hAnsi="Verdana"/>
@@ -5703,10 +6415,10 @@
       <w:szCs w:val="18"/>
     </w:rPr>
   </w:style>
-  <w:style w:type="character" w:customStyle="1" w:styleId="Heading2Char">
-    <w:name w:val="Heading 2 Char"/>
-    <w:basedOn w:val="DefaultParagraphFont"/>
-    <w:link w:val="Heading2"/>
+  <w:style w:type="character" w:customStyle="1" w:styleId="Ttulo2Carter">
+    <w:name w:val="Título 2 Caráter"/>
+    <w:basedOn w:val="Tipodeletrapredefinidodopargrafo"/>
+    <w:link w:val="Ttulo2"/>
     <w:rsid w:val="000C7D58"/>
     <w:rPr>
       <w:rFonts w:ascii="Verdana" w:hAnsi="Verdana"/>
@@ -5716,10 +6428,10 @@
       <w:lang w:eastAsia="en-US"/>
     </w:rPr>
   </w:style>
-  <w:style w:type="character" w:customStyle="1" w:styleId="Heading3Char">
-    <w:name w:val="Heading 3 Char"/>
-    <w:basedOn w:val="DefaultParagraphFont"/>
-    <w:link w:val="Heading3"/>
+  <w:style w:type="character" w:customStyle="1" w:styleId="Ttulo3Carter">
+    <w:name w:val="Título 3 Caráter"/>
+    <w:basedOn w:val="Tipodeletrapredefinidodopargrafo"/>
+    <w:link w:val="Ttulo3"/>
     <w:rsid w:val="00595A19"/>
     <w:rPr>
       <w:rFonts w:ascii="Verdana" w:hAnsi="Verdana"/>
@@ -5730,10 +6442,10 @@
       <w:lang w:val="en-US" w:eastAsia="en-US"/>
     </w:rPr>
   </w:style>
-  <w:style w:type="character" w:customStyle="1" w:styleId="Heading4Char">
-    <w:name w:val="Heading 4 Char"/>
-    <w:basedOn w:val="DefaultParagraphFont"/>
-    <w:link w:val="Heading4"/>
+  <w:style w:type="character" w:customStyle="1" w:styleId="Ttulo4Carter">
+    <w:name w:val="Título 4 Caráter"/>
+    <w:basedOn w:val="Tipodeletrapredefinidodopargrafo"/>
+    <w:link w:val="Ttulo4"/>
     <w:rsid w:val="00595A19"/>
     <w:rPr>
       <w:rFonts w:ascii="Verdana" w:hAnsi="Verdana"/>
@@ -5744,10 +6456,10 @@
       <w:lang w:val="en-US" w:eastAsia="en-US"/>
     </w:rPr>
   </w:style>
-  <w:style w:type="character" w:customStyle="1" w:styleId="Heading5Char">
-    <w:name w:val="Heading 5 Char"/>
-    <w:basedOn w:val="DefaultParagraphFont"/>
-    <w:link w:val="Heading5"/>
+  <w:style w:type="character" w:customStyle="1" w:styleId="Ttulo5Carter">
+    <w:name w:val="Título 5 Caráter"/>
+    <w:basedOn w:val="Tipodeletrapredefinidodopargrafo"/>
+    <w:link w:val="Ttulo5"/>
     <w:rsid w:val="00595A19"/>
     <w:rPr>
       <w:rFonts w:ascii="Verdana" w:hAnsi="Verdana"/>
@@ -5756,10 +6468,10 @@
       <w:lang w:val="en-US" w:eastAsia="en-US"/>
     </w:rPr>
   </w:style>
-  <w:style w:type="character" w:customStyle="1" w:styleId="Heading6Char">
-    <w:name w:val="Heading 6 Char"/>
-    <w:basedOn w:val="DefaultParagraphFont"/>
-    <w:link w:val="Heading6"/>
+  <w:style w:type="character" w:customStyle="1" w:styleId="Ttulo6Carter">
+    <w:name w:val="Título 6 Caráter"/>
+    <w:basedOn w:val="Tipodeletrapredefinidodopargrafo"/>
+    <w:link w:val="Ttulo6"/>
     <w:rsid w:val="00595A19"/>
     <w:rPr>
       <w:rFonts w:ascii="Verdana" w:hAnsi="Verdana"/>
@@ -5770,10 +6482,10 @@
       <w:lang w:val="en-US" w:eastAsia="en-US"/>
     </w:rPr>
   </w:style>
-  <w:style w:type="character" w:customStyle="1" w:styleId="Heading7Char">
-    <w:name w:val="Heading 7 Char"/>
-    <w:basedOn w:val="DefaultParagraphFont"/>
-    <w:link w:val="Heading7"/>
+  <w:style w:type="character" w:customStyle="1" w:styleId="Ttulo7Carter">
+    <w:name w:val="Título 7 Caráter"/>
+    <w:basedOn w:val="Tipodeletrapredefinidodopargrafo"/>
+    <w:link w:val="Ttulo7"/>
     <w:rsid w:val="00595A19"/>
     <w:rPr>
       <w:rFonts w:ascii="Verdana" w:hAnsi="Verdana"/>
@@ -5782,10 +6494,10 @@
       <w:lang w:val="en-US" w:eastAsia="en-US"/>
     </w:rPr>
   </w:style>
-  <w:style w:type="character" w:customStyle="1" w:styleId="Heading8Char">
-    <w:name w:val="Heading 8 Char"/>
-    <w:basedOn w:val="DefaultParagraphFont"/>
-    <w:link w:val="Heading8"/>
+  <w:style w:type="character" w:customStyle="1" w:styleId="Ttulo8Carter">
+    <w:name w:val="Título 8 Caráter"/>
+    <w:basedOn w:val="Tipodeletrapredefinidodopargrafo"/>
+    <w:link w:val="Ttulo8"/>
     <w:rsid w:val="00595A19"/>
     <w:rPr>
       <w:rFonts w:ascii="Verdana" w:hAnsi="Verdana"/>
@@ -5796,10 +6508,10 @@
       <w:lang w:val="en-US" w:eastAsia="en-US"/>
     </w:rPr>
   </w:style>
-  <w:style w:type="character" w:customStyle="1" w:styleId="Heading9Char">
-    <w:name w:val="Heading 9 Char"/>
-    <w:basedOn w:val="DefaultParagraphFont"/>
-    <w:link w:val="Heading9"/>
+  <w:style w:type="character" w:customStyle="1" w:styleId="Ttulo9Carter">
+    <w:name w:val="Título 9 Caráter"/>
+    <w:basedOn w:val="Tipodeletrapredefinidodopargrafo"/>
+    <w:link w:val="Ttulo9"/>
     <w:rsid w:val="00595A19"/>
     <w:rPr>
       <w:rFonts w:ascii="Verdana" w:hAnsi="Verdana"/>
@@ -5808,11 +6520,11 @@
       <w:lang w:val="en-US" w:eastAsia="en-US"/>
     </w:rPr>
   </w:style>
-  <w:style w:type="paragraph" w:styleId="Caption">
+  <w:style w:type="paragraph" w:styleId="Legenda">
     <w:name w:val="caption"/>
     <w:basedOn w:val="Normal"/>
     <w:next w:val="Normal"/>
-    <w:link w:val="CaptionChar"/>
+    <w:link w:val="LegendaCarter"/>
     <w:qFormat/>
     <w:rsid w:val="009A5AAF"/>
     <w:pPr>
@@ -5824,10 +6536,10 @@
       <w:lang w:val="pt-PT"/>
     </w:rPr>
   </w:style>
-  <w:style w:type="character" w:customStyle="1" w:styleId="CaptionChar">
-    <w:name w:val="Caption Char"/>
-    <w:basedOn w:val="DefaultParagraphFont"/>
-    <w:link w:val="Caption"/>
+  <w:style w:type="character" w:customStyle="1" w:styleId="LegendaCarter">
+    <w:name w:val="Legenda Caráter"/>
+    <w:basedOn w:val="Tipodeletrapredefinidodopargrafo"/>
+    <w:link w:val="Legenda"/>
     <w:rsid w:val="009A5AAF"/>
     <w:rPr>
       <w:rFonts w:ascii="Verdana" w:hAnsi="Verdana"/>
@@ -5836,11 +6548,11 @@
       <w:lang w:eastAsia="en-US"/>
     </w:rPr>
   </w:style>
-  <w:style w:type="paragraph" w:styleId="Title">
+  <w:style w:type="paragraph" w:styleId="Ttulo">
     <w:name w:val="Title"/>
     <w:basedOn w:val="Normal"/>
     <w:next w:val="Normal"/>
-    <w:link w:val="TitleChar"/>
+    <w:link w:val="TtuloCarter"/>
     <w:qFormat/>
     <w:rsid w:val="0083281A"/>
     <w:pPr>
@@ -5853,10 +6565,10 @@
       <w:szCs w:val="48"/>
     </w:rPr>
   </w:style>
-  <w:style w:type="character" w:customStyle="1" w:styleId="TitleChar">
-    <w:name w:val="Title Char"/>
-    <w:basedOn w:val="DefaultParagraphFont"/>
-    <w:link w:val="Title"/>
+  <w:style w:type="character" w:customStyle="1" w:styleId="TtuloCarter">
+    <w:name w:val="Título Caráter"/>
+    <w:basedOn w:val="Tipodeletrapredefinidodopargrafo"/>
+    <w:link w:val="Ttulo"/>
     <w:rsid w:val="00595A19"/>
     <w:rPr>
       <w:kern w:val="28"/>
@@ -5881,10 +6593,10 @@
       <w:szCs w:val="24"/>
     </w:rPr>
   </w:style>
-  <w:style w:type="paragraph" w:styleId="Header">
+  <w:style w:type="paragraph" w:styleId="Cabealho">
     <w:name w:val="header"/>
     <w:basedOn w:val="Normal"/>
-    <w:link w:val="HeaderChar"/>
+    <w:link w:val="CabealhoCarter"/>
     <w:uiPriority w:val="99"/>
     <w:unhideWhenUsed/>
     <w:rsid w:val="00A46F89"/>
@@ -5896,10 +6608,10 @@
       <w:spacing w:line="240" w:lineRule="auto"/>
     </w:pPr>
   </w:style>
-  <w:style w:type="character" w:customStyle="1" w:styleId="HeaderChar">
-    <w:name w:val="Header Char"/>
-    <w:basedOn w:val="DefaultParagraphFont"/>
-    <w:link w:val="Header"/>
+  <w:style w:type="character" w:customStyle="1" w:styleId="CabealhoCarter">
+    <w:name w:val="Cabeçalho Caráter"/>
+    <w:basedOn w:val="Tipodeletrapredefinidodopargrafo"/>
+    <w:link w:val="Cabealho"/>
     <w:uiPriority w:val="99"/>
     <w:rsid w:val="00A46F89"/>
     <w:rPr>
@@ -5908,10 +6620,10 @@
       <w:lang w:val="en-US" w:eastAsia="en-US"/>
     </w:rPr>
   </w:style>
-  <w:style w:type="paragraph" w:styleId="Footer">
+  <w:style w:type="paragraph" w:styleId="Rodap">
     <w:name w:val="footer"/>
     <w:basedOn w:val="Normal"/>
-    <w:link w:val="FooterChar"/>
+    <w:link w:val="RodapCarter"/>
     <w:uiPriority w:val="99"/>
     <w:unhideWhenUsed/>
     <w:rsid w:val="00A46F89"/>
@@ -5923,10 +6635,10 @@
       <w:spacing w:line="240" w:lineRule="auto"/>
     </w:pPr>
   </w:style>
-  <w:style w:type="character" w:customStyle="1" w:styleId="FooterChar">
-    <w:name w:val="Footer Char"/>
-    <w:basedOn w:val="DefaultParagraphFont"/>
-    <w:link w:val="Footer"/>
+  <w:style w:type="character" w:customStyle="1" w:styleId="RodapCarter">
+    <w:name w:val="Rodapé Caráter"/>
+    <w:basedOn w:val="Tipodeletrapredefinidodopargrafo"/>
+    <w:link w:val="Rodap"/>
     <w:uiPriority w:val="99"/>
     <w:rsid w:val="00A46F89"/>
     <w:rPr>
@@ -5935,10 +6647,10 @@
       <w:lang w:val="en-US" w:eastAsia="en-US"/>
     </w:rPr>
   </w:style>
-  <w:style w:type="paragraph" w:styleId="BalloonText">
+  <w:style w:type="paragraph" w:styleId="Textodebalo">
     <w:name w:val="Balloon Text"/>
     <w:basedOn w:val="Normal"/>
-    <w:link w:val="BalloonTextChar"/>
+    <w:link w:val="TextodebaloCarter"/>
     <w:uiPriority w:val="99"/>
     <w:semiHidden/>
     <w:unhideWhenUsed/>
@@ -5952,10 +6664,10 @@
       <w:szCs w:val="16"/>
     </w:rPr>
   </w:style>
-  <w:style w:type="character" w:customStyle="1" w:styleId="BalloonTextChar">
-    <w:name w:val="Balloon Text Char"/>
-    <w:basedOn w:val="DefaultParagraphFont"/>
-    <w:link w:val="BalloonText"/>
+  <w:style w:type="character" w:customStyle="1" w:styleId="TextodebaloCarter">
+    <w:name w:val="Texto de balão Caráter"/>
+    <w:basedOn w:val="Tipodeletrapredefinidodopargrafo"/>
+    <w:link w:val="Textodebalo"/>
     <w:uiPriority w:val="99"/>
     <w:semiHidden/>
     <w:rsid w:val="00A46F89"/>
@@ -5966,12 +6678,12 @@
       <w:lang w:val="en-US" w:eastAsia="en-US"/>
     </w:rPr>
   </w:style>
-  <w:style w:type="character" w:styleId="PageNumber">
+  <w:style w:type="character" w:styleId="Nmerodepgina">
     <w:name w:val="page number"/>
-    <w:basedOn w:val="DefaultParagraphFont"/>
+    <w:basedOn w:val="Tipodeletrapredefinidodopargrafo"/>
     <w:rsid w:val="00A46F89"/>
   </w:style>
-  <w:style w:type="paragraph" w:styleId="ListParagraph">
+  <w:style w:type="paragraph" w:styleId="PargrafodaLista">
     <w:name w:val="List Paragraph"/>
     <w:basedOn w:val="Normal"/>
     <w:uiPriority w:val="34"/>
@@ -5982,9 +6694,9 @@
       <w:contextualSpacing/>
     </w:pPr>
   </w:style>
-  <w:style w:type="table" w:styleId="TableGrid">
+  <w:style w:type="table" w:styleId="TabelacomGrelha">
     <w:name w:val="Table Grid"/>
-    <w:basedOn w:val="TableNormal"/>
+    <w:basedOn w:val="Tabelanormal"/>
     <w:uiPriority w:val="59"/>
     <w:rsid w:val="00D95346"/>
     <w:tblPr>
@@ -6016,7 +6728,7 @@
   </w:style>
   <w:style w:type="character" w:customStyle="1" w:styleId="MTDisplayEquationCarcter">
     <w:name w:val="MTDisplayEquation Carácter"/>
-    <w:basedOn w:val="DefaultParagraphFont"/>
+    <w:basedOn w:val="Tipodeletrapredefinidodopargrafo"/>
     <w:link w:val="MTDisplayEquation"/>
     <w:rsid w:val="00172A03"/>
     <w:rPr>
@@ -6025,9 +6737,9 @@
       <w:lang w:eastAsia="en-US"/>
     </w:rPr>
   </w:style>
-  <w:style w:type="character" w:styleId="PlaceholderText">
+  <w:style w:type="character" w:styleId="TextodoMarcadordePosio">
     <w:name w:val="Placeholder Text"/>
-    <w:basedOn w:val="DefaultParagraphFont"/>
+    <w:basedOn w:val="Tipodeletrapredefinidodopargrafo"/>
     <w:uiPriority w:val="99"/>
     <w:semiHidden/>
     <w:rsid w:val="008F249C"/>
@@ -6035,9 +6747,9 @@
       <w:color w:val="808080"/>
     </w:rPr>
   </w:style>
-  <w:style w:type="character" w:styleId="Hyperlink">
+  <w:style w:type="character" w:styleId="Hiperligao">
     <w:name w:val="Hyperlink"/>
-    <w:basedOn w:val="DefaultParagraphFont"/>
+    <w:basedOn w:val="Tipodeletrapredefinidodopargrafo"/>
     <w:uiPriority w:val="99"/>
     <w:unhideWhenUsed/>
     <w:rsid w:val="00AB1C8F"/>
@@ -6046,9 +6758,9 @@
       <w:u w:val="single"/>
     </w:rPr>
   </w:style>
-  <w:style w:type="character" w:styleId="UnresolvedMention">
+  <w:style w:type="character" w:styleId="MenoNoResolvida">
     <w:name w:val="Unresolved Mention"/>
-    <w:basedOn w:val="DefaultParagraphFont"/>
+    <w:basedOn w:val="Tipodeletrapredefinidodopargrafo"/>
     <w:uiPriority w:val="99"/>
     <w:semiHidden/>
     <w:unhideWhenUsed/>
